--- a/Java WEB ADVANCED-OCT 2021/Spring-Advanced-Individual-Project-Assignment.docx
+++ b/Java WEB ADVANCED-OCT 2021/Spring-Advanced-Individual-Project-Assignment.docx
@@ -1,10 +1,10 @@
 
 <file path=word/document.xml><?xml version="1.0" encoding="utf-8"?>
-<w:document xmlns:wpc="http://schemas.microsoft.com/office/word/2010/wordprocessingCanvas" xmlns:cx="http://schemas.microsoft.com/office/drawing/2014/chartex" xmlns:cx1="http://schemas.microsoft.com/office/drawing/2015/9/8/chartex" xmlns:cx2="http://schemas.microsoft.com/office/drawing/2015/10/21/chartex" xmlns:cx3="http://schemas.microsoft.com/office/drawing/2016/5/9/chartex" xmlns:cx4="http://schemas.microsoft.com/office/drawing/2016/5/10/chartex" xmlns:cx5="http://schemas.microsoft.com/office/drawing/2016/5/11/chartex" xmlns:cx6="http://schemas.microsoft.com/office/drawing/2016/5/12/chartex" xmlns:cx7="http://schemas.microsoft.com/office/drawing/2016/5/13/chartex" xmlns:cx8="http://schemas.microsoft.com/office/drawing/2016/5/14/chartex" xmlns:mc="http://schemas.openxmlformats.org/markup-compatibility/2006" xmlns:aink="http://schemas.microsoft.com/office/drawing/2016/ink" xmlns:am3d="http://schemas.microsoft.com/office/drawing/2017/model3d" xmlns:o="urn:schemas-microsoft-com:office:office" xmlns:r="http://schemas.openxmlformats.org/officeDocument/2006/relationships" xmlns:m="http://schemas.openxmlformats.org/officeDocument/2006/math" xmlns:v="urn:schemas-microsoft-com:vml" xmlns:wp14="http://schemas.microsoft.com/office/word/2010/wordprocessingDrawing" xmlns:wp="http://schemas.openxmlformats.org/drawingml/2006/wordprocessingDrawing" xmlns:w10="urn:schemas-microsoft-com:office:word" xmlns:w="http://schemas.openxmlformats.org/wordprocessingml/2006/main" xmlns:w14="http://schemas.microsoft.com/office/word/2010/wordml" xmlns:w15="http://schemas.microsoft.com/office/word/2012/wordml" xmlns:w16cex="http://schemas.microsoft.com/office/word/2018/wordml/cex" xmlns:w16cid="http://schemas.microsoft.com/office/word/2016/wordml/cid" xmlns:w16="http://schemas.microsoft.com/office/word/2018/wordml" xmlns:w16sdtdh="http://schemas.microsoft.com/office/word/2020/wordml/sdtdatahash" xmlns:w16se="http://schemas.microsoft.com/office/word/2015/wordml/symex" xmlns:wpg="http://schemas.microsoft.com/office/word/2010/wordprocessingGroup" xmlns:wpi="http://schemas.microsoft.com/office/word/2010/wordprocessingInk" xmlns:wne="http://schemas.microsoft.com/office/word/2006/wordml" xmlns:wps="http://schemas.microsoft.com/office/word/2010/wordprocessingShape" mc:Ignorable="w14 w15 w16se w16cid w16 w16cex w16sdtdh wp14">
+<w:document xmlns:wpc="http://schemas.microsoft.com/office/word/2010/wordprocessingCanvas" xmlns:mc="http://schemas.openxmlformats.org/markup-compatibility/2006" xmlns:o="urn:schemas-microsoft-com:office:office" xmlns:r="http://schemas.openxmlformats.org/officeDocument/2006/relationships" xmlns:m="http://schemas.openxmlformats.org/officeDocument/2006/math" xmlns:v="urn:schemas-microsoft-com:vml" xmlns:wp14="http://schemas.microsoft.com/office/word/2010/wordprocessingDrawing" xmlns:wp="http://schemas.openxmlformats.org/drawingml/2006/wordprocessingDrawing" xmlns:w10="urn:schemas-microsoft-com:office:word" xmlns:w="http://schemas.openxmlformats.org/wordprocessingml/2006/main" xmlns:w14="http://schemas.microsoft.com/office/word/2010/wordml" xmlns:wpg="http://schemas.microsoft.com/office/word/2010/wordprocessingGroup" xmlns:wpi="http://schemas.microsoft.com/office/word/2010/wordprocessingInk" xmlns:wne="http://schemas.microsoft.com/office/word/2006/wordml" xmlns:wps="http://schemas.microsoft.com/office/word/2010/wordprocessingShape" mc:Ignorable="w14 wp14">
   <w:body>
     <w:p>
       <w:pPr>
-        <w:pStyle w:val="Heading1"/>
+        <w:pStyle w:val="1"/>
         <w:jc w:val="center"/>
         <w:rPr>
           <w:lang w:val="bg-BG"/>
@@ -16,7 +16,7 @@
     </w:p>
     <w:p>
       <w:pPr>
-        <w:pStyle w:val="Heading1"/>
+        <w:pStyle w:val="1"/>
         <w:jc w:val="center"/>
         <w:rPr>
           <w:lang w:val="bg-BG"/>
@@ -35,16 +35,16 @@
       <w:r>
         <w:t xml:space="preserve">This is the Individual Project Assignment for the </w:t>
       </w:r>
-      <w:hyperlink r:id="rId8">
+      <w:hyperlink r:id="rId9">
         <w:r>
           <w:rPr>
-            <w:rStyle w:val="Hyperlink"/>
+            <w:rStyle w:val="a9"/>
           </w:rPr>
           <w:t xml:space="preserve">Spring Advanced Course @ </w:t>
         </w:r>
         <w:r>
           <w:rPr>
-            <w:rStyle w:val="Hyperlink"/>
+            <w:rStyle w:val="a9"/>
             <w:noProof/>
           </w:rPr>
           <w:t>SoftUni</w:t>
@@ -52,14 +52,14 @@
       </w:hyperlink>
       <w:r>
         <w:rPr>
-          <w:rStyle w:val="Hyperlink"/>
+          <w:rStyle w:val="a9"/>
         </w:rPr>
         <w:t>.</w:t>
       </w:r>
     </w:p>
     <w:p>
       <w:pPr>
-        <w:pStyle w:val="Heading2"/>
+        <w:pStyle w:val="2"/>
         <w:rPr>
           <w:lang w:val="bg-BG"/>
         </w:rPr>
@@ -86,7 +86,7 @@
     </w:p>
     <w:p>
       <w:pPr>
-        <w:pStyle w:val="ListParagraph"/>
+        <w:pStyle w:val="ac"/>
         <w:numPr>
           <w:ilvl w:val="0"/>
           <w:numId w:val="43"/>
@@ -112,7 +112,7 @@
     </w:p>
     <w:p>
       <w:pPr>
-        <w:pStyle w:val="ListParagraph"/>
+        <w:pStyle w:val="ac"/>
         <w:numPr>
           <w:ilvl w:val="1"/>
           <w:numId w:val="43"/>
@@ -148,7 +148,7 @@
     </w:p>
     <w:p>
       <w:pPr>
-        <w:pStyle w:val="ListParagraph"/>
+        <w:pStyle w:val="ac"/>
         <w:numPr>
           <w:ilvl w:val="1"/>
           <w:numId w:val="43"/>
@@ -174,7 +174,7 @@
     </w:p>
     <w:p>
       <w:pPr>
-        <w:pStyle w:val="ListParagraph"/>
+        <w:pStyle w:val="ac"/>
         <w:numPr>
           <w:ilvl w:val="1"/>
           <w:numId w:val="43"/>
@@ -200,7 +200,7 @@
     </w:p>
     <w:p>
       <w:pPr>
-        <w:pStyle w:val="ListParagraph"/>
+        <w:pStyle w:val="ac"/>
         <w:numPr>
           <w:ilvl w:val="1"/>
           <w:numId w:val="43"/>
@@ -227,7 +227,7 @@
     </w:p>
     <w:p>
       <w:pPr>
-        <w:pStyle w:val="ListParagraph"/>
+        <w:pStyle w:val="ac"/>
         <w:numPr>
           <w:ilvl w:val="1"/>
           <w:numId w:val="43"/>
@@ -260,7 +260,7 @@
     </w:p>
     <w:p>
       <w:pPr>
-        <w:pStyle w:val="ListParagraph"/>
+        <w:pStyle w:val="ac"/>
         <w:numPr>
           <w:ilvl w:val="0"/>
           <w:numId w:val="43"/>
@@ -369,7 +369,7 @@
     </w:p>
     <w:p>
       <w:pPr>
-        <w:pStyle w:val="ListParagraph"/>
+        <w:pStyle w:val="ac"/>
         <w:numPr>
           <w:ilvl w:val="0"/>
           <w:numId w:val="43"/>
@@ -447,7 +447,7 @@
     </w:p>
     <w:p>
       <w:pPr>
-        <w:pStyle w:val="ListParagraph"/>
+        <w:pStyle w:val="ac"/>
         <w:numPr>
           <w:ilvl w:val="0"/>
           <w:numId w:val="43"/>
@@ -473,7 +473,7 @@
     </w:p>
     <w:p>
       <w:pPr>
-        <w:pStyle w:val="ListParagraph"/>
+        <w:pStyle w:val="ac"/>
         <w:numPr>
           <w:ilvl w:val="1"/>
           <w:numId w:val="43"/>
@@ -532,7 +532,7 @@
     </w:p>
     <w:p>
       <w:pPr>
-        <w:pStyle w:val="ListParagraph"/>
+        <w:pStyle w:val="ac"/>
         <w:numPr>
           <w:ilvl w:val="0"/>
           <w:numId w:val="43"/>
@@ -570,7 +570,7 @@
     </w:p>
     <w:p>
       <w:pPr>
-        <w:pStyle w:val="ListParagraph"/>
+        <w:pStyle w:val="ac"/>
         <w:numPr>
           <w:ilvl w:val="0"/>
           <w:numId w:val="43"/>
@@ -578,46 +578,63 @@
         <w:suppressAutoHyphens/>
         <w:spacing w:before="0" w:after="200"/>
         <w:rPr>
+          <w:highlight w:val="green"/>
           <w:lang w:val="bg-BG"/>
         </w:rPr>
       </w:pPr>
       <w:r>
-        <w:t xml:space="preserve">Use the standard </w:t>
-      </w:r>
-      <w:r>
-        <w:rPr>
-          <w:b/>
+        <w:t xml:space="preserve">Use </w:t>
+      </w:r>
+      <w:r>
+        <w:rPr>
+          <w:highlight w:val="green"/>
+        </w:rPr>
+        <w:t xml:space="preserve">the standard </w:t>
+      </w:r>
+      <w:r>
+        <w:rPr>
+          <w:b/>
+          <w:highlight w:val="green"/>
         </w:rPr>
         <w:t>Spring Security</w:t>
       </w:r>
       <w:r>
+        <w:rPr>
+          <w:highlight w:val="green"/>
+        </w:rPr>
         <w:t xml:space="preserve"> for managing </w:t>
       </w:r>
       <w:r>
         <w:rPr>
           <w:b/>
+          <w:highlight w:val="green"/>
         </w:rPr>
         <w:t>users</w:t>
       </w:r>
       <w:r>
+        <w:rPr>
+          <w:highlight w:val="green"/>
+        </w:rPr>
         <w:t xml:space="preserve"> and </w:t>
       </w:r>
       <w:r>
         <w:rPr>
           <w:b/>
+          <w:highlight w:val="green"/>
         </w:rPr>
         <w:t>roles</w:t>
       </w:r>
       <w:r>
         <w:rPr>
           <w:bCs/>
+          <w:highlight w:val="green"/>
         </w:rPr>
         <w:t>.</w:t>
       </w:r>
     </w:p>
     <w:p>
       <w:pPr>
-        <w:pStyle w:val="ListParagraph"/>
+        <w:pStyle w:val="ac"/>
         <w:numPr>
           <w:ilvl w:val="1"/>
           <w:numId w:val="43"/>
@@ -625,61 +642,85 @@
         <w:suppressAutoHyphens/>
         <w:spacing w:before="0" w:after="200"/>
         <w:rPr>
+          <w:highlight w:val="green"/>
           <w:lang w:val="bg-BG"/>
         </w:rPr>
       </w:pPr>
       <w:r>
+        <w:rPr>
+          <w:highlight w:val="green"/>
+        </w:rPr>
         <w:t xml:space="preserve">Your </w:t>
       </w:r>
       <w:r>
         <w:rPr>
           <w:b/>
+          <w:highlight w:val="green"/>
         </w:rPr>
         <w:t>registered</w:t>
       </w:r>
       <w:r>
+        <w:rPr>
+          <w:highlight w:val="green"/>
+        </w:rPr>
         <w:t xml:space="preserve"> users should have at least </w:t>
       </w:r>
       <w:r>
         <w:rPr>
           <w:b/>
+          <w:highlight w:val="green"/>
         </w:rPr>
         <w:t>these</w:t>
       </w:r>
       <w:r>
+        <w:rPr>
+          <w:highlight w:val="green"/>
+        </w:rPr>
         <w:t xml:space="preserve"> </w:t>
       </w:r>
       <w:r>
         <w:rPr>
           <w:b/>
+          <w:highlight w:val="green"/>
         </w:rPr>
         <w:t>roles</w:t>
       </w:r>
       <w:r>
+        <w:rPr>
+          <w:highlight w:val="green"/>
+        </w:rPr>
         <w:t xml:space="preserve">: </w:t>
       </w:r>
       <w:r>
         <w:rPr>
           <w:b/>
+          <w:highlight w:val="green"/>
         </w:rPr>
         <w:t>user</w:t>
       </w:r>
       <w:r>
+        <w:rPr>
+          <w:highlight w:val="green"/>
+        </w:rPr>
         <w:t xml:space="preserve"> and </w:t>
       </w:r>
       <w:r>
         <w:rPr>
           <w:b/>
+          <w:highlight w:val="green"/>
         </w:rPr>
         <w:t>administrator</w:t>
       </w:r>
       <w:r>
+        <w:rPr>
+          <w:highlight w:val="green"/>
+        </w:rPr>
         <w:t>.</w:t>
       </w:r>
     </w:p>
     <w:p>
       <w:pPr>
-        <w:pStyle w:val="ListParagraph"/>
+        <w:pStyle w:val="ac"/>
         <w:numPr>
           <w:ilvl w:val="1"/>
           <w:numId w:val="43"/>
@@ -687,36 +728,48 @@
         <w:suppressAutoHyphens/>
         <w:spacing w:before="0" w:after="200"/>
         <w:rPr>
+          <w:highlight w:val="green"/>
           <w:lang w:val="bg-BG"/>
         </w:rPr>
       </w:pPr>
       <w:r>
+        <w:rPr>
+          <w:highlight w:val="green"/>
+        </w:rPr>
         <w:t xml:space="preserve">User </w:t>
       </w:r>
       <w:r>
         <w:rPr>
           <w:b/>
           <w:bCs/>
+          <w:highlight w:val="green"/>
         </w:rPr>
         <w:t>roles</w:t>
       </w:r>
       <w:r>
+        <w:rPr>
+          <w:highlight w:val="green"/>
+        </w:rPr>
         <w:t xml:space="preserve"> should be </w:t>
       </w:r>
       <w:r>
         <w:rPr>
           <w:b/>
           <w:bCs/>
+          <w:highlight w:val="green"/>
         </w:rPr>
         <w:t>manageable</w:t>
       </w:r>
       <w:r>
+        <w:rPr>
+          <w:highlight w:val="green"/>
+        </w:rPr>
         <w:t xml:space="preserve"> from the application.</w:t>
       </w:r>
     </w:p>
     <w:p>
       <w:pPr>
-        <w:pStyle w:val="ListParagraph"/>
+        <w:pStyle w:val="ac"/>
         <w:numPr>
           <w:ilvl w:val="1"/>
           <w:numId w:val="43"/>
@@ -724,46 +777,61 @@
         <w:suppressAutoHyphens/>
         <w:spacing w:before="0" w:after="200"/>
         <w:rPr>
+          <w:highlight w:val="green"/>
           <w:lang w:val="bg-BG"/>
         </w:rPr>
       </w:pPr>
       <w:r>
+        <w:rPr>
+          <w:highlight w:val="green"/>
+        </w:rPr>
         <w:t xml:space="preserve">Make sure the </w:t>
       </w:r>
       <w:r>
         <w:rPr>
           <w:b/>
           <w:bCs/>
+          <w:highlight w:val="green"/>
         </w:rPr>
         <w:t>role management</w:t>
       </w:r>
       <w:r>
+        <w:rPr>
+          <w:highlight w:val="green"/>
+        </w:rPr>
         <w:t xml:space="preserve"> is </w:t>
       </w:r>
       <w:r>
         <w:rPr>
           <w:b/>
           <w:bCs/>
+          <w:highlight w:val="green"/>
         </w:rPr>
         <w:t>secured</w:t>
       </w:r>
       <w:r>
+        <w:rPr>
+          <w:highlight w:val="green"/>
+        </w:rPr>
         <w:t xml:space="preserve"> and </w:t>
       </w:r>
-      <w:proofErr w:type="gramStart"/>
       <w:r>
         <w:rPr>
           <w:b/>
           <w:bCs/>
+          <w:highlight w:val="green"/>
         </w:rPr>
         <w:t>error-safe</w:t>
       </w:r>
-      <w:proofErr w:type="gramEnd"/>
-      <w:r>
+      <w:r>
+        <w:rPr>
+          <w:highlight w:val="green"/>
+        </w:rPr>
         <w:t>.</w:t>
       </w:r>
       <w:r>
         <w:rPr>
+          <w:highlight w:val="green"/>
           <w:lang w:val="bg-BG"/>
         </w:rPr>
         <w:br/>
@@ -771,7 +839,7 @@
     </w:p>
     <w:p>
       <w:pPr>
-        <w:pStyle w:val="ListParagraph"/>
+        <w:pStyle w:val="ac"/>
         <w:numPr>
           <w:ilvl w:val="0"/>
           <w:numId w:val="43"/>
@@ -779,16 +847,21 @@
         <w:suppressAutoHyphens/>
         <w:spacing w:before="0" w:after="200"/>
         <w:rPr>
+          <w:highlight w:val="green"/>
           <w:lang w:val="bg-BG"/>
         </w:rPr>
       </w:pPr>
       <w:r>
+        <w:rPr>
+          <w:highlight w:val="green"/>
+        </w:rPr>
         <w:t xml:space="preserve">Use </w:t>
       </w:r>
       <w:r>
         <w:rPr>
           <w:b/>
           <w:bCs/>
+          <w:highlight w:val="green"/>
         </w:rPr>
         <w:t>Fetch</w:t>
       </w:r>
@@ -796,12 +869,14 @@
         <w:rPr>
           <w:b/>
           <w:noProof/>
+          <w:highlight w:val="green"/>
         </w:rPr>
         <w:t xml:space="preserve"> </w:t>
       </w:r>
       <w:r>
         <w:rPr>
           <w:bCs/>
+          <w:highlight w:val="green"/>
         </w:rPr>
         <w:t xml:space="preserve">to asynchronously </w:t>
       </w:r>
@@ -809,12 +884,14 @@
         <w:rPr>
           <w:b/>
           <w:bCs/>
+          <w:highlight w:val="green"/>
         </w:rPr>
         <w:t>load</w:t>
       </w:r>
       <w:r>
         <w:rPr>
           <w:bCs/>
+          <w:highlight w:val="green"/>
         </w:rPr>
         <w:t xml:space="preserve"> and </w:t>
       </w:r>
@@ -822,28 +899,34 @@
         <w:rPr>
           <w:b/>
           <w:bCs/>
+          <w:highlight w:val="green"/>
         </w:rPr>
         <w:t>display data</w:t>
       </w:r>
       <w:r>
         <w:rPr>
           <w:b/>
+          <w:highlight w:val="green"/>
         </w:rPr>
         <w:t xml:space="preserve"> </w:t>
       </w:r>
       <w:r>
         <w:rPr>
           <w:bCs/>
+          <w:highlight w:val="green"/>
         </w:rPr>
         <w:t>somewhere in</w:t>
       </w:r>
       <w:r>
+        <w:rPr>
+          <w:highlight w:val="green"/>
+        </w:rPr>
         <w:t xml:space="preserve"> your application.</w:t>
       </w:r>
     </w:p>
     <w:p>
       <w:pPr>
-        <w:pStyle w:val="ListParagraph"/>
+        <w:pStyle w:val="ac"/>
         <w:numPr>
           <w:ilvl w:val="0"/>
           <w:numId w:val="43"/>
@@ -851,83 +934,103 @@
         <w:suppressAutoHyphens/>
         <w:spacing w:before="0" w:after="200"/>
         <w:rPr>
+          <w:highlight w:val="green"/>
           <w:lang w:val="bg-BG"/>
         </w:rPr>
       </w:pPr>
       <w:r>
+        <w:rPr>
+          <w:highlight w:val="green"/>
+        </w:rPr>
         <w:t>Write</w:t>
       </w:r>
       <w:r>
         <w:rPr>
           <w:b/>
+          <w:highlight w:val="green"/>
         </w:rPr>
         <w:t xml:space="preserve"> </w:t>
       </w:r>
       <w:r>
         <w:rPr>
           <w:bCs/>
-        </w:rPr>
-        <w:t>t</w:t>
-      </w:r>
-      <w:r>
-        <w:rPr>
+          <w:highlight w:val="green"/>
+        </w:rPr>
+        <w:t>tests</w:t>
+      </w:r>
+      <w:r>
+        <w:rPr>
+          <w:b/>
+          <w:highlight w:val="green"/>
+        </w:rPr>
+        <w:t xml:space="preserve"> (Unit &amp; Integration)</w:t>
+      </w:r>
+      <w:r>
+        <w:rPr>
+          <w:highlight w:val="green"/>
+        </w:rPr>
+        <w:t xml:space="preserve"> for your </w:t>
+      </w:r>
+      <w:r>
+        <w:rPr>
+          <w:b/>
           <w:bCs/>
-        </w:rPr>
-        <w:t>ests</w:t>
-      </w:r>
-      <w:r>
-        <w:rPr>
-          <w:b/>
-        </w:rPr>
-        <w:t xml:space="preserve"> (Unit &amp; Integration)</w:t>
-      </w:r>
-      <w:r>
-        <w:t xml:space="preserve"> for your </w:t>
+          <w:highlight w:val="green"/>
+        </w:rPr>
+        <w:t>logic</w:t>
+      </w:r>
+      <w:r>
+        <w:rPr>
+          <w:highlight w:val="green"/>
+        </w:rPr>
+        <w:t xml:space="preserve">, </w:t>
       </w:r>
       <w:r>
         <w:rPr>
           <w:b/>
           <w:bCs/>
-        </w:rPr>
-        <w:t>logic</w:t>
-      </w:r>
-      <w:r>
+          <w:highlight w:val="green"/>
+        </w:rPr>
+        <w:t>services</w:t>
+      </w:r>
+      <w:r>
+        <w:rPr>
+          <w:highlight w:val="green"/>
+        </w:rPr>
         <w:t xml:space="preserve">, </w:t>
       </w:r>
       <w:r>
         <w:rPr>
           <w:b/>
           <w:bCs/>
-        </w:rPr>
-        <w:t>services</w:t>
-      </w:r>
-      <w:r>
+          <w:highlight w:val="green"/>
+        </w:rPr>
+        <w:t>repository query methods</w:t>
+      </w:r>
+      <w:r>
+        <w:rPr>
+          <w:highlight w:val="green"/>
+        </w:rPr>
         <w:t xml:space="preserve">, </w:t>
       </w:r>
       <w:r>
         <w:rPr>
           <w:b/>
           <w:bCs/>
-        </w:rPr>
-        <w:t>repository query methods</w:t>
-      </w:r>
-      <w:r>
-        <w:t xml:space="preserve">, </w:t>
-      </w:r>
-      <w:r>
-        <w:rPr>
-          <w:b/>
-          <w:bCs/>
+          <w:highlight w:val="green"/>
         </w:rPr>
         <w:t>helpers</w:t>
       </w:r>
       <w:r>
+        <w:rPr>
+          <w:highlight w:val="green"/>
+        </w:rPr>
         <w:t>, etc.</w:t>
       </w:r>
     </w:p>
     <w:p>
       <w:pPr>
-        <w:pStyle w:val="ListParagraph"/>
+        <w:pStyle w:val="ac"/>
         <w:numPr>
           <w:ilvl w:val="1"/>
           <w:numId w:val="43"/>
@@ -977,7 +1080,7 @@
     </w:p>
     <w:p>
       <w:pPr>
-        <w:pStyle w:val="ListParagraph"/>
+        <w:pStyle w:val="ac"/>
         <w:numPr>
           <w:ilvl w:val="0"/>
           <w:numId w:val="43"/>
@@ -1063,7 +1166,7 @@
     </w:p>
     <w:p>
       <w:pPr>
-        <w:pStyle w:val="ListParagraph"/>
+        <w:pStyle w:val="ac"/>
         <w:numPr>
           <w:ilvl w:val="1"/>
           <w:numId w:val="43"/>
@@ -1098,7 +1201,7 @@
     </w:p>
     <w:p>
       <w:pPr>
-        <w:pStyle w:val="ListParagraph"/>
+        <w:pStyle w:val="ac"/>
         <w:numPr>
           <w:ilvl w:val="0"/>
           <w:numId w:val="43"/>
@@ -1106,7 +1209,7 @@
         <w:suppressAutoHyphens/>
         <w:spacing w:before="0" w:after="200"/>
         <w:rPr>
-          <w:rStyle w:val="Strong"/>
+          <w:rStyle w:val="ab"/>
           <w:b w:val="0"/>
           <w:bCs w:val="0"/>
           <w:lang w:val="bg-BG"/>
@@ -1114,14 +1217,14 @@
       </w:pPr>
       <w:r>
         <w:rPr>
-          <w:rStyle w:val="Strong"/>
+          <w:rStyle w:val="ab"/>
         </w:rPr>
         <w:t>Use at least 2 Interceptors.</w:t>
       </w:r>
     </w:p>
     <w:p>
       <w:pPr>
-        <w:pStyle w:val="ListParagraph"/>
+        <w:pStyle w:val="ac"/>
         <w:numPr>
           <w:ilvl w:val="0"/>
           <w:numId w:val="43"/>
@@ -1129,7 +1232,7 @@
         <w:suppressAutoHyphens/>
         <w:spacing w:before="0" w:after="200"/>
         <w:rPr>
-          <w:rStyle w:val="Strong"/>
+          <w:rStyle w:val="ab"/>
           <w:b w:val="0"/>
           <w:bCs w:val="0"/>
           <w:lang w:val="bg-BG"/>
@@ -1137,28 +1240,14 @@
       </w:pPr>
       <w:r>
         <w:rPr>
-          <w:rStyle w:val="Strong"/>
-        </w:rPr>
-        <w:t xml:space="preserve">Schedule jobs that impact the whole application running </w:t>
-      </w:r>
-      <w:proofErr w:type="gramStart"/>
-      <w:r>
-        <w:rPr>
-          <w:rStyle w:val="Strong"/>
-        </w:rPr>
-        <w:t>e.g.</w:t>
-      </w:r>
-      <w:proofErr w:type="gramEnd"/>
-      <w:r>
-        <w:rPr>
-          <w:rStyle w:val="Strong"/>
-        </w:rPr>
-        <w:t xml:space="preserve"> once/twice a day.</w:t>
+          <w:rStyle w:val="ab"/>
+        </w:rPr>
+        <w:t>Schedule jobs that impact the whole application running e.g. once/twice a day.</w:t>
       </w:r>
     </w:p>
     <w:p>
       <w:pPr>
-        <w:pStyle w:val="ListParagraph"/>
+        <w:pStyle w:val="ac"/>
         <w:numPr>
           <w:ilvl w:val="0"/>
           <w:numId w:val="43"/>
@@ -1171,34 +1260,34 @@
       </w:pPr>
       <w:r>
         <w:rPr>
-          <w:rStyle w:val="Strong"/>
+          <w:rStyle w:val="ab"/>
         </w:rPr>
         <w:t xml:space="preserve">Use </w:t>
       </w:r>
       <w:proofErr w:type="spellStart"/>
       <w:r>
         <w:rPr>
-          <w:rStyle w:val="Strong"/>
+          <w:rStyle w:val="ab"/>
         </w:rPr>
         <w:t>ModelМapper</w:t>
       </w:r>
       <w:proofErr w:type="spellEnd"/>
       <w:r>
         <w:rPr>
-          <w:rStyle w:val="Strong"/>
+          <w:rStyle w:val="ab"/>
         </w:rPr>
         <w:t xml:space="preserve"> or </w:t>
       </w:r>
       <w:r>
         <w:rPr>
-          <w:rStyle w:val="Strong"/>
+          <w:rStyle w:val="ab"/>
           <w:bCs w:val="0"/>
         </w:rPr>
         <w:t>another</w:t>
       </w:r>
       <w:r>
         <w:rPr>
-          <w:rStyle w:val="Strong"/>
+          <w:rStyle w:val="ab"/>
         </w:rPr>
         <w:t xml:space="preserve"> mapping library.</w:t>
       </w:r>
@@ -1206,7 +1295,7 @@
     <w:p>
       <w:pPr>
         <w:rPr>
-          <w:rStyle w:val="Strong"/>
+          <w:rStyle w:val="ab"/>
           <w:b w:val="0"/>
           <w:bCs w:val="0"/>
           <w:lang w:val="bg-BG"/>
@@ -1216,7 +1305,7 @@
     <w:p>
       <w:pPr>
         <w:rPr>
-          <w:rStyle w:val="Strong"/>
+          <w:rStyle w:val="ab"/>
           <w:b w:val="0"/>
           <w:bCs w:val="0"/>
           <w:lang w:val="bg-BG"/>
@@ -1226,7 +1315,7 @@
     <w:p>
       <w:pPr>
         <w:rPr>
-          <w:rStyle w:val="Strong"/>
+          <w:rStyle w:val="ab"/>
           <w:b w:val="0"/>
           <w:bCs w:val="0"/>
           <w:lang w:val="bg-BG"/>
@@ -1236,7 +1325,7 @@
     <w:p>
       <w:pPr>
         <w:rPr>
-          <w:rStyle w:val="Strong"/>
+          <w:rStyle w:val="ab"/>
           <w:b w:val="0"/>
           <w:bCs w:val="0"/>
           <w:lang w:val="bg-BG"/>
@@ -1246,7 +1335,7 @@
     <w:p>
       <w:pPr>
         <w:rPr>
-          <w:rStyle w:val="Strong"/>
+          <w:rStyle w:val="ab"/>
           <w:b w:val="0"/>
           <w:bCs w:val="0"/>
           <w:lang w:val="bg-BG"/>
@@ -1255,7 +1344,7 @@
     </w:p>
     <w:p>
       <w:pPr>
-        <w:pStyle w:val="Heading2"/>
+        <w:pStyle w:val="2"/>
         <w:rPr>
           <w:lang w:val="bg-BG"/>
         </w:rPr>
@@ -1313,7 +1402,7 @@
     </w:p>
     <w:p>
       <w:pPr>
-        <w:pStyle w:val="ListParagraph"/>
+        <w:pStyle w:val="ac"/>
         <w:numPr>
           <w:ilvl w:val="0"/>
           <w:numId w:val="40"/>
@@ -1345,7 +1434,7 @@
     </w:p>
     <w:p>
       <w:pPr>
-        <w:pStyle w:val="ListParagraph"/>
+        <w:pStyle w:val="ac"/>
         <w:numPr>
           <w:ilvl w:val="0"/>
           <w:numId w:val="40"/>
@@ -1371,7 +1460,7 @@
     </w:p>
     <w:p>
       <w:pPr>
-        <w:pStyle w:val="ListParagraph"/>
+        <w:pStyle w:val="ac"/>
         <w:numPr>
           <w:ilvl w:val="0"/>
           <w:numId w:val="40"/>
@@ -1534,7 +1623,7 @@
     </w:p>
     <w:p>
       <w:pPr>
-        <w:pStyle w:val="Heading2"/>
+        <w:pStyle w:val="2"/>
         <w:rPr>
           <w:lang w:val="bg-BG"/>
         </w:rPr>
@@ -1571,7 +1660,7 @@
     </w:p>
     <w:p>
       <w:pPr>
-        <w:pStyle w:val="ListParagraph"/>
+        <w:pStyle w:val="ac"/>
         <w:numPr>
           <w:ilvl w:val="0"/>
           <w:numId w:val="41"/>
@@ -1580,28 +1669,34 @@
         <w:spacing w:before="0" w:after="200"/>
         <w:rPr>
           <w:b/>
+          <w:highlight w:val="green"/>
           <w:lang w:val="bg-BG"/>
         </w:rPr>
       </w:pPr>
       <w:r>
         <w:rPr>
           <w:b/>
+          <w:highlight w:val="green"/>
         </w:rPr>
         <w:t>Functionality</w:t>
       </w:r>
       <w:r>
+        <w:rPr>
+          <w:highlight w:val="green"/>
+        </w:rPr>
         <w:t xml:space="preserve"> – </w:t>
       </w:r>
       <w:r>
         <w:rPr>
           <w:b/>
+          <w:highlight w:val="green"/>
         </w:rPr>
         <w:t>0…20</w:t>
       </w:r>
     </w:p>
     <w:p>
       <w:pPr>
-        <w:pStyle w:val="ListParagraph"/>
+        <w:pStyle w:val="ac"/>
         <w:numPr>
           <w:ilvl w:val="0"/>
           <w:numId w:val="41"/>
@@ -1616,8 +1711,15 @@
       <w:r>
         <w:rPr>
           <w:b/>
-        </w:rPr>
-        <w:t xml:space="preserve">Implementing controllers correctly </w:t>
+          <w:highlight w:val="green"/>
+        </w:rPr>
+        <w:t>Implementing controllers correctly</w:t>
+      </w:r>
+      <w:r>
+        <w:rPr>
+          <w:b/>
+        </w:rPr>
+        <w:t xml:space="preserve"> </w:t>
       </w:r>
       <w:r>
         <w:rPr>
@@ -1650,7 +1752,7 @@
     </w:p>
     <w:p>
       <w:pPr>
-        <w:pStyle w:val="ListParagraph"/>
+        <w:pStyle w:val="ac"/>
         <w:numPr>
           <w:ilvl w:val="0"/>
           <w:numId w:val="41"/>
@@ -1665,12 +1767,14 @@
       <w:r>
         <w:rPr>
           <w:b/>
+          <w:highlight w:val="green"/>
         </w:rPr>
         <w:t xml:space="preserve">Implementing views correctly </w:t>
       </w:r>
       <w:r>
         <w:rPr>
           <w:noProof/>
+          <w:highlight w:val="green"/>
         </w:rPr>
         <w:t>(</w:t>
       </w:r>
@@ -1705,7 +1809,7 @@
     </w:p>
     <w:p>
       <w:pPr>
-        <w:pStyle w:val="ListParagraph"/>
+        <w:pStyle w:val="ac"/>
         <w:numPr>
           <w:ilvl w:val="0"/>
           <w:numId w:val="41"/>
@@ -1720,17 +1824,25 @@
       <w:r>
         <w:rPr>
           <w:b/>
+          <w:highlight w:val="red"/>
         </w:rPr>
         <w:t xml:space="preserve">Testing </w:t>
       </w:r>
       <w:r>
         <w:rPr>
           <w:noProof/>
+          <w:highlight w:val="red"/>
         </w:rPr>
         <w:t>(</w:t>
       </w:r>
       <w:r>
-        <w:t>unit test and integration tests for some of the controllers using mocking</w:t>
+        <w:rPr>
+          <w:highlight w:val="red"/>
+        </w:rPr>
+        <w:t>unit</w:t>
+      </w:r>
+      <w:r>
+        <w:t xml:space="preserve"> test and integration tests for some of the controllers using mocking</w:t>
       </w:r>
       <w:r>
         <w:rPr>
@@ -1754,7 +1866,7 @@
     </w:p>
     <w:p>
       <w:pPr>
-        <w:pStyle w:val="ListParagraph"/>
+        <w:pStyle w:val="ac"/>
         <w:numPr>
           <w:ilvl w:val="0"/>
           <w:numId w:val="41"/>
@@ -1769,17 +1881,25 @@
       <w:r>
         <w:rPr>
           <w:b/>
+          <w:highlight w:val="green"/>
         </w:rPr>
         <w:t xml:space="preserve">Security </w:t>
       </w:r>
       <w:r>
         <w:rPr>
           <w:noProof/>
+          <w:highlight w:val="green"/>
         </w:rPr>
         <w:t>(</w:t>
       </w:r>
       <w:r>
-        <w:t xml:space="preserve">prevent </w:t>
+        <w:rPr>
+          <w:highlight w:val="green"/>
+        </w:rPr>
+        <w:t>prevent</w:t>
+      </w:r>
+      <w:r>
+        <w:t xml:space="preserve"> </w:t>
       </w:r>
       <w:r>
         <w:rPr>
@@ -1817,7 +1937,7 @@
     </w:p>
     <w:p>
       <w:pPr>
-        <w:pStyle w:val="ListParagraph"/>
+        <w:pStyle w:val="ac"/>
         <w:numPr>
           <w:ilvl w:val="0"/>
           <w:numId w:val="41"/>
@@ -1832,8 +1952,15 @@
       <w:r>
         <w:rPr>
           <w:b/>
-        </w:rPr>
-        <w:t xml:space="preserve">Data validation </w:t>
+          <w:highlight w:val="red"/>
+        </w:rPr>
+        <w:t>Data validation</w:t>
+      </w:r>
+      <w:r>
+        <w:rPr>
+          <w:b/>
+        </w:rPr>
+        <w:t xml:space="preserve"> </w:t>
       </w:r>
       <w:r>
         <w:rPr>
@@ -1866,7 +1993,7 @@
     </w:p>
     <w:p>
       <w:pPr>
-        <w:pStyle w:val="ListParagraph"/>
+        <w:pStyle w:val="ac"/>
         <w:numPr>
           <w:ilvl w:val="0"/>
           <w:numId w:val="41"/>
@@ -1881,13 +2008,20 @@
       <w:r>
         <w:rPr>
           <w:b/>
-        </w:rPr>
-        <w:t>Using model mapper and inversion of control – 0…5</w:t>
+          <w:highlight w:val="green"/>
+        </w:rPr>
+        <w:t>Using model mapper and inversion of control –</w:t>
+      </w:r>
+      <w:r>
+        <w:rPr>
+          <w:b/>
+        </w:rPr>
+        <w:t xml:space="preserve"> 0…5</w:t>
       </w:r>
     </w:p>
     <w:p>
       <w:pPr>
-        <w:pStyle w:val="ListParagraph"/>
+        <w:pStyle w:val="ac"/>
         <w:numPr>
           <w:ilvl w:val="0"/>
           <w:numId w:val="41"/>
@@ -1908,7 +2042,7 @@
     </w:p>
     <w:p>
       <w:pPr>
-        <w:pStyle w:val="ListParagraph"/>
+        <w:pStyle w:val="ac"/>
         <w:numPr>
           <w:ilvl w:val="0"/>
           <w:numId w:val="41"/>
@@ -2029,7 +2163,7 @@
     </w:p>
     <w:p>
       <w:pPr>
-        <w:pStyle w:val="ListParagraph"/>
+        <w:pStyle w:val="ac"/>
         <w:numPr>
           <w:ilvl w:val="0"/>
           <w:numId w:val="43"/>
@@ -2037,7 +2171,7 @@
         <w:suppressAutoHyphens/>
         <w:spacing w:before="0" w:after="200"/>
         <w:rPr>
-          <w:rStyle w:val="Strong"/>
+          <w:rStyle w:val="ab"/>
           <w:b w:val="0"/>
           <w:bCs w:val="0"/>
           <w:lang w:val="bg-BG"/>
@@ -2045,14 +2179,14 @@
       </w:pPr>
       <w:r>
         <w:rPr>
-          <w:rStyle w:val="Strong"/>
+          <w:rStyle w:val="ab"/>
         </w:rPr>
         <w:t>Use Spring Event somewhere in your application.</w:t>
       </w:r>
     </w:p>
     <w:p>
       <w:pPr>
-        <w:pStyle w:val="ListParagraph"/>
+        <w:pStyle w:val="ac"/>
         <w:numPr>
           <w:ilvl w:val="0"/>
           <w:numId w:val="43"/>
@@ -2060,7 +2194,7 @@
         <w:suppressAutoHyphens/>
         <w:spacing w:before="0" w:after="200"/>
         <w:rPr>
-          <w:rStyle w:val="Strong"/>
+          <w:rStyle w:val="ab"/>
           <w:b w:val="0"/>
           <w:bCs w:val="0"/>
           <w:lang w:val="bg-BG"/>
@@ -2068,27 +2202,27 @@
       </w:pPr>
       <w:r>
         <w:rPr>
-          <w:rStyle w:val="Strong"/>
+          <w:rStyle w:val="ab"/>
         </w:rPr>
         <w:t xml:space="preserve">Implement one or more Advice </w:t>
       </w:r>
       <w:r>
         <w:rPr>
-          <w:rStyle w:val="Strong"/>
+          <w:rStyle w:val="ab"/>
           <w:noProof/>
         </w:rPr>
         <w:t>(AOP</w:t>
       </w:r>
       <w:r>
         <w:rPr>
-          <w:rStyle w:val="Strong"/>
+          <w:rStyle w:val="ab"/>
         </w:rPr>
         <w:t>).</w:t>
       </w:r>
     </w:p>
     <w:p>
       <w:pPr>
-        <w:pStyle w:val="ListParagraph"/>
+        <w:pStyle w:val="ac"/>
         <w:numPr>
           <w:ilvl w:val="0"/>
           <w:numId w:val="43"/>
@@ -2101,27 +2235,27 @@
       </w:pPr>
       <w:r>
         <w:rPr>
-          <w:rStyle w:val="Strong"/>
+          <w:rStyle w:val="ab"/>
         </w:rPr>
         <w:t xml:space="preserve">Implement </w:t>
       </w:r>
       <w:r>
         <w:rPr>
-          <w:rStyle w:val="Strong"/>
+          <w:rStyle w:val="ab"/>
           <w:noProof/>
         </w:rPr>
         <w:t>HATEOAS</w:t>
       </w:r>
       <w:r>
         <w:rPr>
-          <w:rStyle w:val="Strong"/>
+          <w:rStyle w:val="ab"/>
         </w:rPr>
         <w:t>.</w:t>
       </w:r>
     </w:p>
     <w:p>
       <w:pPr>
-        <w:pStyle w:val="ListParagraph"/>
+        <w:pStyle w:val="ac"/>
         <w:numPr>
           <w:ilvl w:val="0"/>
           <w:numId w:val="43"/>
@@ -2129,7 +2263,7 @@
         <w:suppressAutoHyphens/>
         <w:spacing w:before="0" w:after="200"/>
         <w:rPr>
-          <w:rStyle w:val="Strong"/>
+          <w:rStyle w:val="ab"/>
           <w:b w:val="0"/>
           <w:bCs w:val="0"/>
           <w:lang w:val="bg-BG"/>
@@ -2137,27 +2271,27 @@
       </w:pPr>
       <w:r>
         <w:rPr>
-          <w:rStyle w:val="Strong"/>
+          <w:rStyle w:val="ab"/>
         </w:rPr>
         <w:t xml:space="preserve">Using Spring </w:t>
       </w:r>
       <w:r>
         <w:rPr>
-          <w:rStyle w:val="Strong"/>
+          <w:rStyle w:val="ab"/>
           <w:noProof/>
         </w:rPr>
         <w:t>WebFlux</w:t>
       </w:r>
       <w:r>
         <w:rPr>
-          <w:rStyle w:val="Strong"/>
+          <w:rStyle w:val="ab"/>
         </w:rPr>
         <w:t>.</w:t>
       </w:r>
     </w:p>
     <w:p>
       <w:pPr>
-        <w:pStyle w:val="ListParagraph"/>
+        <w:pStyle w:val="ac"/>
         <w:numPr>
           <w:ilvl w:val="0"/>
           <w:numId w:val="43"/>
@@ -2165,25 +2299,33 @@
         <w:suppressAutoHyphens/>
         <w:spacing w:before="0" w:after="200"/>
         <w:rPr>
+          <w:highlight w:val="green"/>
           <w:lang w:val="bg-BG"/>
         </w:rPr>
       </w:pPr>
       <w:r>
+        <w:rPr>
+          <w:highlight w:val="green"/>
+        </w:rPr>
         <w:t xml:space="preserve">Using </w:t>
       </w:r>
       <w:r>
         <w:rPr>
           <w:b/>
+          <w:highlight w:val="green"/>
         </w:rPr>
         <w:t>Angular/React/Vue</w:t>
       </w:r>
       <w:r>
+        <w:rPr>
+          <w:highlight w:val="green"/>
+        </w:rPr>
         <w:t xml:space="preserve"> for Front-End</w:t>
       </w:r>
     </w:p>
     <w:p>
       <w:pPr>
-        <w:pStyle w:val="ListParagraph"/>
+        <w:pStyle w:val="ac"/>
         <w:numPr>
           <w:ilvl w:val="0"/>
           <w:numId w:val="43"/>
@@ -2194,6 +2336,8 @@
           <w:lang w:val="bg-BG"/>
         </w:rPr>
       </w:pPr>
+      <w:bookmarkStart w:id="0" w:name="_GoBack"/>
+      <w:bookmarkEnd w:id="0"/>
       <w:r>
         <w:t xml:space="preserve">Host the application in a </w:t>
       </w:r>
@@ -2210,7 +2354,7 @@
     </w:p>
     <w:p>
       <w:pPr>
-        <w:pStyle w:val="ListParagraph"/>
+        <w:pStyle w:val="ac"/>
         <w:numPr>
           <w:ilvl w:val="0"/>
           <w:numId w:val="43"/>
@@ -2270,12 +2414,14 @@
         </w:rPr>
         <w:t xml:space="preserve">, </w:t>
       </w:r>
+      <w:proofErr w:type="spellStart"/>
       <w:r>
         <w:rPr>
           <w:b/>
         </w:rPr>
         <w:t>Dropbox</w:t>
       </w:r>
+      <w:proofErr w:type="spellEnd"/>
       <w:r>
         <w:t xml:space="preserve">, </w:t>
       </w:r>
@@ -2303,7 +2449,7 @@
     </w:p>
     <w:p>
       <w:pPr>
-        <w:pStyle w:val="ListParagraph"/>
+        <w:pStyle w:val="ac"/>
         <w:numPr>
           <w:ilvl w:val="0"/>
           <w:numId w:val="43"/>
@@ -2329,7 +2475,7 @@
     </w:p>
     <w:p>
       <w:pPr>
-        <w:pStyle w:val="ListParagraph"/>
+        <w:pStyle w:val="ac"/>
         <w:numPr>
           <w:ilvl w:val="0"/>
           <w:numId w:val="43"/>
@@ -2384,7 +2530,7 @@
     </w:p>
     <w:p>
       <w:pPr>
-        <w:pStyle w:val="Heading2"/>
+        <w:pStyle w:val="2"/>
         <w:ind w:firstLine="360"/>
         <w:rPr>
           <w:lang w:val="bg-BG"/>
@@ -2397,7 +2543,7 @@
     </w:p>
     <w:p>
       <w:pPr>
-        <w:pStyle w:val="ListParagraph"/>
+        <w:pStyle w:val="ac"/>
         <w:numPr>
           <w:ilvl w:val="0"/>
           <w:numId w:val="44"/>
@@ -2508,7 +2654,7 @@
     </w:p>
     <w:p>
       <w:pPr>
-        <w:pStyle w:val="ListParagraph"/>
+        <w:pStyle w:val="ac"/>
         <w:numPr>
           <w:ilvl w:val="0"/>
           <w:numId w:val="44"/>
@@ -2610,7 +2756,7 @@
     </w:p>
     <w:p>
       <w:pPr>
-        <w:pStyle w:val="Heading2"/>
+        <w:pStyle w:val="2"/>
         <w:rPr>
           <w:lang w:val="bg-BG"/>
         </w:rPr>
@@ -3101,21 +3247,7 @@
         <w:rPr>
           <w:rFonts w:ascii="Calibri" w:hAnsi="Calibri"/>
         </w:rPr>
-        <w:t xml:space="preserve"> by choice, </w:t>
-      </w:r>
-      <w:proofErr w:type="gramStart"/>
-      <w:r>
-        <w:rPr>
-          <w:rFonts w:ascii="Calibri" w:hAnsi="Calibri"/>
-        </w:rPr>
-        <w:t>e.g.</w:t>
-      </w:r>
-      <w:proofErr w:type="gramEnd"/>
-      <w:r>
-        <w:rPr>
-          <w:rFonts w:ascii="Calibri" w:hAnsi="Calibri"/>
-        </w:rPr>
-        <w:t xml:space="preserve"> </w:t>
+        <w:t xml:space="preserve"> by choice, e.g. </w:t>
       </w:r>
       <w:r>
         <w:rPr>
@@ -3178,8 +3310,8 @@
       </w:pPr>
     </w:p>
     <w:sectPr>
-      <w:headerReference w:type="default" r:id="rId9"/>
-      <w:footerReference w:type="default" r:id="rId10"/>
+      <w:headerReference w:type="default" r:id="rId10"/>
+      <w:footerReference w:type="default" r:id="rId11"/>
       <w:pgSz w:w="11909" w:h="16834" w:code="9"/>
       <w:pgMar w:top="567" w:right="737" w:bottom="1077" w:left="737" w:header="567" w:footer="794" w:gutter="0"/>
       <w:cols w:space="720"/>
@@ -3190,7 +3322,7 @@
 </file>
 
 <file path=word/endnotes.xml><?xml version="1.0" encoding="utf-8"?>
-<w:endnotes xmlns:wpc="http://schemas.microsoft.com/office/word/2010/wordprocessingCanvas" xmlns:cx="http://schemas.microsoft.com/office/drawing/2014/chartex" xmlns:cx1="http://schemas.microsoft.com/office/drawing/2015/9/8/chartex" xmlns:cx2="http://schemas.microsoft.com/office/drawing/2015/10/21/chartex" xmlns:cx3="http://schemas.microsoft.com/office/drawing/2016/5/9/chartex" xmlns:cx4="http://schemas.microsoft.com/office/drawing/2016/5/10/chartex" xmlns:cx5="http://schemas.microsoft.com/office/drawing/2016/5/11/chartex" xmlns:cx6="http://schemas.microsoft.com/office/drawing/2016/5/12/chartex" xmlns:cx7="http://schemas.microsoft.com/office/drawing/2016/5/13/chartex" xmlns:cx8="http://schemas.microsoft.com/office/drawing/2016/5/14/chartex" xmlns:mc="http://schemas.openxmlformats.org/markup-compatibility/2006" xmlns:aink="http://schemas.microsoft.com/office/drawing/2016/ink" xmlns:am3d="http://schemas.microsoft.com/office/drawing/2017/model3d" xmlns:o="urn:schemas-microsoft-com:office:office" xmlns:r="http://schemas.openxmlformats.org/officeDocument/2006/relationships" xmlns:m="http://schemas.openxmlformats.org/officeDocument/2006/math" xmlns:v="urn:schemas-microsoft-com:vml" xmlns:wp14="http://schemas.microsoft.com/office/word/2010/wordprocessingDrawing" xmlns:wp="http://schemas.openxmlformats.org/drawingml/2006/wordprocessingDrawing" xmlns:w10="urn:schemas-microsoft-com:office:word" xmlns:w="http://schemas.openxmlformats.org/wordprocessingml/2006/main" xmlns:w14="http://schemas.microsoft.com/office/word/2010/wordml" xmlns:w15="http://schemas.microsoft.com/office/word/2012/wordml" xmlns:w16cex="http://schemas.microsoft.com/office/word/2018/wordml/cex" xmlns:w16cid="http://schemas.microsoft.com/office/word/2016/wordml/cid" xmlns:w16="http://schemas.microsoft.com/office/word/2018/wordml" xmlns:w16sdtdh="http://schemas.microsoft.com/office/word/2020/wordml/sdtdatahash" xmlns:w16se="http://schemas.microsoft.com/office/word/2015/wordml/symex" xmlns:wpg="http://schemas.microsoft.com/office/word/2010/wordprocessingGroup" xmlns:wpi="http://schemas.microsoft.com/office/word/2010/wordprocessingInk" xmlns:wne="http://schemas.microsoft.com/office/word/2006/wordml" xmlns:wps="http://schemas.microsoft.com/office/word/2010/wordprocessingShape" mc:Ignorable="w14 w15 w16se w16cid w16 w16cex w16sdtdh wp14">
+<w:endnotes xmlns:wpc="http://schemas.microsoft.com/office/word/2010/wordprocessingCanvas" xmlns:mc="http://schemas.openxmlformats.org/markup-compatibility/2006" xmlns:o="urn:schemas-microsoft-com:office:office" xmlns:r="http://schemas.openxmlformats.org/officeDocument/2006/relationships" xmlns:m="http://schemas.openxmlformats.org/officeDocument/2006/math" xmlns:v="urn:schemas-microsoft-com:vml" xmlns:wp14="http://schemas.microsoft.com/office/word/2010/wordprocessingDrawing" xmlns:wp="http://schemas.openxmlformats.org/drawingml/2006/wordprocessingDrawing" xmlns:w10="urn:schemas-microsoft-com:office:word" xmlns:w="http://schemas.openxmlformats.org/wordprocessingml/2006/main" xmlns:w14="http://schemas.microsoft.com/office/word/2010/wordml" xmlns:wpg="http://schemas.microsoft.com/office/word/2010/wordprocessingGroup" xmlns:wpi="http://schemas.microsoft.com/office/word/2010/wordprocessingInk" xmlns:wne="http://schemas.microsoft.com/office/word/2006/wordml" xmlns:wps="http://schemas.microsoft.com/office/word/2010/wordprocessingShape" mc:Ignorable="w14 wp14">
   <w:endnote w:type="separator" w:id="-1">
     <w:p>
       <w:pPr>
@@ -3215,10 +3347,10 @@
 </file>
 
 <file path=word/footer1.xml><?xml version="1.0" encoding="utf-8"?>
-<w:ftr xmlns:wpc="http://schemas.microsoft.com/office/word/2010/wordprocessingCanvas" xmlns:cx="http://schemas.microsoft.com/office/drawing/2014/chartex" xmlns:cx1="http://schemas.microsoft.com/office/drawing/2015/9/8/chartex" xmlns:cx2="http://schemas.microsoft.com/office/drawing/2015/10/21/chartex" xmlns:cx3="http://schemas.microsoft.com/office/drawing/2016/5/9/chartex" xmlns:cx4="http://schemas.microsoft.com/office/drawing/2016/5/10/chartex" xmlns:cx5="http://schemas.microsoft.com/office/drawing/2016/5/11/chartex" xmlns:cx6="http://schemas.microsoft.com/office/drawing/2016/5/12/chartex" xmlns:cx7="http://schemas.microsoft.com/office/drawing/2016/5/13/chartex" xmlns:cx8="http://schemas.microsoft.com/office/drawing/2016/5/14/chartex" xmlns:mc="http://schemas.openxmlformats.org/markup-compatibility/2006" xmlns:aink="http://schemas.microsoft.com/office/drawing/2016/ink" xmlns:am3d="http://schemas.microsoft.com/office/drawing/2017/model3d" xmlns:o="urn:schemas-microsoft-com:office:office" xmlns:r="http://schemas.openxmlformats.org/officeDocument/2006/relationships" xmlns:m="http://schemas.openxmlformats.org/officeDocument/2006/math" xmlns:v="urn:schemas-microsoft-com:vml" xmlns:wp14="http://schemas.microsoft.com/office/word/2010/wordprocessingDrawing" xmlns:wp="http://schemas.openxmlformats.org/drawingml/2006/wordprocessingDrawing" xmlns:w10="urn:schemas-microsoft-com:office:word" xmlns:w="http://schemas.openxmlformats.org/wordprocessingml/2006/main" xmlns:w14="http://schemas.microsoft.com/office/word/2010/wordml" xmlns:w15="http://schemas.microsoft.com/office/word/2012/wordml" xmlns:w16cex="http://schemas.microsoft.com/office/word/2018/wordml/cex" xmlns:w16cid="http://schemas.microsoft.com/office/word/2016/wordml/cid" xmlns:w16="http://schemas.microsoft.com/office/word/2018/wordml" xmlns:w16sdtdh="http://schemas.microsoft.com/office/word/2020/wordml/sdtdatahash" xmlns:w16se="http://schemas.microsoft.com/office/word/2015/wordml/symex" xmlns:wpg="http://schemas.microsoft.com/office/word/2010/wordprocessingGroup" xmlns:wpi="http://schemas.microsoft.com/office/word/2010/wordprocessingInk" xmlns:wne="http://schemas.microsoft.com/office/word/2006/wordml" xmlns:wps="http://schemas.microsoft.com/office/word/2010/wordprocessingShape" mc:Ignorable="w14 w15 w16se w16cid w16 w16cex w16sdtdh wp14">
+<w:ftr xmlns:wpc="http://schemas.microsoft.com/office/word/2010/wordprocessingCanvas" xmlns:mc="http://schemas.openxmlformats.org/markup-compatibility/2006" xmlns:o="urn:schemas-microsoft-com:office:office" xmlns:r="http://schemas.openxmlformats.org/officeDocument/2006/relationships" xmlns:m="http://schemas.openxmlformats.org/officeDocument/2006/math" xmlns:v="urn:schemas-microsoft-com:vml" xmlns:wp14="http://schemas.microsoft.com/office/word/2010/wordprocessingDrawing" xmlns:wp="http://schemas.openxmlformats.org/drawingml/2006/wordprocessingDrawing" xmlns:w10="urn:schemas-microsoft-com:office:word" xmlns:w="http://schemas.openxmlformats.org/wordprocessingml/2006/main" xmlns:w14="http://schemas.microsoft.com/office/word/2010/wordml" xmlns:wpg="http://schemas.microsoft.com/office/word/2010/wordprocessingGroup" xmlns:wpi="http://schemas.microsoft.com/office/word/2010/wordprocessingInk" xmlns:wne="http://schemas.microsoft.com/office/word/2006/wordml" xmlns:wps="http://schemas.microsoft.com/office/word/2010/wordprocessingShape" mc:Ignorable="w14 wp14">
   <w:p>
     <w:pPr>
-      <w:pStyle w:val="Footer"/>
+      <w:pStyle w:val="a5"/>
     </w:pPr>
     <w:r>
       <w:rPr>
@@ -3310,7 +3442,7 @@
             </wp:anchor>
           </w:drawing>
         </mc:Choice>
-        <mc:Fallback>
+        <mc:Fallback xmlns:w16se="http://schemas.microsoft.com/office/word/2015/wordml/symex" xmlns:w16sdtdh="http://schemas.microsoft.com/office/word/2020/wordml/sdtdatahash" xmlns:w16="http://schemas.microsoft.com/office/word/2018/wordml" xmlns:w16cid="http://schemas.microsoft.com/office/word/2016/wordml/cid" xmlns:w16cex="http://schemas.microsoft.com/office/word/2018/wordml/cex" xmlns:w15="http://schemas.microsoft.com/office/word/2012/wordml" xmlns:am3d="http://schemas.microsoft.com/office/drawing/2017/model3d" xmlns:aink="http://schemas.microsoft.com/office/drawing/2016/ink" xmlns:cx8="http://schemas.microsoft.com/office/drawing/2016/5/14/chartex" xmlns:cx7="http://schemas.microsoft.com/office/drawing/2016/5/13/chartex" xmlns:cx6="http://schemas.microsoft.com/office/drawing/2016/5/12/chartex" xmlns:cx5="http://schemas.microsoft.com/office/drawing/2016/5/11/chartex" xmlns:cx4="http://schemas.microsoft.com/office/drawing/2016/5/10/chartex" xmlns:cx3="http://schemas.microsoft.com/office/drawing/2016/5/9/chartex" xmlns:cx2="http://schemas.microsoft.com/office/drawing/2015/10/21/chartex" xmlns:cx1="http://schemas.microsoft.com/office/drawing/2015/9/8/chartex" xmlns:cx="http://schemas.microsoft.com/office/drawing/2014/chartex">
           <w:pict>
             <v:shapetype w14:anchorId="41B1E642" id="_x0000_t202" coordsize="21600,21600" o:spt="202" path="m,l,21600r21600,l21600,xe">
               <v:stroke joinstyle="miter"/>
@@ -3396,7 +3528,7 @@
                               <w:szCs w:val="17"/>
                             </w:rPr>
                           </w:pPr>
-                          <w:bookmarkStart w:id="0" w:name="_Hlk24191091"/>
+                          <w:bookmarkStart w:id="1" w:name="_Hlk24191091"/>
                           <w:r>
                             <w:rPr>
                               <w:sz w:val="17"/>
@@ -3423,7 +3555,7 @@
                           <w:hyperlink r:id="rId1" w:history="1">
                             <w:r>
                               <w:rPr>
-                                <w:rStyle w:val="Hyperlink"/>
+                                <w:rStyle w:val="a9"/>
                                 <w:color w:val="0882DE"/>
                                 <w:sz w:val="17"/>
                                 <w:szCs w:val="17"/>
@@ -3432,7 +3564,7 @@
                             </w:r>
                             <w:r>
                               <w:rPr>
-                                <w:rStyle w:val="Hyperlink"/>
+                                <w:rStyle w:val="a9"/>
                                 <w:color w:val="0882DE"/>
                                 <w:sz w:val="17"/>
                                 <w:szCs w:val="17"/>
@@ -3441,7 +3573,7 @@
                             </w:r>
                             <w:r>
                               <w:rPr>
-                                <w:rStyle w:val="Hyperlink"/>
+                                <w:rStyle w:val="a9"/>
                                 <w:color w:val="0882DE"/>
                                 <w:sz w:val="17"/>
                                 <w:szCs w:val="17"/>
@@ -3541,7 +3673,7 @@
                             <w:t>.</w:t>
                           </w:r>
                         </w:p>
-                        <w:bookmarkEnd w:id="0"/>
+                        <w:bookmarkEnd w:id="1"/>
                         <w:p>
                           <w:pPr>
                             <w:spacing w:line="240" w:lineRule="auto"/>
@@ -3770,7 +3902,7 @@
                                               <a14:useLocalDpi xmlns:a14="http://schemas.microsoft.com/office/drawing/2010/main" val="0"/>
                                             </a:ext>
                                             <a:ext uri="{837473B0-CC2E-450A-ABE3-18F120FF3D39}">
-                                              <a1611:picAttrSrcUrl xmlns:a1611="http://schemas.microsoft.com/office/drawing/2016/11/main" r:id="rId10"/>
+                                              <a1611:picAttrSrcUrl xmlns:a1611="http://schemas.microsoft.com/office/drawing/2016/11/main" xmlns:w16se="http://schemas.microsoft.com/office/word/2015/wordml/symex" xmlns:w16sdtdh="http://schemas.microsoft.com/office/word/2020/wordml/sdtdatahash" xmlns:w16="http://schemas.microsoft.com/office/word/2018/wordml" xmlns:w16cid="http://schemas.microsoft.com/office/word/2016/wordml/cid" xmlns:w16cex="http://schemas.microsoft.com/office/word/2018/wordml/cex" xmlns:w15="http://schemas.microsoft.com/office/word/2012/wordml" xmlns:w="http://schemas.openxmlformats.org/wordprocessingml/2006/main" xmlns:w10="urn:schemas-microsoft-com:office:word" xmlns:v="urn:schemas-microsoft-com:vml" xmlns:o="urn:schemas-microsoft-com:office:office" xmlns:am3d="http://schemas.microsoft.com/office/drawing/2017/model3d" xmlns:aink="http://schemas.microsoft.com/office/drawing/2016/ink" xmlns:cx8="http://schemas.microsoft.com/office/drawing/2016/5/14/chartex" xmlns:cx7="http://schemas.microsoft.com/office/drawing/2016/5/13/chartex" xmlns:cx6="http://schemas.microsoft.com/office/drawing/2016/5/12/chartex" xmlns:cx5="http://schemas.microsoft.com/office/drawing/2016/5/11/chartex" xmlns:cx4="http://schemas.microsoft.com/office/drawing/2016/5/10/chartex" xmlns:cx3="http://schemas.microsoft.com/office/drawing/2016/5/9/chartex" xmlns:cx2="http://schemas.microsoft.com/office/drawing/2015/10/21/chartex" xmlns:cx1="http://schemas.microsoft.com/office/drawing/2015/9/8/chartex" xmlns:cx="http://schemas.microsoft.com/office/drawing/2014/chartex" xmlns="" r:id="rId10"/>
                                             </a:ext>
                                           </a:extLst>
                                         </a:blip>
@@ -4110,7 +4242,7 @@
             </wp:anchor>
           </w:drawing>
         </mc:Choice>
-        <mc:Fallback>
+        <mc:Fallback xmlns:w16se="http://schemas.microsoft.com/office/word/2015/wordml/symex" xmlns:w16sdtdh="http://schemas.microsoft.com/office/word/2020/wordml/sdtdatahash" xmlns:w16="http://schemas.microsoft.com/office/word/2018/wordml" xmlns:w16cid="http://schemas.microsoft.com/office/word/2016/wordml/cid" xmlns:w16cex="http://schemas.microsoft.com/office/word/2018/wordml/cex" xmlns:w15="http://schemas.microsoft.com/office/word/2012/wordml" xmlns:am3d="http://schemas.microsoft.com/office/drawing/2017/model3d" xmlns:aink="http://schemas.microsoft.com/office/drawing/2016/ink" xmlns:cx8="http://schemas.microsoft.com/office/drawing/2016/5/14/chartex" xmlns:cx7="http://schemas.microsoft.com/office/drawing/2016/5/13/chartex" xmlns:cx6="http://schemas.microsoft.com/office/drawing/2016/5/12/chartex" xmlns:cx5="http://schemas.microsoft.com/office/drawing/2016/5/11/chartex" xmlns:cx4="http://schemas.microsoft.com/office/drawing/2016/5/10/chartex" xmlns:cx3="http://schemas.microsoft.com/office/drawing/2016/5/9/chartex" xmlns:cx2="http://schemas.microsoft.com/office/drawing/2015/10/21/chartex" xmlns:cx1="http://schemas.microsoft.com/office/drawing/2015/9/8/chartex" xmlns:cx="http://schemas.microsoft.com/office/drawing/2014/chartex">
           <w:pict>
             <v:shape w14:anchorId="2074F399" id="Text Box 16" o:spid="_x0000_s1027" type="#_x0000_t202" style="position:absolute;margin-left:109pt;margin-top:7pt;width:411.4pt;height:40.45pt;z-index:251657216;visibility:visible;mso-wrap-style:square;mso-width-percent:0;mso-height-percent:0;mso-wrap-distance-left:9pt;mso-wrap-distance-top:0;mso-wrap-distance-right:9pt;mso-wrap-distance-bottom:0;mso-position-horizontal:absolute;mso-position-horizontal-relative:text;mso-position-vertical:absolute;mso-position-vertical-relative:text;mso-width-percent:0;mso-height-percent:0;mso-width-relative:page;mso-height-relative:page;v-text-anchor:top" o:gfxdata="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" filled="f" stroked="f">
               <v:textbox inset=".5mm,1.2mm,.5mm,.5mm">
@@ -4289,7 +4421,7 @@
                           <wp:extent cx="180000" cy="180000"/>
                           <wp:effectExtent l="0" t="0" r="0" b="0"/>
                           <wp:docPr id="3" name="Picture 3">
-                            <a:hlinkClick xmlns:a="http://schemas.openxmlformats.org/drawingml/2006/main" r:id="rId2"/>
+                            <a:hlinkClick xmlns:a="http://schemas.openxmlformats.org/drawingml/2006/main" r:id="rId22"/>
                           </wp:docPr>
                           <wp:cNvGraphicFramePr>
                             <a:graphicFrameLocks xmlns:a="http://schemas.openxmlformats.org/drawingml/2006/main" noChangeAspect="1"/>
@@ -4299,14 +4431,14 @@
                               <pic:pic xmlns:pic="http://schemas.openxmlformats.org/drawingml/2006/picture">
                                 <pic:nvPicPr>
                                   <pic:cNvPr id="3" name="Picture 3">
-                                    <a:hlinkClick r:id="rId2"/>
+                                    <a:hlinkClick r:id="rId22"/>
                                   </pic:cNvPr>
                                   <pic:cNvPicPr>
                                     <a:picLocks noChangeAspect="1" noChangeArrowheads="1"/>
                                   </pic:cNvPicPr>
                                 </pic:nvPicPr>
                                 <pic:blipFill>
-                                  <a:blip r:embed="rId3">
+                                  <a:blip r:embed="rId23">
                                     <a:extLst>
                                       <a:ext uri="{28A0092B-C50C-407E-A947-70E740481C1C}">
                                         <a14:useLocalDpi xmlns:a14="http://schemas.microsoft.com/office/drawing/2010/main" val="0"/>
@@ -4355,7 +4487,7 @@
                           <wp:extent cx="180000" cy="180000"/>
                           <wp:effectExtent l="0" t="0" r="0" b="0"/>
                           <wp:docPr id="2" name="Picture 2">
-                            <a:hlinkClick xmlns:a="http://schemas.openxmlformats.org/drawingml/2006/main" r:id="rId4"/>
+                            <a:hlinkClick xmlns:a="http://schemas.openxmlformats.org/drawingml/2006/main" r:id="rId24"/>
                           </wp:docPr>
                           <wp:cNvGraphicFramePr>
                             <a:graphicFrameLocks xmlns:a="http://schemas.openxmlformats.org/drawingml/2006/main" noChangeAspect="1"/>
@@ -4365,14 +4497,14 @@
                               <pic:pic xmlns:pic="http://schemas.openxmlformats.org/drawingml/2006/picture">
                                 <pic:nvPicPr>
                                   <pic:cNvPr id="2" name="Picture 2">
-                                    <a:hlinkClick r:id="rId4"/>
+                                    <a:hlinkClick r:id="rId24"/>
                                   </pic:cNvPr>
                                   <pic:cNvPicPr>
                                     <a:picLocks noChangeAspect="1" noChangeArrowheads="1"/>
                                   </pic:cNvPicPr>
                                 </pic:nvPicPr>
                                 <pic:blipFill>
-                                  <a:blip r:embed="rId5">
+                                  <a:blip r:embed="rId25">
                                     <a:extLst>
                                       <a:ext uri="{28A0092B-C50C-407E-A947-70E740481C1C}">
                                         <a14:useLocalDpi xmlns:a14="http://schemas.microsoft.com/office/drawing/2010/main" val="0"/>
@@ -4421,7 +4553,7 @@
                           <wp:extent cx="180000" cy="180000"/>
                           <wp:effectExtent l="0" t="0" r="0" b="0"/>
                           <wp:docPr id="5" name="Picture 5" title="Software University @ Facebook">
-                            <a:hlinkClick xmlns:a="http://schemas.openxmlformats.org/drawingml/2006/main" r:id="rId6"/>
+                            <a:hlinkClick xmlns:a="http://schemas.openxmlformats.org/drawingml/2006/main" r:id="rId26"/>
                           </wp:docPr>
                           <wp:cNvGraphicFramePr>
                             <a:graphicFrameLocks xmlns:a="http://schemas.openxmlformats.org/drawingml/2006/main" noChangeAspect="1"/>
@@ -4431,12 +4563,12 @@
                               <pic:pic xmlns:pic="http://schemas.openxmlformats.org/drawingml/2006/picture">
                                 <pic:nvPicPr>
                                   <pic:cNvPr id="5" name="Picture 5" title="Software University @ Facebook">
-                                    <a:hlinkClick r:id="rId6"/>
+                                    <a:hlinkClick r:id="rId26"/>
                                   </pic:cNvPr>
                                   <pic:cNvPicPr/>
                                 </pic:nvPicPr>
                                 <pic:blipFill>
-                                  <a:blip r:embed="rId7"/>
+                                  <a:blip r:embed="rId27"/>
                                   <a:stretch>
                                     <a:fillRect/>
                                   </a:stretch>
@@ -4474,7 +4606,7 @@
                           <wp:extent cx="180000" cy="180000"/>
                           <wp:effectExtent l="0" t="0" r="0" b="0"/>
                           <wp:docPr id="20" name="Picture 20">
-                            <a:hlinkClick xmlns:a="http://schemas.openxmlformats.org/drawingml/2006/main" r:id="rId8"/>
+                            <a:hlinkClick xmlns:a="http://schemas.openxmlformats.org/drawingml/2006/main" r:id="rId28"/>
                           </wp:docPr>
                           <wp:cNvGraphicFramePr>
                             <a:graphicFrameLocks xmlns:a="http://schemas.openxmlformats.org/drawingml/2006/main" noChangeAspect="1"/>
@@ -4484,14 +4616,14 @@
                               <pic:pic xmlns:pic="http://schemas.openxmlformats.org/drawingml/2006/picture">
                                 <pic:nvPicPr>
                                   <pic:cNvPr id="20" name="Picture 20">
-                                    <a:hlinkClick r:id="rId8"/>
+                                    <a:hlinkClick r:id="rId28"/>
                                   </pic:cNvPr>
                                   <pic:cNvPicPr>
                                     <a:picLocks noChangeAspect="1" noChangeArrowheads="1"/>
                                   </pic:cNvPicPr>
                                 </pic:nvPicPr>
                                 <pic:blipFill>
-                                  <a:blip r:embed="rId9">
+                                  <a:blip r:embed="rId29">
                                     <a:extLst>
                                       <a:ext uri="{28A0092B-C50C-407E-A947-70E740481C1C}">
                                         <a14:useLocalDpi xmlns:a14="http://schemas.microsoft.com/office/drawing/2010/main" val="0"/>
@@ -4543,7 +4675,7 @@
                           <wp:extent cx="180000" cy="180000"/>
                           <wp:effectExtent l="0" t="0" r="0" b="0"/>
                           <wp:docPr id="7" name="Picture 7" title="Software University @ Twitter">
-                            <a:hlinkClick xmlns:a="http://schemas.openxmlformats.org/drawingml/2006/main" r:id="rId11"/>
+                            <a:hlinkClick xmlns:a="http://schemas.openxmlformats.org/drawingml/2006/main" r:id="rId30"/>
                           </wp:docPr>
                           <wp:cNvGraphicFramePr>
                             <a:graphicFrameLocks xmlns:a="http://schemas.openxmlformats.org/drawingml/2006/main" noChangeAspect="1"/>
@@ -4553,12 +4685,12 @@
                               <pic:pic xmlns:pic="http://schemas.openxmlformats.org/drawingml/2006/picture">
                                 <pic:nvPicPr>
                                   <pic:cNvPr id="7" name="Picture 7" title="Software University @ Twitter">
-                                    <a:hlinkClick r:id="rId11"/>
+                                    <a:hlinkClick r:id="rId30"/>
                                   </pic:cNvPr>
                                   <pic:cNvPicPr/>
                                 </pic:nvPicPr>
                                 <pic:blipFill>
-                                  <a:blip r:embed="rId12"/>
+                                  <a:blip r:embed="rId31"/>
                                   <a:stretch>
                                     <a:fillRect/>
                                   </a:stretch>
@@ -4596,7 +4728,7 @@
                           <wp:extent cx="180000" cy="180000"/>
                           <wp:effectExtent l="0" t="0" r="0" b="0"/>
                           <wp:docPr id="17" name="Picture 17" title="Software University @ YouTube">
-                            <a:hlinkClick xmlns:a="http://schemas.openxmlformats.org/drawingml/2006/main" r:id="rId13"/>
+                            <a:hlinkClick xmlns:a="http://schemas.openxmlformats.org/drawingml/2006/main" r:id="rId32"/>
                           </wp:docPr>
                           <wp:cNvGraphicFramePr>
                             <a:graphicFrameLocks xmlns:a="http://schemas.openxmlformats.org/drawingml/2006/main" noChangeAspect="1"/>
@@ -4606,12 +4738,12 @@
                               <pic:pic xmlns:pic="http://schemas.openxmlformats.org/drawingml/2006/picture">
                                 <pic:nvPicPr>
                                   <pic:cNvPr id="17" name="Picture 17" title="Software University @ YouTube">
-                                    <a:hlinkClick r:id="rId13"/>
+                                    <a:hlinkClick r:id="rId32"/>
                                   </pic:cNvPr>
                                   <pic:cNvPicPr/>
                                 </pic:nvPicPr>
                                 <pic:blipFill>
-                                  <a:blip r:embed="rId14"/>
+                                  <a:blip r:embed="rId33"/>
                                   <a:stretch>
                                     <a:fillRect/>
                                   </a:stretch>
@@ -4649,7 +4781,7 @@
                           <wp:extent cx="180000" cy="180000"/>
                           <wp:effectExtent l="0" t="0" r="0" b="0"/>
                           <wp:docPr id="21" name="Picture 21">
-                            <a:hlinkClick xmlns:a="http://schemas.openxmlformats.org/drawingml/2006/main" r:id="rId15"/>
+                            <a:hlinkClick xmlns:a="http://schemas.openxmlformats.org/drawingml/2006/main" r:id="rId34"/>
                           </wp:docPr>
                           <wp:cNvGraphicFramePr>
                             <a:graphicFrameLocks xmlns:a="http://schemas.openxmlformats.org/drawingml/2006/main" noChangeAspect="1"/>
@@ -4659,14 +4791,14 @@
                               <pic:pic xmlns:pic="http://schemas.openxmlformats.org/drawingml/2006/picture">
                                 <pic:nvPicPr>
                                   <pic:cNvPr id="21" name="Picture 21">
-                                    <a:hlinkClick r:id="rId15"/>
+                                    <a:hlinkClick r:id="rId34"/>
                                   </pic:cNvPr>
                                   <pic:cNvPicPr>
                                     <a:picLocks noChangeAspect="1" noChangeArrowheads="1"/>
                                   </pic:cNvPicPr>
                                 </pic:nvPicPr>
                                 <pic:blipFill rotWithShape="1">
-                                  <a:blip r:embed="rId16">
+                                  <a:blip r:embed="rId35">
                                     <a:extLst>
                                       <a:ext uri="{28A0092B-C50C-407E-A947-70E740481C1C}">
                                         <a14:useLocalDpi xmlns:a14="http://schemas.microsoft.com/office/drawing/2010/main" val="0"/>
@@ -4718,7 +4850,7 @@
                           <wp:extent cx="180000" cy="180000"/>
                           <wp:effectExtent l="0" t="0" r="0" b="0"/>
                           <wp:docPr id="22" name="Picture 22">
-                            <a:hlinkClick xmlns:a="http://schemas.openxmlformats.org/drawingml/2006/main" r:id="rId17"/>
+                            <a:hlinkClick xmlns:a="http://schemas.openxmlformats.org/drawingml/2006/main" r:id="rId36"/>
                           </wp:docPr>
                           <wp:cNvGraphicFramePr>
                             <a:graphicFrameLocks xmlns:a="http://schemas.openxmlformats.org/drawingml/2006/main" noChangeAspect="1"/>
@@ -4728,14 +4860,14 @@
                               <pic:pic xmlns:pic="http://schemas.openxmlformats.org/drawingml/2006/picture">
                                 <pic:nvPicPr>
                                   <pic:cNvPr id="22" name="Picture 22">
-                                    <a:hlinkClick r:id="rId17"/>
+                                    <a:hlinkClick r:id="rId36"/>
                                   </pic:cNvPr>
                                   <pic:cNvPicPr>
                                     <a:picLocks noChangeAspect="1" noChangeArrowheads="1"/>
                                   </pic:cNvPicPr>
                                 </pic:nvPicPr>
                                 <pic:blipFill>
-                                  <a:blip r:embed="rId18">
+                                  <a:blip r:embed="rId37">
                                     <a:extLst>
                                       <a:ext uri="{28A0092B-C50C-407E-A947-70E740481C1C}">
                                         <a14:useLocalDpi xmlns:a14="http://schemas.microsoft.com/office/drawing/2010/main" val="0"/>
@@ -4784,7 +4916,7 @@
                           <wp:extent cx="180000" cy="180000"/>
                           <wp:effectExtent l="0" t="0" r="0" b="0"/>
                           <wp:docPr id="23" name="Picture 23" title="Software University: Email Us">
-                            <a:hlinkClick xmlns:a="http://schemas.openxmlformats.org/drawingml/2006/main" r:id="rId19"/>
+                            <a:hlinkClick xmlns:a="http://schemas.openxmlformats.org/drawingml/2006/main" r:id="rId38"/>
                           </wp:docPr>
                           <wp:cNvGraphicFramePr>
                             <a:graphicFrameLocks xmlns:a="http://schemas.openxmlformats.org/drawingml/2006/main" noChangeAspect="1"/>
@@ -4794,12 +4926,12 @@
                               <pic:pic xmlns:pic="http://schemas.openxmlformats.org/drawingml/2006/picture">
                                 <pic:nvPicPr>
                                   <pic:cNvPr id="23" name="Picture 23" title="Software University: Email Us">
-                                    <a:hlinkClick r:id="rId19"/>
+                                    <a:hlinkClick r:id="rId38"/>
                                   </pic:cNvPr>
                                   <pic:cNvPicPr/>
                                 </pic:nvPicPr>
                                 <pic:blipFill>
-                                  <a:blip r:embed="rId20"/>
+                                  <a:blip r:embed="rId39"/>
                                   <a:stretch>
                                     <a:fillRect/>
                                   </a:stretch>
@@ -4861,7 +4993,7 @@
                   </pic:cNvPicPr>
                 </pic:nvPicPr>
                 <pic:blipFill>
-                  <a:blip r:embed="rId22">
+                  <a:blip r:embed="rId40">
                     <a:extLst>
                       <a:ext uri="{28A0092B-C50C-407E-A947-70E740481C1C}">
                         <a14:useLocalDpi xmlns:a14="http://schemas.microsoft.com/office/drawing/2010/main" val="0"/>
@@ -4965,7 +5097,7 @@
             </wp:anchor>
           </w:drawing>
         </mc:Choice>
-        <mc:Fallback>
+        <mc:Fallback xmlns:w16se="http://schemas.microsoft.com/office/word/2015/wordml/symex" xmlns:w16sdtdh="http://schemas.microsoft.com/office/word/2020/wordml/sdtdatahash" xmlns:w16="http://schemas.microsoft.com/office/word/2018/wordml" xmlns:w16cid="http://schemas.microsoft.com/office/word/2016/wordml/cid" xmlns:w16cex="http://schemas.microsoft.com/office/word/2018/wordml/cex" xmlns:w15="http://schemas.microsoft.com/office/word/2012/wordml" xmlns:am3d="http://schemas.microsoft.com/office/drawing/2017/model3d" xmlns:aink="http://schemas.microsoft.com/office/drawing/2016/ink" xmlns:cx8="http://schemas.microsoft.com/office/drawing/2016/5/14/chartex" xmlns:cx7="http://schemas.microsoft.com/office/drawing/2016/5/13/chartex" xmlns:cx6="http://schemas.microsoft.com/office/drawing/2016/5/12/chartex" xmlns:cx5="http://schemas.microsoft.com/office/drawing/2016/5/11/chartex" xmlns:cx4="http://schemas.microsoft.com/office/drawing/2016/5/10/chartex" xmlns:cx3="http://schemas.microsoft.com/office/drawing/2016/5/9/chartex" xmlns:cx2="http://schemas.microsoft.com/office/drawing/2015/10/21/chartex" xmlns:cx1="http://schemas.microsoft.com/office/drawing/2015/9/8/chartex" xmlns:cx="http://schemas.microsoft.com/office/drawing/2014/chartex">
           <w:pict>
             <v:line w14:anchorId="60BE7D18" id="Straight Connector 19" o:spid="_x0000_s1026" style="position:absolute;flip:y;z-index:251622400;visibility:visible;mso-wrap-style:square;mso-width-percent:0;mso-height-percent:0;mso-wrap-distance-left:9pt;mso-wrap-distance-top:0;mso-wrap-distance-right:9pt;mso-wrap-distance-bottom:0;mso-position-horizontal:absolute;mso-position-horizontal-relative:text;mso-position-vertical:absolute;mso-position-vertical-relative:text;mso-width-percent:0;mso-height-percent:0;mso-width-relative:page;mso-height-relative:page" from="-.1pt,5.2pt" to="520.7pt,5.2pt" o:gfxdata="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" strokecolor="#974706 [1609]" strokeweight="1pt">
               <v:stroke endcap="round"/>
@@ -5071,7 +5203,7 @@
                               <w:sz w:val="18"/>
                               <w:szCs w:val="18"/>
                             </w:rPr>
-                            <w:t>1</w:t>
+                            <w:t>2</w:t>
                           </w:r>
                           <w:r>
                             <w:rPr>
@@ -5146,7 +5278,11 @@
         </mc:Choice>
         <mc:Fallback>
           <w:pict>
-            <v:shape w14:anchorId="60DB5C39" id="Text Box 4" o:spid="_x0000_s1028" type="#_x0000_t202" style="position:absolute;margin-left:444.65pt;margin-top:26.95pt;width:70.9pt;height:15.9pt;z-index:251663360;visibility:visible;mso-wrap-style:square;mso-width-percent:0;mso-height-percent:0;mso-wrap-distance-left:9pt;mso-wrap-distance-top:0;mso-wrap-distance-right:9pt;mso-wrap-distance-bottom:0;mso-position-horizontal:absolute;mso-position-horizontal-relative:text;mso-position-vertical:absolute;mso-position-vertical-relative:text;mso-width-percent:0;mso-height-percent:0;mso-width-relative:page;mso-height-relative:page;v-text-anchor:middle" o:gfxdata="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" filled="f" stroked="f" strokeweight=".5pt">
+            <v:shapetype id="_x0000_t202" coordsize="21600,21600" o:spt="202" path="m,l,21600r21600,l21600,xe">
+              <v:stroke joinstyle="miter"/>
+              <v:path gradientshapeok="t" o:connecttype="rect"/>
+            </v:shapetype>
+            <v:shape id="Text Box 4" o:spid="_x0000_s1028" type="#_x0000_t202" style="position:absolute;margin-left:444.65pt;margin-top:26.95pt;width:70.9pt;height:15.9pt;z-index:251663360;visibility:visible;mso-wrap-style:square;mso-width-percent:0;mso-height-percent:0;mso-wrap-distance-left:9pt;mso-wrap-distance-top:0;mso-wrap-distance-right:9pt;mso-wrap-distance-bottom:0;mso-position-horizontal:absolute;mso-position-horizontal-relative:text;mso-position-vertical:absolute;mso-position-vertical-relative:text;mso-width-percent:0;mso-height-percent:0;mso-width-relative:page;mso-height-relative:page;v-text-anchor:middle" o:gfxdata="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" filled="f" stroked="f" strokeweight=".5pt">
               <v:textbox inset="0,0,0,0">
                 <w:txbxContent>
                   <w:p>
@@ -5192,7 +5328,7 @@
                         <w:sz w:val="18"/>
                         <w:szCs w:val="18"/>
                       </w:rPr>
-                      <w:t>1</w:t>
+                      <w:t>2</w:t>
                     </w:r>
                     <w:r>
                       <w:rPr>
@@ -5257,7 +5393,7 @@
 </file>
 
 <file path=word/footnotes.xml><?xml version="1.0" encoding="utf-8"?>
-<w:footnotes xmlns:wpc="http://schemas.microsoft.com/office/word/2010/wordprocessingCanvas" xmlns:cx="http://schemas.microsoft.com/office/drawing/2014/chartex" xmlns:cx1="http://schemas.microsoft.com/office/drawing/2015/9/8/chartex" xmlns:cx2="http://schemas.microsoft.com/office/drawing/2015/10/21/chartex" xmlns:cx3="http://schemas.microsoft.com/office/drawing/2016/5/9/chartex" xmlns:cx4="http://schemas.microsoft.com/office/drawing/2016/5/10/chartex" xmlns:cx5="http://schemas.microsoft.com/office/drawing/2016/5/11/chartex" xmlns:cx6="http://schemas.microsoft.com/office/drawing/2016/5/12/chartex" xmlns:cx7="http://schemas.microsoft.com/office/drawing/2016/5/13/chartex" xmlns:cx8="http://schemas.microsoft.com/office/drawing/2016/5/14/chartex" xmlns:mc="http://schemas.openxmlformats.org/markup-compatibility/2006" xmlns:aink="http://schemas.microsoft.com/office/drawing/2016/ink" xmlns:am3d="http://schemas.microsoft.com/office/drawing/2017/model3d" xmlns:o="urn:schemas-microsoft-com:office:office" xmlns:r="http://schemas.openxmlformats.org/officeDocument/2006/relationships" xmlns:m="http://schemas.openxmlformats.org/officeDocument/2006/math" xmlns:v="urn:schemas-microsoft-com:vml" xmlns:wp14="http://schemas.microsoft.com/office/word/2010/wordprocessingDrawing" xmlns:wp="http://schemas.openxmlformats.org/drawingml/2006/wordprocessingDrawing" xmlns:w10="urn:schemas-microsoft-com:office:word" xmlns:w="http://schemas.openxmlformats.org/wordprocessingml/2006/main" xmlns:w14="http://schemas.microsoft.com/office/word/2010/wordml" xmlns:w15="http://schemas.microsoft.com/office/word/2012/wordml" xmlns:w16cex="http://schemas.microsoft.com/office/word/2018/wordml/cex" xmlns:w16cid="http://schemas.microsoft.com/office/word/2016/wordml/cid" xmlns:w16="http://schemas.microsoft.com/office/word/2018/wordml" xmlns:w16sdtdh="http://schemas.microsoft.com/office/word/2020/wordml/sdtdatahash" xmlns:w16se="http://schemas.microsoft.com/office/word/2015/wordml/symex" xmlns:wpg="http://schemas.microsoft.com/office/word/2010/wordprocessingGroup" xmlns:wpi="http://schemas.microsoft.com/office/word/2010/wordprocessingInk" xmlns:wne="http://schemas.microsoft.com/office/word/2006/wordml" xmlns:wps="http://schemas.microsoft.com/office/word/2010/wordprocessingShape" mc:Ignorable="w14 w15 w16se w16cid w16 w16cex w16sdtdh wp14">
+<w:footnotes xmlns:wpc="http://schemas.microsoft.com/office/word/2010/wordprocessingCanvas" xmlns:mc="http://schemas.openxmlformats.org/markup-compatibility/2006" xmlns:o="urn:schemas-microsoft-com:office:office" xmlns:r="http://schemas.openxmlformats.org/officeDocument/2006/relationships" xmlns:m="http://schemas.openxmlformats.org/officeDocument/2006/math" xmlns:v="urn:schemas-microsoft-com:vml" xmlns:wp14="http://schemas.microsoft.com/office/word/2010/wordprocessingDrawing" xmlns:wp="http://schemas.openxmlformats.org/drawingml/2006/wordprocessingDrawing" xmlns:w10="urn:schemas-microsoft-com:office:word" xmlns:w="http://schemas.openxmlformats.org/wordprocessingml/2006/main" xmlns:w14="http://schemas.microsoft.com/office/word/2010/wordml" xmlns:wpg="http://schemas.microsoft.com/office/word/2010/wordprocessingGroup" xmlns:wpi="http://schemas.microsoft.com/office/word/2010/wordprocessingInk" xmlns:wne="http://schemas.microsoft.com/office/word/2006/wordml" xmlns:wps="http://schemas.microsoft.com/office/word/2010/wordprocessingShape" mc:Ignorable="w14 wp14">
   <w:footnote w:type="separator" w:id="-1">
     <w:p>
       <w:pPr>
@@ -5282,10 +5418,10 @@
 </file>
 
 <file path=word/header1.xml><?xml version="1.0" encoding="utf-8"?>
-<w:hdr xmlns:wpc="http://schemas.microsoft.com/office/word/2010/wordprocessingCanvas" xmlns:cx="http://schemas.microsoft.com/office/drawing/2014/chartex" xmlns:cx1="http://schemas.microsoft.com/office/drawing/2015/9/8/chartex" xmlns:cx2="http://schemas.microsoft.com/office/drawing/2015/10/21/chartex" xmlns:cx3="http://schemas.microsoft.com/office/drawing/2016/5/9/chartex" xmlns:cx4="http://schemas.microsoft.com/office/drawing/2016/5/10/chartex" xmlns:cx5="http://schemas.microsoft.com/office/drawing/2016/5/11/chartex" xmlns:cx6="http://schemas.microsoft.com/office/drawing/2016/5/12/chartex" xmlns:cx7="http://schemas.microsoft.com/office/drawing/2016/5/13/chartex" xmlns:cx8="http://schemas.microsoft.com/office/drawing/2016/5/14/chartex" xmlns:mc="http://schemas.openxmlformats.org/markup-compatibility/2006" xmlns:aink="http://schemas.microsoft.com/office/drawing/2016/ink" xmlns:am3d="http://schemas.microsoft.com/office/drawing/2017/model3d" xmlns:o="urn:schemas-microsoft-com:office:office" xmlns:r="http://schemas.openxmlformats.org/officeDocument/2006/relationships" xmlns:m="http://schemas.openxmlformats.org/officeDocument/2006/math" xmlns:v="urn:schemas-microsoft-com:vml" xmlns:wp14="http://schemas.microsoft.com/office/word/2010/wordprocessingDrawing" xmlns:wp="http://schemas.openxmlformats.org/drawingml/2006/wordprocessingDrawing" xmlns:w10="urn:schemas-microsoft-com:office:word" xmlns:w="http://schemas.openxmlformats.org/wordprocessingml/2006/main" xmlns:w14="http://schemas.microsoft.com/office/word/2010/wordml" xmlns:w15="http://schemas.microsoft.com/office/word/2012/wordml" xmlns:w16cex="http://schemas.microsoft.com/office/word/2018/wordml/cex" xmlns:w16cid="http://schemas.microsoft.com/office/word/2016/wordml/cid" xmlns:w16="http://schemas.microsoft.com/office/word/2018/wordml" xmlns:w16sdtdh="http://schemas.microsoft.com/office/word/2020/wordml/sdtdatahash" xmlns:w16se="http://schemas.microsoft.com/office/word/2015/wordml/symex" xmlns:wpg="http://schemas.microsoft.com/office/word/2010/wordprocessingGroup" xmlns:wpi="http://schemas.microsoft.com/office/word/2010/wordprocessingInk" xmlns:wne="http://schemas.microsoft.com/office/word/2006/wordml" xmlns:wps="http://schemas.microsoft.com/office/word/2010/wordprocessingShape" mc:Ignorable="w14 w15 w16se w16cid w16 w16cex w16sdtdh wp14">
+<w:hdr xmlns:wpc="http://schemas.microsoft.com/office/word/2010/wordprocessingCanvas" xmlns:mc="http://schemas.openxmlformats.org/markup-compatibility/2006" xmlns:o="urn:schemas-microsoft-com:office:office" xmlns:r="http://schemas.openxmlformats.org/officeDocument/2006/relationships" xmlns:m="http://schemas.openxmlformats.org/officeDocument/2006/math" xmlns:v="urn:schemas-microsoft-com:vml" xmlns:wp14="http://schemas.microsoft.com/office/word/2010/wordprocessingDrawing" xmlns:wp="http://schemas.openxmlformats.org/drawingml/2006/wordprocessingDrawing" xmlns:w10="urn:schemas-microsoft-com:office:word" xmlns:w="http://schemas.openxmlformats.org/wordprocessingml/2006/main" xmlns:w14="http://schemas.microsoft.com/office/word/2010/wordml" xmlns:wpg="http://schemas.microsoft.com/office/word/2010/wordprocessingGroup" xmlns:wpi="http://schemas.microsoft.com/office/word/2010/wordprocessingInk" xmlns:wne="http://schemas.microsoft.com/office/word/2006/wordml" xmlns:wps="http://schemas.microsoft.com/office/word/2010/wordprocessingShape" mc:Ignorable="w14 wp14">
   <w:p>
     <w:pPr>
-      <w:pStyle w:val="Header"/>
+      <w:pStyle w:val="a3"/>
       <w:ind w:hanging="1134"/>
     </w:pPr>
   </w:p>
@@ -5293,8 +5429,8 @@
 </file>
 
 <file path=word/numbering.xml><?xml version="1.0" encoding="utf-8"?>
-<w:numbering xmlns:wpc="http://schemas.microsoft.com/office/word/2010/wordprocessingCanvas" xmlns:cx="http://schemas.microsoft.com/office/drawing/2014/chartex" xmlns:cx1="http://schemas.microsoft.com/office/drawing/2015/9/8/chartex" xmlns:cx2="http://schemas.microsoft.com/office/drawing/2015/10/21/chartex" xmlns:cx3="http://schemas.microsoft.com/office/drawing/2016/5/9/chartex" xmlns:cx4="http://schemas.microsoft.com/office/drawing/2016/5/10/chartex" xmlns:cx5="http://schemas.microsoft.com/office/drawing/2016/5/11/chartex" xmlns:cx6="http://schemas.microsoft.com/office/drawing/2016/5/12/chartex" xmlns:cx7="http://schemas.microsoft.com/office/drawing/2016/5/13/chartex" xmlns:cx8="http://schemas.microsoft.com/office/drawing/2016/5/14/chartex" xmlns:mc="http://schemas.openxmlformats.org/markup-compatibility/2006" xmlns:aink="http://schemas.microsoft.com/office/drawing/2016/ink" xmlns:am3d="http://schemas.microsoft.com/office/drawing/2017/model3d" xmlns:o="urn:schemas-microsoft-com:office:office" xmlns:r="http://schemas.openxmlformats.org/officeDocument/2006/relationships" xmlns:m="http://schemas.openxmlformats.org/officeDocument/2006/math" xmlns:v="urn:schemas-microsoft-com:vml" xmlns:wp14="http://schemas.microsoft.com/office/word/2010/wordprocessingDrawing" xmlns:wp="http://schemas.openxmlformats.org/drawingml/2006/wordprocessingDrawing" xmlns:w10="urn:schemas-microsoft-com:office:word" xmlns:w="http://schemas.openxmlformats.org/wordprocessingml/2006/main" xmlns:w14="http://schemas.microsoft.com/office/word/2010/wordml" xmlns:w15="http://schemas.microsoft.com/office/word/2012/wordml" xmlns:w16cex="http://schemas.microsoft.com/office/word/2018/wordml/cex" xmlns:w16cid="http://schemas.microsoft.com/office/word/2016/wordml/cid" xmlns:w16="http://schemas.microsoft.com/office/word/2018/wordml" xmlns:w16sdtdh="http://schemas.microsoft.com/office/word/2020/wordml/sdtdatahash" xmlns:w16se="http://schemas.microsoft.com/office/word/2015/wordml/symex" xmlns:wpg="http://schemas.microsoft.com/office/word/2010/wordprocessingGroup" xmlns:wpi="http://schemas.microsoft.com/office/word/2010/wordprocessingInk" xmlns:wne="http://schemas.microsoft.com/office/word/2006/wordml" xmlns:wps="http://schemas.microsoft.com/office/word/2010/wordprocessingShape" mc:Ignorable="w14 w15 w16se w16cid w16 w16cex w16sdtdh wp14">
-  <w:abstractNum w:abstractNumId="0" w15:restartNumberingAfterBreak="0">
+<w:numbering xmlns:wpc="http://schemas.microsoft.com/office/word/2010/wordprocessingCanvas" xmlns:mc="http://schemas.openxmlformats.org/markup-compatibility/2006" xmlns:o="urn:schemas-microsoft-com:office:office" xmlns:r="http://schemas.openxmlformats.org/officeDocument/2006/relationships" xmlns:m="http://schemas.openxmlformats.org/officeDocument/2006/math" xmlns:v="urn:schemas-microsoft-com:vml" xmlns:wp14="http://schemas.microsoft.com/office/word/2010/wordprocessingDrawing" xmlns:wp="http://schemas.openxmlformats.org/drawingml/2006/wordprocessingDrawing" xmlns:w10="urn:schemas-microsoft-com:office:word" xmlns:w="http://schemas.openxmlformats.org/wordprocessingml/2006/main" xmlns:w14="http://schemas.microsoft.com/office/word/2010/wordml" xmlns:wpg="http://schemas.microsoft.com/office/word/2010/wordprocessingGroup" xmlns:wpi="http://schemas.microsoft.com/office/word/2010/wordprocessingInk" xmlns:wne="http://schemas.microsoft.com/office/word/2006/wordml" xmlns:wps="http://schemas.microsoft.com/office/word/2010/wordprocessingShape" mc:Ignorable="w14 wp14">
+  <w:abstractNum w:abstractNumId="0">
     <w:nsid w:val="04E60920"/>
     <w:multiLevelType w:val="hybridMultilevel"/>
     <w:tmpl w:val="9DB0F662"/>
@@ -5407,7 +5543,7 @@
       </w:rPr>
     </w:lvl>
   </w:abstractNum>
-  <w:abstractNum w:abstractNumId="1" w15:restartNumberingAfterBreak="0">
+  <w:abstractNum w:abstractNumId="1">
     <w:nsid w:val="0BCB1966"/>
     <w:multiLevelType w:val="hybridMultilevel"/>
     <w:tmpl w:val="288856D8"/>
@@ -5520,7 +5656,7 @@
       </w:rPr>
     </w:lvl>
   </w:abstractNum>
-  <w:abstractNum w:abstractNumId="2" w15:restartNumberingAfterBreak="0">
+  <w:abstractNum w:abstractNumId="2">
     <w:nsid w:val="0D150978"/>
     <w:multiLevelType w:val="hybridMultilevel"/>
     <w:tmpl w:val="184A0ED8"/>
@@ -5612,7 +5748,7 @@
       </w:pPr>
     </w:lvl>
   </w:abstractNum>
-  <w:abstractNum w:abstractNumId="3" w15:restartNumberingAfterBreak="0">
+  <w:abstractNum w:abstractNumId="3">
     <w:nsid w:val="12D46FE6"/>
     <w:multiLevelType w:val="hybridMultilevel"/>
     <w:tmpl w:val="2E189FDA"/>
@@ -5725,14 +5861,14 @@
       </w:rPr>
     </w:lvl>
   </w:abstractNum>
-  <w:abstractNum w:abstractNumId="4" w15:restartNumberingAfterBreak="0">
+  <w:abstractNum w:abstractNumId="4">
     <w:nsid w:val="13A00DEC"/>
     <w:multiLevelType w:val="hybridMultilevel"/>
     <w:tmpl w:val="A9E40BD8"/>
     <w:lvl w:ilvl="0" w:tplc="A0E28166">
       <w:start w:val="1"/>
       <w:numFmt w:val="decimal"/>
-      <w:pStyle w:val="Heading2"/>
+      <w:pStyle w:val="2"/>
       <w:lvlText w:val="%1."/>
       <w:lvlJc w:val="left"/>
       <w:pPr>
@@ -5812,7 +5948,7 @@
       </w:pPr>
     </w:lvl>
   </w:abstractNum>
-  <w:abstractNum w:abstractNumId="5" w15:restartNumberingAfterBreak="0">
+  <w:abstractNum w:abstractNumId="5">
     <w:nsid w:val="19FC108B"/>
     <w:multiLevelType w:val="hybridMultilevel"/>
     <w:tmpl w:val="5AE21E18"/>
@@ -5925,7 +6061,7 @@
       </w:rPr>
     </w:lvl>
   </w:abstractNum>
-  <w:abstractNum w:abstractNumId="6" w15:restartNumberingAfterBreak="0">
+  <w:abstractNum w:abstractNumId="6">
     <w:nsid w:val="1D3C450D"/>
     <w:multiLevelType w:val="hybridMultilevel"/>
     <w:tmpl w:val="0732809A"/>
@@ -6014,7 +6150,7 @@
       </w:pPr>
     </w:lvl>
   </w:abstractNum>
-  <w:abstractNum w:abstractNumId="7" w15:restartNumberingAfterBreak="0">
+  <w:abstractNum w:abstractNumId="7">
     <w:nsid w:val="1DAD2515"/>
     <w:multiLevelType w:val="hybridMultilevel"/>
     <w:tmpl w:val="9C1E9A04"/>
@@ -6127,7 +6263,7 @@
       </w:rPr>
     </w:lvl>
   </w:abstractNum>
-  <w:abstractNum w:abstractNumId="8" w15:restartNumberingAfterBreak="0">
+  <w:abstractNum w:abstractNumId="8">
     <w:nsid w:val="22CD3F94"/>
     <w:multiLevelType w:val="hybridMultilevel"/>
     <w:tmpl w:val="A044FDFA"/>
@@ -6213,7 +6349,7 @@
       </w:pPr>
     </w:lvl>
   </w:abstractNum>
-  <w:abstractNum w:abstractNumId="9" w15:restartNumberingAfterBreak="0">
+  <w:abstractNum w:abstractNumId="9">
     <w:nsid w:val="23536430"/>
     <w:multiLevelType w:val="hybridMultilevel"/>
     <w:tmpl w:val="88CCA070"/>
@@ -6326,7 +6462,7 @@
       </w:rPr>
     </w:lvl>
   </w:abstractNum>
-  <w:abstractNum w:abstractNumId="10" w15:restartNumberingAfterBreak="0">
+  <w:abstractNum w:abstractNumId="10">
     <w:nsid w:val="23C737F5"/>
     <w:multiLevelType w:val="hybridMultilevel"/>
     <w:tmpl w:val="13202166"/>
@@ -6415,7 +6551,7 @@
       </w:pPr>
     </w:lvl>
   </w:abstractNum>
-  <w:abstractNum w:abstractNumId="11" w15:restartNumberingAfterBreak="0">
+  <w:abstractNum w:abstractNumId="11">
     <w:nsid w:val="253348C0"/>
     <w:multiLevelType w:val="hybridMultilevel"/>
     <w:tmpl w:val="5CC6AF8A"/>
@@ -6503,7 +6639,7 @@
       </w:pPr>
     </w:lvl>
   </w:abstractNum>
-  <w:abstractNum w:abstractNumId="12" w15:restartNumberingAfterBreak="0">
+  <w:abstractNum w:abstractNumId="12">
     <w:nsid w:val="26413526"/>
     <w:multiLevelType w:val="hybridMultilevel"/>
     <w:tmpl w:val="A1B4F3F4"/>
@@ -6589,7 +6725,7 @@
       </w:pPr>
     </w:lvl>
   </w:abstractNum>
-  <w:abstractNum w:abstractNumId="13" w15:restartNumberingAfterBreak="0">
+  <w:abstractNum w:abstractNumId="13">
     <w:nsid w:val="264860D5"/>
     <w:multiLevelType w:val="hybridMultilevel"/>
     <w:tmpl w:val="1F1CB5CE"/>
@@ -6678,7 +6814,7 @@
       </w:pPr>
     </w:lvl>
   </w:abstractNum>
-  <w:abstractNum w:abstractNumId="14" w15:restartNumberingAfterBreak="0">
+  <w:abstractNum w:abstractNumId="14">
     <w:nsid w:val="268274C7"/>
     <w:multiLevelType w:val="hybridMultilevel"/>
     <w:tmpl w:val="0732809A"/>
@@ -6767,7 +6903,7 @@
       </w:pPr>
     </w:lvl>
   </w:abstractNum>
-  <w:abstractNum w:abstractNumId="15" w15:restartNumberingAfterBreak="0">
+  <w:abstractNum w:abstractNumId="15">
     <w:nsid w:val="2C5B53B7"/>
     <w:multiLevelType w:val="hybridMultilevel"/>
     <w:tmpl w:val="98BE5D62"/>
@@ -6862,7 +6998,7 @@
       </w:pPr>
     </w:lvl>
   </w:abstractNum>
-  <w:abstractNum w:abstractNumId="16" w15:restartNumberingAfterBreak="0">
+  <w:abstractNum w:abstractNumId="16">
     <w:nsid w:val="2CFF6B47"/>
     <w:multiLevelType w:val="hybridMultilevel"/>
     <w:tmpl w:val="A6A47AD2"/>
@@ -6975,7 +7111,7 @@
       </w:rPr>
     </w:lvl>
   </w:abstractNum>
-  <w:abstractNum w:abstractNumId="17" w15:restartNumberingAfterBreak="0">
+  <w:abstractNum w:abstractNumId="17">
     <w:nsid w:val="326B7ADF"/>
     <w:multiLevelType w:val="hybridMultilevel"/>
     <w:tmpl w:val="243464B4"/>
@@ -7070,7 +7206,7 @@
       </w:pPr>
     </w:lvl>
   </w:abstractNum>
-  <w:abstractNum w:abstractNumId="18" w15:restartNumberingAfterBreak="0">
+  <w:abstractNum w:abstractNumId="18">
     <w:nsid w:val="366878D6"/>
     <w:multiLevelType w:val="multilevel"/>
     <w:tmpl w:val="FF6ED82E"/>
@@ -7183,7 +7319,7 @@
       </w:rPr>
     </w:lvl>
   </w:abstractNum>
-  <w:abstractNum w:abstractNumId="19" w15:restartNumberingAfterBreak="0">
+  <w:abstractNum w:abstractNumId="19">
     <w:nsid w:val="36F1759A"/>
     <w:multiLevelType w:val="hybridMultilevel"/>
     <w:tmpl w:val="AC4C80EA"/>
@@ -7296,7 +7432,7 @@
       </w:rPr>
     </w:lvl>
   </w:abstractNum>
-  <w:abstractNum w:abstractNumId="20" w15:restartNumberingAfterBreak="0">
+  <w:abstractNum w:abstractNumId="20">
     <w:nsid w:val="385C6CB3"/>
     <w:multiLevelType w:val="hybridMultilevel"/>
     <w:tmpl w:val="C1C67C5C"/>
@@ -7409,7 +7545,7 @@
       </w:rPr>
     </w:lvl>
   </w:abstractNum>
-  <w:abstractNum w:abstractNumId="21" w15:restartNumberingAfterBreak="0">
+  <w:abstractNum w:abstractNumId="21">
     <w:nsid w:val="40B63A43"/>
     <w:multiLevelType w:val="hybridMultilevel"/>
     <w:tmpl w:val="4D9EFB84"/>
@@ -7504,7 +7640,7 @@
       </w:pPr>
     </w:lvl>
   </w:abstractNum>
-  <w:abstractNum w:abstractNumId="22" w15:restartNumberingAfterBreak="0">
+  <w:abstractNum w:abstractNumId="22">
     <w:nsid w:val="44BC2519"/>
     <w:multiLevelType w:val="hybridMultilevel"/>
     <w:tmpl w:val="EEB2B3B6"/>
@@ -7593,7 +7729,7 @@
       </w:pPr>
     </w:lvl>
   </w:abstractNum>
-  <w:abstractNum w:abstractNumId="23" w15:restartNumberingAfterBreak="0">
+  <w:abstractNum w:abstractNumId="23">
     <w:nsid w:val="48506219"/>
     <w:multiLevelType w:val="multilevel"/>
     <w:tmpl w:val="462089FA"/>
@@ -7706,7 +7842,7 @@
       </w:rPr>
     </w:lvl>
   </w:abstractNum>
-  <w:abstractNum w:abstractNumId="24" w15:restartNumberingAfterBreak="0">
+  <w:abstractNum w:abstractNumId="24">
     <w:nsid w:val="4D796141"/>
     <w:multiLevelType w:val="hybridMultilevel"/>
     <w:tmpl w:val="91D04A66"/>
@@ -7819,7 +7955,7 @@
       </w:rPr>
     </w:lvl>
   </w:abstractNum>
-  <w:abstractNum w:abstractNumId="25" w15:restartNumberingAfterBreak="0">
+  <w:abstractNum w:abstractNumId="25">
     <w:nsid w:val="4F5B2890"/>
     <w:multiLevelType w:val="hybridMultilevel"/>
     <w:tmpl w:val="9FAE4850"/>
@@ -7932,7 +8068,7 @@
       </w:rPr>
     </w:lvl>
   </w:abstractNum>
-  <w:abstractNum w:abstractNumId="26" w15:restartNumberingAfterBreak="0">
+  <w:abstractNum w:abstractNumId="26">
     <w:nsid w:val="50F62E8C"/>
     <w:multiLevelType w:val="hybridMultilevel"/>
     <w:tmpl w:val="E78C85C0"/>
@@ -8045,7 +8181,7 @@
       </w:rPr>
     </w:lvl>
   </w:abstractNum>
-  <w:abstractNum w:abstractNumId="27" w15:restartNumberingAfterBreak="0">
+  <w:abstractNum w:abstractNumId="27">
     <w:nsid w:val="5507266E"/>
     <w:multiLevelType w:val="hybridMultilevel"/>
     <w:tmpl w:val="22522E3A"/>
@@ -8158,7 +8294,7 @@
       </w:rPr>
     </w:lvl>
   </w:abstractNum>
-  <w:abstractNum w:abstractNumId="28" w15:restartNumberingAfterBreak="0">
+  <w:abstractNum w:abstractNumId="28">
     <w:nsid w:val="55990837"/>
     <w:multiLevelType w:val="hybridMultilevel"/>
     <w:tmpl w:val="960254F8"/>
@@ -8271,7 +8407,7 @@
       </w:rPr>
     </w:lvl>
   </w:abstractNum>
-  <w:abstractNum w:abstractNumId="29" w15:restartNumberingAfterBreak="0">
+  <w:abstractNum w:abstractNumId="29">
     <w:nsid w:val="55BC60FF"/>
     <w:multiLevelType w:val="hybridMultilevel"/>
     <w:tmpl w:val="C1FC87D6"/>
@@ -8360,7 +8496,7 @@
       </w:pPr>
     </w:lvl>
   </w:abstractNum>
-  <w:abstractNum w:abstractNumId="30" w15:restartNumberingAfterBreak="0">
+  <w:abstractNum w:abstractNumId="30">
     <w:nsid w:val="57FD43D1"/>
     <w:multiLevelType w:val="hybridMultilevel"/>
     <w:tmpl w:val="A36A9E3E"/>
@@ -8448,7 +8584,7 @@
       </w:pPr>
     </w:lvl>
   </w:abstractNum>
-  <w:abstractNum w:abstractNumId="31" w15:restartNumberingAfterBreak="0">
+  <w:abstractNum w:abstractNumId="31">
     <w:nsid w:val="5E7757B2"/>
     <w:multiLevelType w:val="multilevel"/>
     <w:tmpl w:val="0E203B02"/>
@@ -8534,7 +8670,7 @@
       </w:pPr>
     </w:lvl>
   </w:abstractNum>
-  <w:abstractNum w:abstractNumId="32" w15:restartNumberingAfterBreak="0">
+  <w:abstractNum w:abstractNumId="32">
     <w:nsid w:val="5F9A715F"/>
     <w:multiLevelType w:val="hybridMultilevel"/>
     <w:tmpl w:val="4B26630C"/>
@@ -8647,7 +8783,7 @@
       </w:rPr>
     </w:lvl>
   </w:abstractNum>
-  <w:abstractNum w:abstractNumId="33" w15:restartNumberingAfterBreak="0">
+  <w:abstractNum w:abstractNumId="33">
     <w:nsid w:val="609D235C"/>
     <w:multiLevelType w:val="hybridMultilevel"/>
     <w:tmpl w:val="848696AC"/>
@@ -8760,7 +8896,7 @@
       </w:rPr>
     </w:lvl>
   </w:abstractNum>
-  <w:abstractNum w:abstractNumId="34" w15:restartNumberingAfterBreak="0">
+  <w:abstractNum w:abstractNumId="34">
     <w:nsid w:val="60FC6BB4"/>
     <w:multiLevelType w:val="hybridMultilevel"/>
     <w:tmpl w:val="671E692E"/>
@@ -8873,7 +9009,7 @@
       </w:rPr>
     </w:lvl>
   </w:abstractNum>
-  <w:abstractNum w:abstractNumId="35" w15:restartNumberingAfterBreak="0">
+  <w:abstractNum w:abstractNumId="35">
     <w:nsid w:val="636274E2"/>
     <w:multiLevelType w:val="hybridMultilevel"/>
     <w:tmpl w:val="0732809A"/>
@@ -8962,7 +9098,7 @@
       </w:pPr>
     </w:lvl>
   </w:abstractNum>
-  <w:abstractNum w:abstractNumId="36" w15:restartNumberingAfterBreak="0">
+  <w:abstractNum w:abstractNumId="36">
     <w:nsid w:val="6B944EC9"/>
     <w:multiLevelType w:val="hybridMultilevel"/>
     <w:tmpl w:val="8076D1AC"/>
@@ -9075,7 +9211,7 @@
       </w:rPr>
     </w:lvl>
   </w:abstractNum>
-  <w:abstractNum w:abstractNumId="37" w15:restartNumberingAfterBreak="0">
+  <w:abstractNum w:abstractNumId="37">
     <w:nsid w:val="6EBD0C51"/>
     <w:multiLevelType w:val="hybridMultilevel"/>
     <w:tmpl w:val="5C28EE1A"/>
@@ -9188,7 +9324,7 @@
       </w:rPr>
     </w:lvl>
   </w:abstractNum>
-  <w:abstractNum w:abstractNumId="38" w15:restartNumberingAfterBreak="0">
+  <w:abstractNum w:abstractNumId="38">
     <w:nsid w:val="73414EC3"/>
     <w:multiLevelType w:val="multilevel"/>
     <w:tmpl w:val="BF48AF8E"/>
@@ -9301,7 +9437,7 @@
       </w:rPr>
     </w:lvl>
   </w:abstractNum>
-  <w:abstractNum w:abstractNumId="39" w15:restartNumberingAfterBreak="0">
+  <w:abstractNum w:abstractNumId="39">
     <w:nsid w:val="75F22415"/>
     <w:multiLevelType w:val="hybridMultilevel"/>
     <w:tmpl w:val="DB2EF382"/>
@@ -9387,7 +9523,7 @@
       </w:pPr>
     </w:lvl>
   </w:abstractNum>
-  <w:abstractNum w:abstractNumId="40" w15:restartNumberingAfterBreak="0">
+  <w:abstractNum w:abstractNumId="40">
     <w:nsid w:val="766D73FB"/>
     <w:multiLevelType w:val="hybridMultilevel"/>
     <w:tmpl w:val="646AC9A6"/>
@@ -9476,7 +9612,7 @@
       </w:pPr>
     </w:lvl>
   </w:abstractNum>
-  <w:abstractNum w:abstractNumId="41" w15:restartNumberingAfterBreak="0">
+  <w:abstractNum w:abstractNumId="41">
     <w:nsid w:val="771A7929"/>
     <w:multiLevelType w:val="hybridMultilevel"/>
     <w:tmpl w:val="B5EA489E"/>
@@ -9589,7 +9725,7 @@
       </w:rPr>
     </w:lvl>
   </w:abstractNum>
-  <w:abstractNum w:abstractNumId="42" w15:restartNumberingAfterBreak="0">
+  <w:abstractNum w:abstractNumId="42">
     <w:nsid w:val="795C02C1"/>
     <w:multiLevelType w:val="multilevel"/>
     <w:tmpl w:val="CA3AC9D6"/>
@@ -9702,7 +9838,7 @@
       </w:rPr>
     </w:lvl>
   </w:abstractNum>
-  <w:abstractNum w:abstractNumId="43" w15:restartNumberingAfterBreak="0">
+  <w:abstractNum w:abstractNumId="43">
     <w:nsid w:val="7A0155B4"/>
     <w:multiLevelType w:val="hybridMultilevel"/>
     <w:tmpl w:val="581A57DA"/>
@@ -9978,7 +10114,7 @@
 </file>
 
 <file path=word/styles.xml><?xml version="1.0" encoding="utf-8"?>
-<w:styles xmlns:mc="http://schemas.openxmlformats.org/markup-compatibility/2006" xmlns:r="http://schemas.openxmlformats.org/officeDocument/2006/relationships" xmlns:w="http://schemas.openxmlformats.org/wordprocessingml/2006/main" xmlns:w14="http://schemas.microsoft.com/office/word/2010/wordml" xmlns:w15="http://schemas.microsoft.com/office/word/2012/wordml" xmlns:w16cex="http://schemas.microsoft.com/office/word/2018/wordml/cex" xmlns:w16cid="http://schemas.microsoft.com/office/word/2016/wordml/cid" xmlns:w16="http://schemas.microsoft.com/office/word/2018/wordml" xmlns:w16sdtdh="http://schemas.microsoft.com/office/word/2020/wordml/sdtdatahash" xmlns:w16se="http://schemas.microsoft.com/office/word/2015/wordml/symex" mc:Ignorable="w14 w15 w16se w16cid w16 w16cex w16sdtdh">
+<w:styles xmlns:mc="http://schemas.openxmlformats.org/markup-compatibility/2006" xmlns:r="http://schemas.openxmlformats.org/officeDocument/2006/relationships" xmlns:w="http://schemas.openxmlformats.org/wordprocessingml/2006/main" xmlns:w14="http://schemas.microsoft.com/office/word/2010/wordml" mc:Ignorable="w14">
   <w:docDefaults>
     <w:rPrDefault>
       <w:rPr>
@@ -9994,385 +10130,146 @@
       </w:pPr>
     </w:pPrDefault>
   </w:docDefaults>
-  <w:latentStyles w:defLockedState="0" w:defUIPriority="99" w:defSemiHidden="0" w:defUnhideWhenUsed="0" w:defQFormat="0" w:count="376">
-    <w:lsdException w:name="Normal" w:uiPriority="0" w:qFormat="1"/>
-    <w:lsdException w:name="heading 1" w:uiPriority="9" w:qFormat="1"/>
-    <w:lsdException w:name="heading 2" w:semiHidden="1" w:uiPriority="9" w:unhideWhenUsed="1" w:qFormat="1"/>
-    <w:lsdException w:name="heading 3" w:semiHidden="1" w:uiPriority="9" w:unhideWhenUsed="1" w:qFormat="1"/>
-    <w:lsdException w:name="heading 4" w:semiHidden="1" w:uiPriority="9" w:unhideWhenUsed="1" w:qFormat="1"/>
-    <w:lsdException w:name="heading 5" w:semiHidden="1" w:uiPriority="9" w:unhideWhenUsed="1" w:qFormat="1"/>
-    <w:lsdException w:name="heading 6" w:semiHidden="1" w:uiPriority="9" w:unhideWhenUsed="1" w:qFormat="1"/>
-    <w:lsdException w:name="heading 7" w:semiHidden="1" w:uiPriority="9" w:unhideWhenUsed="1" w:qFormat="1"/>
-    <w:lsdException w:name="heading 8" w:semiHidden="1" w:uiPriority="9" w:unhideWhenUsed="1" w:qFormat="1"/>
-    <w:lsdException w:name="heading 9" w:semiHidden="1" w:uiPriority="9" w:unhideWhenUsed="1" w:qFormat="1"/>
-    <w:lsdException w:name="index 1" w:semiHidden="1" w:unhideWhenUsed="1"/>
-    <w:lsdException w:name="index 2" w:semiHidden="1" w:unhideWhenUsed="1"/>
-    <w:lsdException w:name="index 3" w:semiHidden="1" w:unhideWhenUsed="1"/>
-    <w:lsdException w:name="index 4" w:semiHidden="1" w:unhideWhenUsed="1"/>
-    <w:lsdException w:name="index 5" w:semiHidden="1" w:unhideWhenUsed="1"/>
-    <w:lsdException w:name="index 6" w:semiHidden="1" w:unhideWhenUsed="1"/>
-    <w:lsdException w:name="index 7" w:semiHidden="1" w:unhideWhenUsed="1"/>
-    <w:lsdException w:name="index 8" w:semiHidden="1" w:unhideWhenUsed="1"/>
-    <w:lsdException w:name="index 9" w:semiHidden="1" w:unhideWhenUsed="1"/>
-    <w:lsdException w:name="toc 1" w:semiHidden="1" w:uiPriority="39" w:unhideWhenUsed="1"/>
-    <w:lsdException w:name="toc 2" w:semiHidden="1" w:uiPriority="39" w:unhideWhenUsed="1"/>
-    <w:lsdException w:name="toc 3" w:semiHidden="1" w:uiPriority="39" w:unhideWhenUsed="1"/>
-    <w:lsdException w:name="toc 4" w:semiHidden="1" w:uiPriority="39" w:unhideWhenUsed="1"/>
-    <w:lsdException w:name="toc 5" w:semiHidden="1" w:uiPriority="39" w:unhideWhenUsed="1"/>
-    <w:lsdException w:name="toc 6" w:semiHidden="1" w:uiPriority="39" w:unhideWhenUsed="1"/>
-    <w:lsdException w:name="toc 7" w:semiHidden="1" w:uiPriority="39" w:unhideWhenUsed="1"/>
-    <w:lsdException w:name="toc 8" w:semiHidden="1" w:uiPriority="39" w:unhideWhenUsed="1"/>
-    <w:lsdException w:name="toc 9" w:semiHidden="1" w:uiPriority="39" w:unhideWhenUsed="1"/>
-    <w:lsdException w:name="Normal Indent" w:semiHidden="1" w:unhideWhenUsed="1"/>
-    <w:lsdException w:name="footnote text" w:semiHidden="1" w:unhideWhenUsed="1"/>
-    <w:lsdException w:name="annotation text" w:semiHidden="1" w:unhideWhenUsed="1"/>
-    <w:lsdException w:name="header" w:semiHidden="1" w:unhideWhenUsed="1"/>
-    <w:lsdException w:name="footer" w:semiHidden="1" w:unhideWhenUsed="1"/>
-    <w:lsdException w:name="index heading" w:semiHidden="1" w:unhideWhenUsed="1"/>
-    <w:lsdException w:name="caption" w:semiHidden="1" w:uiPriority="35" w:unhideWhenUsed="1" w:qFormat="1"/>
-    <w:lsdException w:name="table of figures" w:semiHidden="1" w:unhideWhenUsed="1"/>
-    <w:lsdException w:name="envelope address" w:semiHidden="1" w:unhideWhenUsed="1"/>
-    <w:lsdException w:name="envelope return" w:semiHidden="1" w:unhideWhenUsed="1"/>
-    <w:lsdException w:name="footnote reference" w:semiHidden="1" w:unhideWhenUsed="1"/>
-    <w:lsdException w:name="annotation reference" w:semiHidden="1" w:unhideWhenUsed="1"/>
-    <w:lsdException w:name="line number" w:semiHidden="1" w:unhideWhenUsed="1"/>
-    <w:lsdException w:name="page number" w:semiHidden="1" w:unhideWhenUsed="1"/>
-    <w:lsdException w:name="endnote reference" w:semiHidden="1" w:unhideWhenUsed="1"/>
-    <w:lsdException w:name="endnote text" w:semiHidden="1" w:unhideWhenUsed="1"/>
-    <w:lsdException w:name="table of authorities" w:semiHidden="1" w:unhideWhenUsed="1"/>
-    <w:lsdException w:name="macro" w:semiHidden="1" w:unhideWhenUsed="1"/>
-    <w:lsdException w:name="toa heading" w:semiHidden="1" w:unhideWhenUsed="1"/>
-    <w:lsdException w:name="List" w:semiHidden="1" w:unhideWhenUsed="1"/>
-    <w:lsdException w:name="List Bullet" w:semiHidden="1" w:unhideWhenUsed="1"/>
-    <w:lsdException w:name="List Number" w:semiHidden="1" w:unhideWhenUsed="1"/>
-    <w:lsdException w:name="List 2" w:semiHidden="1" w:unhideWhenUsed="1"/>
-    <w:lsdException w:name="List 3" w:semiHidden="1" w:unhideWhenUsed="1"/>
-    <w:lsdException w:name="List 4" w:semiHidden="1" w:unhideWhenUsed="1"/>
-    <w:lsdException w:name="List 5" w:semiHidden="1" w:unhideWhenUsed="1"/>
-    <w:lsdException w:name="List Bullet 2" w:semiHidden="1" w:unhideWhenUsed="1"/>
-    <w:lsdException w:name="List Bullet 3" w:semiHidden="1" w:unhideWhenUsed="1"/>
-    <w:lsdException w:name="List Bullet 4" w:semiHidden="1" w:unhideWhenUsed="1"/>
-    <w:lsdException w:name="List Bullet 5" w:semiHidden="1" w:unhideWhenUsed="1"/>
-    <w:lsdException w:name="List Number 2" w:semiHidden="1" w:unhideWhenUsed="1"/>
-    <w:lsdException w:name="List Number 3" w:semiHidden="1" w:unhideWhenUsed="1"/>
-    <w:lsdException w:name="List Number 4" w:semiHidden="1" w:unhideWhenUsed="1"/>
-    <w:lsdException w:name="List Number 5" w:semiHidden="1" w:unhideWhenUsed="1"/>
-    <w:lsdException w:name="Title" w:uiPriority="10"/>
-    <w:lsdException w:name="Closing" w:semiHidden="1" w:unhideWhenUsed="1"/>
-    <w:lsdException w:name="Signature" w:semiHidden="1" w:unhideWhenUsed="1"/>
-    <w:lsdException w:name="Default Paragraph Font" w:semiHidden="1" w:uiPriority="1" w:unhideWhenUsed="1"/>
-    <w:lsdException w:name="Body Text" w:semiHidden="1" w:unhideWhenUsed="1"/>
-    <w:lsdException w:name="Body Text Indent" w:semiHidden="1" w:unhideWhenUsed="1"/>
-    <w:lsdException w:name="List Continue" w:semiHidden="1" w:unhideWhenUsed="1"/>
-    <w:lsdException w:name="List Continue 2" w:semiHidden="1" w:unhideWhenUsed="1"/>
-    <w:lsdException w:name="List Continue 3" w:semiHidden="1" w:unhideWhenUsed="1"/>
-    <w:lsdException w:name="List Continue 4" w:semiHidden="1" w:unhideWhenUsed="1"/>
-    <w:lsdException w:name="List Continue 5" w:semiHidden="1" w:unhideWhenUsed="1"/>
-    <w:lsdException w:name="Message Header" w:semiHidden="1" w:unhideWhenUsed="1"/>
-    <w:lsdException w:name="Subtitle" w:uiPriority="11"/>
-    <w:lsdException w:name="Salutation" w:semiHidden="1" w:unhideWhenUsed="1"/>
-    <w:lsdException w:name="Date" w:semiHidden="1" w:unhideWhenUsed="1"/>
-    <w:lsdException w:name="Body Text First Indent" w:semiHidden="1" w:unhideWhenUsed="1"/>
-    <w:lsdException w:name="Body Text First Indent 2" w:semiHidden="1" w:unhideWhenUsed="1"/>
-    <w:lsdException w:name="Note Heading" w:semiHidden="1" w:unhideWhenUsed="1"/>
-    <w:lsdException w:name="Body Text 2" w:semiHidden="1" w:unhideWhenUsed="1"/>
-    <w:lsdException w:name="Body Text 3" w:semiHidden="1" w:unhideWhenUsed="1"/>
-    <w:lsdException w:name="Body Text Indent 2" w:semiHidden="1" w:unhideWhenUsed="1"/>
-    <w:lsdException w:name="Body Text Indent 3" w:semiHidden="1" w:unhideWhenUsed="1"/>
-    <w:lsdException w:name="Block Text" w:semiHidden="1" w:unhideWhenUsed="1"/>
-    <w:lsdException w:name="Hyperlink" w:semiHidden="1" w:unhideWhenUsed="1"/>
-    <w:lsdException w:name="FollowedHyperlink" w:semiHidden="1" w:unhideWhenUsed="1"/>
-    <w:lsdException w:name="Strong" w:uiPriority="22" w:qFormat="1"/>
-    <w:lsdException w:name="Emphasis" w:uiPriority="20"/>
-    <w:lsdException w:name="Document Map" w:semiHidden="1" w:unhideWhenUsed="1"/>
-    <w:lsdException w:name="Plain Text" w:semiHidden="1" w:unhideWhenUsed="1"/>
-    <w:lsdException w:name="E-mail Signature" w:semiHidden="1" w:unhideWhenUsed="1"/>
-    <w:lsdException w:name="HTML Top of Form" w:semiHidden="1" w:unhideWhenUsed="1"/>
-    <w:lsdException w:name="HTML Bottom of Form" w:semiHidden="1" w:unhideWhenUsed="1"/>
-    <w:lsdException w:name="Normal (Web)" w:semiHidden="1" w:unhideWhenUsed="1"/>
-    <w:lsdException w:name="HTML Acronym" w:semiHidden="1" w:unhideWhenUsed="1"/>
-    <w:lsdException w:name="HTML Address" w:semiHidden="1" w:unhideWhenUsed="1"/>
-    <w:lsdException w:name="HTML Cite" w:semiHidden="1" w:unhideWhenUsed="1"/>
-    <w:lsdException w:name="HTML Code" w:semiHidden="1" w:unhideWhenUsed="1"/>
-    <w:lsdException w:name="HTML Definition" w:semiHidden="1" w:unhideWhenUsed="1"/>
-    <w:lsdException w:name="HTML Keyboard" w:semiHidden="1" w:unhideWhenUsed="1"/>
-    <w:lsdException w:name="HTML Preformatted" w:semiHidden="1" w:unhideWhenUsed="1"/>
-    <w:lsdException w:name="HTML Sample" w:semiHidden="1" w:unhideWhenUsed="1"/>
-    <w:lsdException w:name="HTML Typewriter" w:semiHidden="1" w:unhideWhenUsed="1"/>
-    <w:lsdException w:name="HTML Variable" w:semiHidden="1" w:unhideWhenUsed="1"/>
-    <w:lsdException w:name="Normal Table" w:semiHidden="1" w:unhideWhenUsed="1"/>
-    <w:lsdException w:name="annotation subject" w:semiHidden="1" w:unhideWhenUsed="1"/>
-    <w:lsdException w:name="No List" w:semiHidden="1" w:unhideWhenUsed="1"/>
-    <w:lsdException w:name="Outline List 1" w:semiHidden="1" w:unhideWhenUsed="1"/>
-    <w:lsdException w:name="Outline List 2" w:semiHidden="1" w:unhideWhenUsed="1"/>
-    <w:lsdException w:name="Outline List 3" w:semiHidden="1" w:unhideWhenUsed="1"/>
-    <w:lsdException w:name="Table Simple 1" w:semiHidden="1" w:unhideWhenUsed="1"/>
-    <w:lsdException w:name="Table Simple 2" w:semiHidden="1" w:unhideWhenUsed="1"/>
-    <w:lsdException w:name="Table Simple 3" w:semiHidden="1" w:unhideWhenUsed="1"/>
-    <w:lsdException w:name="Table Classic 1" w:semiHidden="1" w:unhideWhenUsed="1"/>
-    <w:lsdException w:name="Table Classic 2" w:semiHidden="1" w:unhideWhenUsed="1"/>
-    <w:lsdException w:name="Table Classic 3" w:semiHidden="1" w:unhideWhenUsed="1"/>
-    <w:lsdException w:name="Table Classic 4" w:semiHidden="1" w:unhideWhenUsed="1"/>
-    <w:lsdException w:name="Table Colorful 1" w:semiHidden="1" w:unhideWhenUsed="1"/>
-    <w:lsdException w:name="Table Colorful 2" w:semiHidden="1" w:unhideWhenUsed="1"/>
-    <w:lsdException w:name="Table Colorful 3" w:semiHidden="1" w:unhideWhenUsed="1"/>
-    <w:lsdException w:name="Table Columns 1" w:semiHidden="1" w:unhideWhenUsed="1"/>
-    <w:lsdException w:name="Table Columns 2" w:semiHidden="1" w:unhideWhenUsed="1"/>
-    <w:lsdException w:name="Table Columns 3" w:semiHidden="1" w:unhideWhenUsed="1"/>
-    <w:lsdException w:name="Table Columns 4" w:semiHidden="1" w:unhideWhenUsed="1"/>
-    <w:lsdException w:name="Table Columns 5" w:semiHidden="1" w:unhideWhenUsed="1"/>
-    <w:lsdException w:name="Table Grid 1" w:semiHidden="1" w:unhideWhenUsed="1"/>
-    <w:lsdException w:name="Table Grid 2" w:semiHidden="1" w:unhideWhenUsed="1"/>
-    <w:lsdException w:name="Table Grid 3" w:semiHidden="1" w:unhideWhenUsed="1"/>
-    <w:lsdException w:name="Table Grid 4" w:semiHidden="1" w:unhideWhenUsed="1"/>
-    <w:lsdException w:name="Table Grid 5" w:semiHidden="1" w:unhideWhenUsed="1"/>
-    <w:lsdException w:name="Table Grid 6" w:semiHidden="1" w:unhideWhenUsed="1"/>
-    <w:lsdException w:name="Table Grid 7" w:semiHidden="1" w:unhideWhenUsed="1"/>
-    <w:lsdException w:name="Table Grid 8" w:semiHidden="1" w:unhideWhenUsed="1"/>
-    <w:lsdException w:name="Table List 1" w:semiHidden="1" w:unhideWhenUsed="1"/>
-    <w:lsdException w:name="Table List 2" w:semiHidden="1" w:unhideWhenUsed="1"/>
-    <w:lsdException w:name="Table List 3" w:semiHidden="1" w:unhideWhenUsed="1"/>
-    <w:lsdException w:name="Table List 4" w:semiHidden="1" w:unhideWhenUsed="1"/>
-    <w:lsdException w:name="Table List 5" w:semiHidden="1" w:unhideWhenUsed="1"/>
-    <w:lsdException w:name="Table List 6" w:semiHidden="1" w:unhideWhenUsed="1"/>
-    <w:lsdException w:name="Table List 7" w:semiHidden="1" w:unhideWhenUsed="1"/>
-    <w:lsdException w:name="Table List 8" w:semiHidden="1" w:unhideWhenUsed="1"/>
-    <w:lsdException w:name="Table 3D effects 1" w:semiHidden="1" w:unhideWhenUsed="1"/>
-    <w:lsdException w:name="Table 3D effects 2" w:semiHidden="1" w:unhideWhenUsed="1"/>
-    <w:lsdException w:name="Table 3D effects 3" w:semiHidden="1" w:unhideWhenUsed="1"/>
-    <w:lsdException w:name="Table Contemporary" w:semiHidden="1" w:unhideWhenUsed="1"/>
-    <w:lsdException w:name="Table Elegant" w:semiHidden="1" w:unhideWhenUsed="1"/>
-    <w:lsdException w:name="Table Professional" w:semiHidden="1" w:unhideWhenUsed="1"/>
-    <w:lsdException w:name="Table Subtle 1" w:semiHidden="1" w:unhideWhenUsed="1"/>
-    <w:lsdException w:name="Table Subtle 2" w:semiHidden="1" w:unhideWhenUsed="1"/>
-    <w:lsdException w:name="Table Web 1" w:semiHidden="1" w:unhideWhenUsed="1"/>
-    <w:lsdException w:name="Table Web 2" w:semiHidden="1" w:unhideWhenUsed="1"/>
-    <w:lsdException w:name="Table Web 3" w:semiHidden="1" w:unhideWhenUsed="1"/>
-    <w:lsdException w:name="Balloon Text" w:semiHidden="1" w:unhideWhenUsed="1"/>
-    <w:lsdException w:name="Table Grid" w:uiPriority="59"/>
-    <w:lsdException w:name="Table Theme" w:semiHidden="1" w:unhideWhenUsed="1"/>
-    <w:lsdException w:name="Placeholder Text" w:semiHidden="1"/>
-    <w:lsdException w:name="No Spacing" w:uiPriority="1"/>
-    <w:lsdException w:name="Light Shading" w:uiPriority="60"/>
-    <w:lsdException w:name="Light List" w:uiPriority="61"/>
-    <w:lsdException w:name="Light Grid" w:uiPriority="62"/>
-    <w:lsdException w:name="Medium Shading 1" w:uiPriority="63"/>
-    <w:lsdException w:name="Medium Shading 2" w:uiPriority="64"/>
-    <w:lsdException w:name="Medium List 1" w:uiPriority="65"/>
-    <w:lsdException w:name="Medium List 2" w:uiPriority="66"/>
-    <w:lsdException w:name="Medium Grid 1" w:uiPriority="67"/>
-    <w:lsdException w:name="Medium Grid 2" w:uiPriority="68"/>
-    <w:lsdException w:name="Medium Grid 3" w:uiPriority="69"/>
-    <w:lsdException w:name="Dark List" w:uiPriority="70"/>
-    <w:lsdException w:name="Colorful Shading" w:uiPriority="71"/>
-    <w:lsdException w:name="Colorful List" w:uiPriority="72"/>
-    <w:lsdException w:name="Colorful Grid" w:uiPriority="73"/>
-    <w:lsdException w:name="Light Shading Accent 1" w:uiPriority="60"/>
-    <w:lsdException w:name="Light List Accent 1" w:uiPriority="61"/>
-    <w:lsdException w:name="Light Grid Accent 1" w:uiPriority="62"/>
-    <w:lsdException w:name="Medium Shading 1 Accent 1" w:uiPriority="63"/>
-    <w:lsdException w:name="Medium Shading 2 Accent 1" w:uiPriority="64"/>
-    <w:lsdException w:name="Medium List 1 Accent 1" w:uiPriority="65"/>
-    <w:lsdException w:name="Revision" w:semiHidden="1"/>
-    <w:lsdException w:name="List Paragraph" w:uiPriority="34" w:qFormat="1"/>
-    <w:lsdException w:name="Quote" w:uiPriority="29"/>
-    <w:lsdException w:name="Intense Quote" w:uiPriority="30"/>
-    <w:lsdException w:name="Medium List 2 Accent 1" w:uiPriority="66"/>
-    <w:lsdException w:name="Medium Grid 1 Accent 1" w:uiPriority="67"/>
-    <w:lsdException w:name="Medium Grid 2 Accent 1" w:uiPriority="68"/>
-    <w:lsdException w:name="Medium Grid 3 Accent 1" w:uiPriority="69"/>
-    <w:lsdException w:name="Dark List Accent 1" w:uiPriority="70"/>
-    <w:lsdException w:name="Colorful Shading Accent 1" w:uiPriority="71"/>
-    <w:lsdException w:name="Colorful List Accent 1" w:uiPriority="72"/>
-    <w:lsdException w:name="Colorful Grid Accent 1" w:uiPriority="73"/>
-    <w:lsdException w:name="Light Shading Accent 2" w:uiPriority="60"/>
-    <w:lsdException w:name="Light List Accent 2" w:uiPriority="61"/>
-    <w:lsdException w:name="Light Grid Accent 2" w:uiPriority="62"/>
-    <w:lsdException w:name="Medium Shading 1 Accent 2" w:uiPriority="63"/>
-    <w:lsdException w:name="Medium Shading 2 Accent 2" w:uiPriority="64"/>
-    <w:lsdException w:name="Medium List 1 Accent 2" w:uiPriority="65"/>
-    <w:lsdException w:name="Medium List 2 Accent 2" w:uiPriority="66"/>
-    <w:lsdException w:name="Medium Grid 1 Accent 2" w:uiPriority="67"/>
-    <w:lsdException w:name="Medium Grid 2 Accent 2" w:uiPriority="68"/>
-    <w:lsdException w:name="Medium Grid 3 Accent 2" w:uiPriority="69"/>
-    <w:lsdException w:name="Dark List Accent 2" w:uiPriority="70"/>
-    <w:lsdException w:name="Colorful Shading Accent 2" w:uiPriority="71"/>
-    <w:lsdException w:name="Colorful List Accent 2" w:uiPriority="72"/>
-    <w:lsdException w:name="Colorful Grid Accent 2" w:uiPriority="73"/>
-    <w:lsdException w:name="Light Shading Accent 3" w:uiPriority="60"/>
-    <w:lsdException w:name="Light List Accent 3" w:uiPriority="61"/>
-    <w:lsdException w:name="Light Grid Accent 3" w:uiPriority="62"/>
-    <w:lsdException w:name="Medium Shading 1 Accent 3" w:uiPriority="63"/>
-    <w:lsdException w:name="Medium Shading 2 Accent 3" w:uiPriority="64"/>
-    <w:lsdException w:name="Medium List 1 Accent 3" w:uiPriority="65"/>
-    <w:lsdException w:name="Medium List 2 Accent 3" w:uiPriority="66"/>
-    <w:lsdException w:name="Medium Grid 1 Accent 3" w:uiPriority="67"/>
-    <w:lsdException w:name="Medium Grid 2 Accent 3" w:uiPriority="68"/>
-    <w:lsdException w:name="Medium Grid 3 Accent 3" w:uiPriority="69"/>
-    <w:lsdException w:name="Dark List Accent 3" w:uiPriority="70"/>
-    <w:lsdException w:name="Colorful Shading Accent 3" w:uiPriority="71"/>
-    <w:lsdException w:name="Colorful List Accent 3" w:uiPriority="72"/>
-    <w:lsdException w:name="Colorful Grid Accent 3" w:uiPriority="73"/>
-    <w:lsdException w:name="Light Shading Accent 4" w:uiPriority="60"/>
-    <w:lsdException w:name="Light List Accent 4" w:uiPriority="61"/>
-    <w:lsdException w:name="Light Grid Accent 4" w:uiPriority="62"/>
-    <w:lsdException w:name="Medium Shading 1 Accent 4" w:uiPriority="63"/>
-    <w:lsdException w:name="Medium Shading 2 Accent 4" w:uiPriority="64"/>
-    <w:lsdException w:name="Medium List 1 Accent 4" w:uiPriority="65"/>
-    <w:lsdException w:name="Medium List 2 Accent 4" w:uiPriority="66"/>
-    <w:lsdException w:name="Medium Grid 1 Accent 4" w:uiPriority="67"/>
-    <w:lsdException w:name="Medium Grid 2 Accent 4" w:uiPriority="68"/>
-    <w:lsdException w:name="Medium Grid 3 Accent 4" w:uiPriority="69"/>
-    <w:lsdException w:name="Dark List Accent 4" w:uiPriority="70"/>
-    <w:lsdException w:name="Colorful Shading Accent 4" w:uiPriority="71"/>
-    <w:lsdException w:name="Colorful List Accent 4" w:uiPriority="72"/>
-    <w:lsdException w:name="Colorful Grid Accent 4" w:uiPriority="73"/>
-    <w:lsdException w:name="Light Shading Accent 5" w:uiPriority="60"/>
-    <w:lsdException w:name="Light List Accent 5" w:uiPriority="61"/>
-    <w:lsdException w:name="Light Grid Accent 5" w:uiPriority="62"/>
-    <w:lsdException w:name="Medium Shading 1 Accent 5" w:uiPriority="63"/>
-    <w:lsdException w:name="Medium Shading 2 Accent 5" w:uiPriority="64"/>
-    <w:lsdException w:name="Medium List 1 Accent 5" w:uiPriority="65"/>
-    <w:lsdException w:name="Medium List 2 Accent 5" w:uiPriority="66"/>
-    <w:lsdException w:name="Medium Grid 1 Accent 5" w:uiPriority="67"/>
-    <w:lsdException w:name="Medium Grid 2 Accent 5" w:uiPriority="68"/>
-    <w:lsdException w:name="Medium Grid 3 Accent 5" w:uiPriority="69"/>
-    <w:lsdException w:name="Dark List Accent 5" w:uiPriority="70"/>
-    <w:lsdException w:name="Colorful Shading Accent 5" w:uiPriority="71"/>
-    <w:lsdException w:name="Colorful List Accent 5" w:uiPriority="72"/>
-    <w:lsdException w:name="Colorful Grid Accent 5" w:uiPriority="73"/>
-    <w:lsdException w:name="Light Shading Accent 6" w:uiPriority="60"/>
-    <w:lsdException w:name="Light List Accent 6" w:uiPriority="61"/>
-    <w:lsdException w:name="Light Grid Accent 6" w:uiPriority="62"/>
-    <w:lsdException w:name="Medium Shading 1 Accent 6" w:uiPriority="63"/>
-    <w:lsdException w:name="Medium Shading 2 Accent 6" w:uiPriority="64"/>
-    <w:lsdException w:name="Medium List 1 Accent 6" w:uiPriority="65"/>
-    <w:lsdException w:name="Medium List 2 Accent 6" w:uiPriority="66"/>
-    <w:lsdException w:name="Medium Grid 1 Accent 6" w:uiPriority="67"/>
-    <w:lsdException w:name="Medium Grid 2 Accent 6" w:uiPriority="68"/>
-    <w:lsdException w:name="Medium Grid 3 Accent 6" w:uiPriority="69"/>
-    <w:lsdException w:name="Dark List Accent 6" w:uiPriority="70"/>
-    <w:lsdException w:name="Colorful Shading Accent 6" w:uiPriority="71"/>
-    <w:lsdException w:name="Colorful List Accent 6" w:uiPriority="72"/>
-    <w:lsdException w:name="Colorful Grid Accent 6" w:uiPriority="73"/>
-    <w:lsdException w:name="Subtle Emphasis" w:uiPriority="19"/>
-    <w:lsdException w:name="Intense Emphasis" w:uiPriority="21"/>
-    <w:lsdException w:name="Subtle Reference" w:uiPriority="31"/>
-    <w:lsdException w:name="Intense Reference" w:uiPriority="32"/>
-    <w:lsdException w:name="Book Title" w:uiPriority="33"/>
-    <w:lsdException w:name="Bibliography" w:semiHidden="1" w:uiPriority="37" w:unhideWhenUsed="1"/>
-    <w:lsdException w:name="TOC Heading" w:semiHidden="1" w:uiPriority="39" w:unhideWhenUsed="1" w:qFormat="1"/>
-    <w:lsdException w:name="Plain Table 1" w:uiPriority="41"/>
-    <w:lsdException w:name="Plain Table 2" w:uiPriority="42"/>
-    <w:lsdException w:name="Plain Table 3" w:uiPriority="43"/>
-    <w:lsdException w:name="Plain Table 4" w:uiPriority="44"/>
-    <w:lsdException w:name="Plain Table 5" w:uiPriority="45"/>
-    <w:lsdException w:name="Grid Table Light" w:uiPriority="40"/>
-    <w:lsdException w:name="Grid Table 1 Light" w:uiPriority="46"/>
-    <w:lsdException w:name="Grid Table 2" w:uiPriority="47"/>
-    <w:lsdException w:name="Grid Table 3" w:uiPriority="48"/>
-    <w:lsdException w:name="Grid Table 4" w:uiPriority="49"/>
-    <w:lsdException w:name="Grid Table 5 Dark" w:uiPriority="50"/>
-    <w:lsdException w:name="Grid Table 6 Colorful" w:uiPriority="51"/>
-    <w:lsdException w:name="Grid Table 7 Colorful" w:uiPriority="52"/>
-    <w:lsdException w:name="Grid Table 1 Light Accent 1" w:uiPriority="46"/>
-    <w:lsdException w:name="Grid Table 2 Accent 1" w:uiPriority="47"/>
-    <w:lsdException w:name="Grid Table 3 Accent 1" w:uiPriority="48"/>
-    <w:lsdException w:name="Grid Table 4 Accent 1" w:uiPriority="49"/>
-    <w:lsdException w:name="Grid Table 5 Dark Accent 1" w:uiPriority="50"/>
-    <w:lsdException w:name="Grid Table 6 Colorful Accent 1" w:uiPriority="51"/>
-    <w:lsdException w:name="Grid Table 7 Colorful Accent 1" w:uiPriority="52"/>
-    <w:lsdException w:name="Grid Table 1 Light Accent 2" w:uiPriority="46"/>
-    <w:lsdException w:name="Grid Table 2 Accent 2" w:uiPriority="47"/>
-    <w:lsdException w:name="Grid Table 3 Accent 2" w:uiPriority="48"/>
-    <w:lsdException w:name="Grid Table 4 Accent 2" w:uiPriority="49"/>
-    <w:lsdException w:name="Grid Table 5 Dark Accent 2" w:uiPriority="50"/>
-    <w:lsdException w:name="Grid Table 6 Colorful Accent 2" w:uiPriority="51"/>
-    <w:lsdException w:name="Grid Table 7 Colorful Accent 2" w:uiPriority="52"/>
-    <w:lsdException w:name="Grid Table 1 Light Accent 3" w:uiPriority="46"/>
-    <w:lsdException w:name="Grid Table 2 Accent 3" w:uiPriority="47"/>
-    <w:lsdException w:name="Grid Table 3 Accent 3" w:uiPriority="48"/>
-    <w:lsdException w:name="Grid Table 4 Accent 3" w:uiPriority="49"/>
-    <w:lsdException w:name="Grid Table 5 Dark Accent 3" w:uiPriority="50"/>
-    <w:lsdException w:name="Grid Table 6 Colorful Accent 3" w:uiPriority="51"/>
-    <w:lsdException w:name="Grid Table 7 Colorful Accent 3" w:uiPriority="52"/>
-    <w:lsdException w:name="Grid Table 1 Light Accent 4" w:uiPriority="46"/>
-    <w:lsdException w:name="Grid Table 2 Accent 4" w:uiPriority="47"/>
-    <w:lsdException w:name="Grid Table 3 Accent 4" w:uiPriority="48"/>
-    <w:lsdException w:name="Grid Table 4 Accent 4" w:uiPriority="49"/>
-    <w:lsdException w:name="Grid Table 5 Dark Accent 4" w:uiPriority="50"/>
-    <w:lsdException w:name="Grid Table 6 Colorful Accent 4" w:uiPriority="51"/>
-    <w:lsdException w:name="Grid Table 7 Colorful Accent 4" w:uiPriority="52"/>
-    <w:lsdException w:name="Grid Table 1 Light Accent 5" w:uiPriority="46"/>
-    <w:lsdException w:name="Grid Table 2 Accent 5" w:uiPriority="47"/>
-    <w:lsdException w:name="Grid Table 3 Accent 5" w:uiPriority="48"/>
-    <w:lsdException w:name="Grid Table 4 Accent 5" w:uiPriority="49"/>
-    <w:lsdException w:name="Grid Table 5 Dark Accent 5" w:uiPriority="50"/>
-    <w:lsdException w:name="Grid Table 6 Colorful Accent 5" w:uiPriority="51"/>
-    <w:lsdException w:name="Grid Table 7 Colorful Accent 5" w:uiPriority="52"/>
-    <w:lsdException w:name="Grid Table 1 Light Accent 6" w:uiPriority="46"/>
-    <w:lsdException w:name="Grid Table 2 Accent 6" w:uiPriority="47"/>
-    <w:lsdException w:name="Grid Table 3 Accent 6" w:uiPriority="48"/>
-    <w:lsdException w:name="Grid Table 4 Accent 6" w:uiPriority="49"/>
-    <w:lsdException w:name="Grid Table 5 Dark Accent 6" w:uiPriority="50"/>
-    <w:lsdException w:name="Grid Table 6 Colorful Accent 6" w:uiPriority="51"/>
-    <w:lsdException w:name="Grid Table 7 Colorful Accent 6" w:uiPriority="52"/>
-    <w:lsdException w:name="List Table 1 Light" w:uiPriority="46"/>
-    <w:lsdException w:name="List Table 2" w:uiPriority="47"/>
-    <w:lsdException w:name="List Table 3" w:uiPriority="48"/>
-    <w:lsdException w:name="List Table 4" w:uiPriority="49"/>
-    <w:lsdException w:name="List Table 5 Dark" w:uiPriority="50"/>
-    <w:lsdException w:name="List Table 6 Colorful" w:uiPriority="51"/>
-    <w:lsdException w:name="List Table 7 Colorful" w:uiPriority="52"/>
-    <w:lsdException w:name="List Table 1 Light Accent 1" w:uiPriority="46"/>
-    <w:lsdException w:name="List Table 2 Accent 1" w:uiPriority="47"/>
-    <w:lsdException w:name="List Table 3 Accent 1" w:uiPriority="48"/>
-    <w:lsdException w:name="List Table 4 Accent 1" w:uiPriority="49"/>
-    <w:lsdException w:name="List Table 5 Dark Accent 1" w:uiPriority="50"/>
-    <w:lsdException w:name="List Table 6 Colorful Accent 1" w:uiPriority="51"/>
-    <w:lsdException w:name="List Table 7 Colorful Accent 1" w:uiPriority="52"/>
-    <w:lsdException w:name="List Table 1 Light Accent 2" w:uiPriority="46"/>
-    <w:lsdException w:name="List Table 2 Accent 2" w:uiPriority="47"/>
-    <w:lsdException w:name="List Table 3 Accent 2" w:uiPriority="48"/>
-    <w:lsdException w:name="List Table 4 Accent 2" w:uiPriority="49"/>
-    <w:lsdException w:name="List Table 5 Dark Accent 2" w:uiPriority="50"/>
-    <w:lsdException w:name="List Table 6 Colorful Accent 2" w:uiPriority="51"/>
-    <w:lsdException w:name="List Table 7 Colorful Accent 2" w:uiPriority="52"/>
-    <w:lsdException w:name="List Table 1 Light Accent 3" w:uiPriority="46"/>
-    <w:lsdException w:name="List Table 2 Accent 3" w:uiPriority="47"/>
-    <w:lsdException w:name="List Table 3 Accent 3" w:uiPriority="48"/>
-    <w:lsdException w:name="List Table 4 Accent 3" w:uiPriority="49"/>
-    <w:lsdException w:name="List Table 5 Dark Accent 3" w:uiPriority="50"/>
-    <w:lsdException w:name="List Table 6 Colorful Accent 3" w:uiPriority="51"/>
-    <w:lsdException w:name="List Table 7 Colorful Accent 3" w:uiPriority="52"/>
-    <w:lsdException w:name="List Table 1 Light Accent 4" w:uiPriority="46"/>
-    <w:lsdException w:name="List Table 2 Accent 4" w:uiPriority="47"/>
-    <w:lsdException w:name="List Table 3 Accent 4" w:uiPriority="48"/>
-    <w:lsdException w:name="List Table 4 Accent 4" w:uiPriority="49"/>
-    <w:lsdException w:name="List Table 5 Dark Accent 4" w:uiPriority="50"/>
-    <w:lsdException w:name="List Table 6 Colorful Accent 4" w:uiPriority="51"/>
-    <w:lsdException w:name="List Table 7 Colorful Accent 4" w:uiPriority="52"/>
-    <w:lsdException w:name="List Table 1 Light Accent 5" w:uiPriority="46"/>
-    <w:lsdException w:name="List Table 2 Accent 5" w:uiPriority="47"/>
-    <w:lsdException w:name="List Table 3 Accent 5" w:uiPriority="48"/>
-    <w:lsdException w:name="List Table 4 Accent 5" w:uiPriority="49"/>
-    <w:lsdException w:name="List Table 5 Dark Accent 5" w:uiPriority="50"/>
-    <w:lsdException w:name="List Table 6 Colorful Accent 5" w:uiPriority="51"/>
-    <w:lsdException w:name="List Table 7 Colorful Accent 5" w:uiPriority="52"/>
-    <w:lsdException w:name="List Table 1 Light Accent 6" w:uiPriority="46"/>
-    <w:lsdException w:name="List Table 2 Accent 6" w:uiPriority="47"/>
-    <w:lsdException w:name="List Table 3 Accent 6" w:uiPriority="48"/>
-    <w:lsdException w:name="List Table 4 Accent 6" w:uiPriority="49"/>
-    <w:lsdException w:name="List Table 5 Dark Accent 6" w:uiPriority="50"/>
-    <w:lsdException w:name="List Table 6 Colorful Accent 6" w:uiPriority="51"/>
-    <w:lsdException w:name="List Table 7 Colorful Accent 6" w:uiPriority="52"/>
-    <w:lsdException w:name="Mention" w:semiHidden="1" w:unhideWhenUsed="1"/>
-    <w:lsdException w:name="Smart Hyperlink" w:semiHidden="1" w:unhideWhenUsed="1"/>
-    <w:lsdException w:name="Hashtag" w:semiHidden="1" w:unhideWhenUsed="1"/>
-    <w:lsdException w:name="Unresolved Mention" w:semiHidden="1" w:unhideWhenUsed="1"/>
-    <w:lsdException w:name="Smart Link" w:semiHidden="1" w:unhideWhenUsed="1"/>
+  <w:latentStyles w:defLockedState="0" w:defUIPriority="99" w:defSemiHidden="1" w:defUnhideWhenUsed="1" w:defQFormat="0" w:count="267">
+    <w:lsdException w:name="Normal" w:semiHidden="0" w:uiPriority="0" w:unhideWhenUsed="0" w:qFormat="1"/>
+    <w:lsdException w:name="heading 1" w:semiHidden="0" w:uiPriority="9" w:unhideWhenUsed="0" w:qFormat="1"/>
+    <w:lsdException w:name="heading 2" w:uiPriority="9" w:qFormat="1"/>
+    <w:lsdException w:name="heading 3" w:uiPriority="9" w:qFormat="1"/>
+    <w:lsdException w:name="heading 4" w:uiPriority="9" w:qFormat="1"/>
+    <w:lsdException w:name="heading 5" w:uiPriority="9" w:qFormat="1"/>
+    <w:lsdException w:name="heading 6" w:uiPriority="9" w:qFormat="1"/>
+    <w:lsdException w:name="heading 7" w:uiPriority="9" w:qFormat="1"/>
+    <w:lsdException w:name="heading 8" w:uiPriority="9" w:qFormat="1"/>
+    <w:lsdException w:name="heading 9" w:uiPriority="9" w:qFormat="1"/>
+    <w:lsdException w:name="toc 1" w:uiPriority="39"/>
+    <w:lsdException w:name="toc 2" w:uiPriority="39"/>
+    <w:lsdException w:name="toc 3" w:uiPriority="39"/>
+    <w:lsdException w:name="toc 4" w:uiPriority="39"/>
+    <w:lsdException w:name="toc 5" w:uiPriority="39"/>
+    <w:lsdException w:name="toc 6" w:uiPriority="39"/>
+    <w:lsdException w:name="toc 7" w:uiPriority="39"/>
+    <w:lsdException w:name="toc 8" w:uiPriority="39"/>
+    <w:lsdException w:name="toc 9" w:uiPriority="39"/>
+    <w:lsdException w:name="caption" w:uiPriority="35" w:qFormat="1"/>
+    <w:lsdException w:name="Title" w:semiHidden="0" w:uiPriority="10" w:unhideWhenUsed="0"/>
+    <w:lsdException w:name="Default Paragraph Font" w:uiPriority="1"/>
+    <w:lsdException w:name="Subtitle" w:semiHidden="0" w:uiPriority="11" w:unhideWhenUsed="0"/>
+    <w:lsdException w:name="Strong" w:semiHidden="0" w:uiPriority="22" w:unhideWhenUsed="0" w:qFormat="1"/>
+    <w:lsdException w:name="Emphasis" w:semiHidden="0" w:uiPriority="20" w:unhideWhenUsed="0"/>
+    <w:lsdException w:name="Table Grid" w:semiHidden="0" w:uiPriority="59" w:unhideWhenUsed="0"/>
+    <w:lsdException w:name="Placeholder Text" w:unhideWhenUsed="0"/>
+    <w:lsdException w:name="No Spacing" w:semiHidden="0" w:uiPriority="1" w:unhideWhenUsed="0"/>
+    <w:lsdException w:name="Light Shading" w:semiHidden="0" w:uiPriority="60" w:unhideWhenUsed="0"/>
+    <w:lsdException w:name="Light List" w:semiHidden="0" w:uiPriority="61" w:unhideWhenUsed="0"/>
+    <w:lsdException w:name="Light Grid" w:semiHidden="0" w:uiPriority="62" w:unhideWhenUsed="0"/>
+    <w:lsdException w:name="Medium Shading 1" w:semiHidden="0" w:uiPriority="63" w:unhideWhenUsed="0"/>
+    <w:lsdException w:name="Medium Shading 2" w:semiHidden="0" w:uiPriority="64" w:unhideWhenUsed="0"/>
+    <w:lsdException w:name="Medium List 1" w:semiHidden="0" w:uiPriority="65" w:unhideWhenUsed="0"/>
+    <w:lsdException w:name="Medium List 2" w:semiHidden="0" w:uiPriority="66" w:unhideWhenUsed="0"/>
+    <w:lsdException w:name="Medium Grid 1" w:semiHidden="0" w:uiPriority="67" w:unhideWhenUsed="0"/>
+    <w:lsdException w:name="Medium Grid 2" w:semiHidden="0" w:uiPriority="68" w:unhideWhenUsed="0"/>
+    <w:lsdException w:name="Medium Grid 3" w:semiHidden="0" w:uiPriority="69" w:unhideWhenUsed="0"/>
+    <w:lsdException w:name="Dark List" w:semiHidden="0" w:uiPriority="70" w:unhideWhenUsed="0"/>
+    <w:lsdException w:name="Colorful Shading" w:semiHidden="0" w:uiPriority="71" w:unhideWhenUsed="0"/>
+    <w:lsdException w:name="Colorful List" w:semiHidden="0" w:uiPriority="72" w:unhideWhenUsed="0"/>
+    <w:lsdException w:name="Colorful Grid" w:semiHidden="0" w:uiPriority="73" w:unhideWhenUsed="0"/>
+    <w:lsdException w:name="Light Shading Accent 1" w:semiHidden="0" w:uiPriority="60" w:unhideWhenUsed="0"/>
+    <w:lsdException w:name="Light List Accent 1" w:semiHidden="0" w:uiPriority="61" w:unhideWhenUsed="0"/>
+    <w:lsdException w:name="Light Grid Accent 1" w:semiHidden="0" w:uiPriority="62" w:unhideWhenUsed="0"/>
+    <w:lsdException w:name="Medium Shading 1 Accent 1" w:semiHidden="0" w:uiPriority="63" w:unhideWhenUsed="0"/>
+    <w:lsdException w:name="Medium Shading 2 Accent 1" w:semiHidden="0" w:uiPriority="64" w:unhideWhenUsed="0"/>
+    <w:lsdException w:name="Medium List 1 Accent 1" w:semiHidden="0" w:uiPriority="65" w:unhideWhenUsed="0"/>
+    <w:lsdException w:name="Revision" w:unhideWhenUsed="0"/>
+    <w:lsdException w:name="List Paragraph" w:semiHidden="0" w:uiPriority="34" w:unhideWhenUsed="0" w:qFormat="1"/>
+    <w:lsdException w:name="Quote" w:semiHidden="0" w:uiPriority="29" w:unhideWhenUsed="0"/>
+    <w:lsdException w:name="Intense Quote" w:semiHidden="0" w:uiPriority="30" w:unhideWhenUsed="0"/>
+    <w:lsdException w:name="Medium List 2 Accent 1" w:semiHidden="0" w:uiPriority="66" w:unhideWhenUsed="0"/>
+    <w:lsdException w:name="Medium Grid 1 Accent 1" w:semiHidden="0" w:uiPriority="67" w:unhideWhenUsed="0"/>
+    <w:lsdException w:name="Medium Grid 2 Accent 1" w:semiHidden="0" w:uiPriority="68" w:unhideWhenUsed="0"/>
+    <w:lsdException w:name="Medium Grid 3 Accent 1" w:semiHidden="0" w:uiPriority="69" w:unhideWhenUsed="0"/>
+    <w:lsdException w:name="Dark List Accent 1" w:semiHidden="0" w:uiPriority="70" w:unhideWhenUsed="0"/>
+    <w:lsdException w:name="Colorful Shading Accent 1" w:semiHidden="0" w:uiPriority="71" w:unhideWhenUsed="0"/>
+    <w:lsdException w:name="Colorful List Accent 1" w:semiHidden="0" w:uiPriority="72" w:unhideWhenUsed="0"/>
+    <w:lsdException w:name="Colorful Grid Accent 1" w:semiHidden="0" w:uiPriority="73" w:unhideWhenUsed="0"/>
+    <w:lsdException w:name="Light Shading Accent 2" w:semiHidden="0" w:uiPriority="60" w:unhideWhenUsed="0"/>
+    <w:lsdException w:name="Light List Accent 2" w:semiHidden="0" w:uiPriority="61" w:unhideWhenUsed="0"/>
+    <w:lsdException w:name="Light Grid Accent 2" w:semiHidden="0" w:uiPriority="62" w:unhideWhenUsed="0"/>
+    <w:lsdException w:name="Medium Shading 1 Accent 2" w:semiHidden="0" w:uiPriority="63" w:unhideWhenUsed="0"/>
+    <w:lsdException w:name="Medium Shading 2 Accent 2" w:semiHidden="0" w:uiPriority="64" w:unhideWhenUsed="0"/>
+    <w:lsdException w:name="Medium List 1 Accent 2" w:semiHidden="0" w:uiPriority="65" w:unhideWhenUsed="0"/>
+    <w:lsdException w:name="Medium List 2 Accent 2" w:semiHidden="0" w:uiPriority="66" w:unhideWhenUsed="0"/>
+    <w:lsdException w:name="Medium Grid 1 Accent 2" w:semiHidden="0" w:uiPriority="67" w:unhideWhenUsed="0"/>
+    <w:lsdException w:name="Medium Grid 2 Accent 2" w:semiHidden="0" w:uiPriority="68" w:unhideWhenUsed="0"/>
+    <w:lsdException w:name="Medium Grid 3 Accent 2" w:semiHidden="0" w:uiPriority="69" w:unhideWhenUsed="0"/>
+    <w:lsdException w:name="Dark List Accent 2" w:semiHidden="0" w:uiPriority="70" w:unhideWhenUsed="0"/>
+    <w:lsdException w:name="Colorful Shading Accent 2" w:semiHidden="0" w:uiPriority="71" w:unhideWhenUsed="0"/>
+    <w:lsdException w:name="Colorful List Accent 2" w:semiHidden="0" w:uiPriority="72" w:unhideWhenUsed="0"/>
+    <w:lsdException w:name="Colorful Grid Accent 2" w:semiHidden="0" w:uiPriority="73" w:unhideWhenUsed="0"/>
+    <w:lsdException w:name="Light Shading Accent 3" w:semiHidden="0" w:uiPriority="60" w:unhideWhenUsed="0"/>
+    <w:lsdException w:name="Light List Accent 3" w:semiHidden="0" w:uiPriority="61" w:unhideWhenUsed="0"/>
+    <w:lsdException w:name="Light Grid Accent 3" w:semiHidden="0" w:uiPriority="62" w:unhideWhenUsed="0"/>
+    <w:lsdException w:name="Medium Shading 1 Accent 3" w:semiHidden="0" w:uiPriority="63" w:unhideWhenUsed="0"/>
+    <w:lsdException w:name="Medium Shading 2 Accent 3" w:semiHidden="0" w:uiPriority="64" w:unhideWhenUsed="0"/>
+    <w:lsdException w:name="Medium List 1 Accent 3" w:semiHidden="0" w:uiPriority="65" w:unhideWhenUsed="0"/>
+    <w:lsdException w:name="Medium List 2 Accent 3" w:semiHidden="0" w:uiPriority="66" w:unhideWhenUsed="0"/>
+    <w:lsdException w:name="Medium Grid 1 Accent 3" w:semiHidden="0" w:uiPriority="67" w:unhideWhenUsed="0"/>
+    <w:lsdException w:name="Medium Grid 2 Accent 3" w:semiHidden="0" w:uiPriority="68" w:unhideWhenUsed="0"/>
+    <w:lsdException w:name="Medium Grid 3 Accent 3" w:semiHidden="0" w:uiPriority="69" w:unhideWhenUsed="0"/>
+    <w:lsdException w:name="Dark List Accent 3" w:semiHidden="0" w:uiPriority="70" w:unhideWhenUsed="0"/>
+    <w:lsdException w:name="Colorful Shading Accent 3" w:semiHidden="0" w:uiPriority="71" w:unhideWhenUsed="0"/>
+    <w:lsdException w:name="Colorful List Accent 3" w:semiHidden="0" w:uiPriority="72" w:unhideWhenUsed="0"/>
+    <w:lsdException w:name="Colorful Grid Accent 3" w:semiHidden="0" w:uiPriority="73" w:unhideWhenUsed="0"/>
+    <w:lsdException w:name="Light Shading Accent 4" w:semiHidden="0" w:uiPriority="60" w:unhideWhenUsed="0"/>
+    <w:lsdException w:name="Light List Accent 4" w:semiHidden="0" w:uiPriority="61" w:unhideWhenUsed="0"/>
+    <w:lsdException w:name="Light Grid Accent 4" w:semiHidden="0" w:uiPriority="62" w:unhideWhenUsed="0"/>
+    <w:lsdException w:name="Medium Shading 1 Accent 4" w:semiHidden="0" w:uiPriority="63" w:unhideWhenUsed="0"/>
+    <w:lsdException w:name="Medium Shading 2 Accent 4" w:semiHidden="0" w:uiPriority="64" w:unhideWhenUsed="0"/>
+    <w:lsdException w:name="Medium List 1 Accent 4" w:semiHidden="0" w:uiPriority="65" w:unhideWhenUsed="0"/>
+    <w:lsdException w:name="Medium List 2 Accent 4" w:semiHidden="0" w:uiPriority="66" w:unhideWhenUsed="0"/>
+    <w:lsdException w:name="Medium Grid 1 Accent 4" w:semiHidden="0" w:uiPriority="67" w:unhideWhenUsed="0"/>
+    <w:lsdException w:name="Medium Grid 2 Accent 4" w:semiHidden="0" w:uiPriority="68" w:unhideWhenUsed="0"/>
+    <w:lsdException w:name="Medium Grid 3 Accent 4" w:semiHidden="0" w:uiPriority="69" w:unhideWhenUsed="0"/>
+    <w:lsdException w:name="Dark List Accent 4" w:semiHidden="0" w:uiPriority="70" w:unhideWhenUsed="0"/>
+    <w:lsdException w:name="Colorful Shading Accent 4" w:semiHidden="0" w:uiPriority="71" w:unhideWhenUsed="0"/>
+    <w:lsdException w:name="Colorful List Accent 4" w:semiHidden="0" w:uiPriority="72" w:unhideWhenUsed="0"/>
+    <w:lsdException w:name="Colorful Grid Accent 4" w:semiHidden="0" w:uiPriority="73" w:unhideWhenUsed="0"/>
+    <w:lsdException w:name="Light Shading Accent 5" w:semiHidden="0" w:uiPriority="60" w:unhideWhenUsed="0"/>
+    <w:lsdException w:name="Light List Accent 5" w:semiHidden="0" w:uiPriority="61" w:unhideWhenUsed="0"/>
+    <w:lsdException w:name="Light Grid Accent 5" w:semiHidden="0" w:uiPriority="62" w:unhideWhenUsed="0"/>
+    <w:lsdException w:name="Medium Shading 1 Accent 5" w:semiHidden="0" w:uiPriority="63" w:unhideWhenUsed="0"/>
+    <w:lsdException w:name="Medium Shading 2 Accent 5" w:semiHidden="0" w:uiPriority="64" w:unhideWhenUsed="0"/>
+    <w:lsdException w:name="Medium List 1 Accent 5" w:semiHidden="0" w:uiPriority="65" w:unhideWhenUsed="0"/>
+    <w:lsdException w:name="Medium List 2 Accent 5" w:semiHidden="0" w:uiPriority="66" w:unhideWhenUsed="0"/>
+    <w:lsdException w:name="Medium Grid 1 Accent 5" w:semiHidden="0" w:uiPriority="67" w:unhideWhenUsed="0"/>
+    <w:lsdException w:name="Medium Grid 2 Accent 5" w:semiHidden="0" w:uiPriority="68" w:unhideWhenUsed="0"/>
+    <w:lsdException w:name="Medium Grid 3 Accent 5" w:semiHidden="0" w:uiPriority="69" w:unhideWhenUsed="0"/>
+    <w:lsdException w:name="Dark List Accent 5" w:semiHidden="0" w:uiPriority="70" w:unhideWhenUsed="0"/>
+    <w:lsdException w:name="Colorful Shading Accent 5" w:semiHidden="0" w:uiPriority="71" w:unhideWhenUsed="0"/>
+    <w:lsdException w:name="Colorful List Accent 5" w:semiHidden="0" w:uiPriority="72" w:unhideWhenUsed="0"/>
+    <w:lsdException w:name="Colorful Grid Accent 5" w:semiHidden="0" w:uiPriority="73" w:unhideWhenUsed="0"/>
+    <w:lsdException w:name="Light Shading Accent 6" w:semiHidden="0" w:uiPriority="60" w:unhideWhenUsed="0"/>
+    <w:lsdException w:name="Light List Accent 6" w:semiHidden="0" w:uiPriority="61" w:unhideWhenUsed="0"/>
+    <w:lsdException w:name="Light Grid Accent 6" w:semiHidden="0" w:uiPriority="62" w:unhideWhenUsed="0"/>
+    <w:lsdException w:name="Medium Shading 1 Accent 6" w:semiHidden="0" w:uiPriority="63" w:unhideWhenUsed="0"/>
+    <w:lsdException w:name="Medium Shading 2 Accent 6" w:semiHidden="0" w:uiPriority="64" w:unhideWhenUsed="0"/>
+    <w:lsdException w:name="Medium List 1 Accent 6" w:semiHidden="0" w:uiPriority="65" w:unhideWhenUsed="0"/>
+    <w:lsdException w:name="Medium List 2 Accent 6" w:semiHidden="0" w:uiPriority="66" w:unhideWhenUsed="0"/>
+    <w:lsdException w:name="Medium Grid 1 Accent 6" w:semiHidden="0" w:uiPriority="67" w:unhideWhenUsed="0"/>
+    <w:lsdException w:name="Medium Grid 2 Accent 6" w:semiHidden="0" w:uiPriority="68" w:unhideWhenUsed="0"/>
+    <w:lsdException w:name="Medium Grid 3 Accent 6" w:semiHidden="0" w:uiPriority="69" w:unhideWhenUsed="0"/>
+    <w:lsdException w:name="Dark List Accent 6" w:semiHidden="0" w:uiPriority="70" w:unhideWhenUsed="0"/>
+    <w:lsdException w:name="Colorful Shading Accent 6" w:semiHidden="0" w:uiPriority="71" w:unhideWhenUsed="0"/>
+    <w:lsdException w:name="Colorful List Accent 6" w:semiHidden="0" w:uiPriority="72" w:unhideWhenUsed="0"/>
+    <w:lsdException w:name="Colorful Grid Accent 6" w:semiHidden="0" w:uiPriority="73" w:unhideWhenUsed="0"/>
+    <w:lsdException w:name="Subtle Emphasis" w:semiHidden="0" w:uiPriority="19" w:unhideWhenUsed="0"/>
+    <w:lsdException w:name="Intense Emphasis" w:semiHidden="0" w:uiPriority="21" w:unhideWhenUsed="0"/>
+    <w:lsdException w:name="Subtle Reference" w:semiHidden="0" w:uiPriority="31" w:unhideWhenUsed="0"/>
+    <w:lsdException w:name="Intense Reference" w:semiHidden="0" w:uiPriority="32" w:unhideWhenUsed="0"/>
+    <w:lsdException w:name="Book Title" w:semiHidden="0" w:uiPriority="33" w:unhideWhenUsed="0"/>
+    <w:lsdException w:name="Bibliography" w:uiPriority="37"/>
+    <w:lsdException w:name="TOC Heading" w:uiPriority="39" w:qFormat="1"/>
   </w:latentStyles>
-  <w:style w:type="paragraph" w:default="1" w:styleId="Normal">
+  <w:style w:type="paragraph" w:default="1" w:styleId="a">
     <w:name w:val="Normal"/>
     <w:qFormat/>
     <w:rsid w:val="008063E1"/>
@@ -10380,11 +10277,11 @@
       <w:spacing w:before="80" w:after="120"/>
     </w:pPr>
   </w:style>
-  <w:style w:type="paragraph" w:styleId="Heading1">
+  <w:style w:type="paragraph" w:styleId="1">
     <w:name w:val="heading 1"/>
-    <w:basedOn w:val="Normal"/>
-    <w:next w:val="Normal"/>
-    <w:link w:val="Heading1Char"/>
+    <w:basedOn w:val="a"/>
+    <w:next w:val="a"/>
+    <w:link w:val="10"/>
     <w:uiPriority w:val="9"/>
     <w:qFormat/>
     <w:rsid w:val="009254B7"/>
@@ -10402,11 +10299,11 @@
       <w:szCs w:val="32"/>
     </w:rPr>
   </w:style>
-  <w:style w:type="paragraph" w:styleId="Heading2">
+  <w:style w:type="paragraph" w:styleId="2">
     <w:name w:val="heading 2"/>
-    <w:basedOn w:val="Normal"/>
-    <w:next w:val="Normal"/>
-    <w:link w:val="Heading2Char"/>
+    <w:basedOn w:val="a"/>
+    <w:next w:val="a"/>
+    <w:link w:val="20"/>
     <w:uiPriority w:val="9"/>
     <w:qFormat/>
     <w:rsid w:val="006E55B4"/>
@@ -10428,11 +10325,11 @@
       <w:szCs w:val="36"/>
     </w:rPr>
   </w:style>
-  <w:style w:type="paragraph" w:styleId="Heading3">
+  <w:style w:type="paragraph" w:styleId="3">
     <w:name w:val="heading 3"/>
-    <w:basedOn w:val="Normal"/>
-    <w:next w:val="Normal"/>
-    <w:link w:val="Heading3Char"/>
+    <w:basedOn w:val="a"/>
+    <w:next w:val="a"/>
+    <w:link w:val="30"/>
     <w:uiPriority w:val="9"/>
     <w:unhideWhenUsed/>
     <w:qFormat/>
@@ -10451,11 +10348,11 @@
       <w:szCs w:val="32"/>
     </w:rPr>
   </w:style>
-  <w:style w:type="paragraph" w:styleId="Heading4">
+  <w:style w:type="paragraph" w:styleId="4">
     <w:name w:val="heading 4"/>
-    <w:basedOn w:val="Normal"/>
-    <w:next w:val="Normal"/>
-    <w:link w:val="Heading4Char"/>
+    <w:basedOn w:val="a"/>
+    <w:next w:val="a"/>
+    <w:link w:val="40"/>
     <w:uiPriority w:val="9"/>
     <w:unhideWhenUsed/>
     <w:qFormat/>
@@ -10474,11 +10371,11 @@
       <w:sz w:val="28"/>
     </w:rPr>
   </w:style>
-  <w:style w:type="paragraph" w:styleId="Heading5">
+  <w:style w:type="paragraph" w:styleId="5">
     <w:name w:val="heading 5"/>
-    <w:basedOn w:val="Normal"/>
-    <w:next w:val="Normal"/>
-    <w:link w:val="Heading5Char"/>
+    <w:basedOn w:val="a"/>
+    <w:next w:val="a"/>
+    <w:link w:val="50"/>
     <w:uiPriority w:val="9"/>
     <w:semiHidden/>
     <w:unhideWhenUsed/>
@@ -10496,13 +10393,13 @@
       <w:color w:val="B2500E"/>
     </w:rPr>
   </w:style>
-  <w:style w:type="character" w:default="1" w:styleId="DefaultParagraphFont">
+  <w:style w:type="character" w:default="1" w:styleId="a0">
     <w:name w:val="Default Paragraph Font"/>
     <w:uiPriority w:val="1"/>
     <w:semiHidden/>
     <w:unhideWhenUsed/>
   </w:style>
-  <w:style w:type="table" w:default="1" w:styleId="TableNormal">
+  <w:style w:type="table" w:default="1" w:styleId="a1">
     <w:name w:val="Normal Table"/>
     <w:uiPriority w:val="99"/>
     <w:semiHidden/>
@@ -10517,16 +10414,16 @@
       </w:tblCellMar>
     </w:tblPr>
   </w:style>
-  <w:style w:type="numbering" w:default="1" w:styleId="NoList">
+  <w:style w:type="numbering" w:default="1" w:styleId="a2">
     <w:name w:val="No List"/>
     <w:uiPriority w:val="99"/>
     <w:semiHidden/>
     <w:unhideWhenUsed/>
   </w:style>
-  <w:style w:type="paragraph" w:styleId="Header">
+  <w:style w:type="paragraph" w:styleId="a3">
     <w:name w:val="header"/>
-    <w:basedOn w:val="Normal"/>
-    <w:link w:val="HeaderChar"/>
+    <w:basedOn w:val="a"/>
+    <w:link w:val="a4"/>
     <w:uiPriority w:val="99"/>
     <w:unhideWhenUsed/>
     <w:rsid w:val="008068A2"/>
@@ -10538,17 +10435,17 @@
       <w:spacing w:after="0" w:line="240" w:lineRule="auto"/>
     </w:pPr>
   </w:style>
-  <w:style w:type="character" w:customStyle="1" w:styleId="HeaderChar">
-    <w:name w:val="Header Char"/>
-    <w:basedOn w:val="DefaultParagraphFont"/>
-    <w:link w:val="Header"/>
+  <w:style w:type="character" w:customStyle="1" w:styleId="a4">
+    <w:name w:val="Горен колонтитул Знак"/>
+    <w:basedOn w:val="a0"/>
+    <w:link w:val="a3"/>
     <w:uiPriority w:val="99"/>
     <w:rsid w:val="008068A2"/>
   </w:style>
-  <w:style w:type="paragraph" w:styleId="Footer">
+  <w:style w:type="paragraph" w:styleId="a5">
     <w:name w:val="footer"/>
-    <w:basedOn w:val="Normal"/>
-    <w:link w:val="FooterChar"/>
+    <w:basedOn w:val="a"/>
+    <w:link w:val="a6"/>
     <w:uiPriority w:val="99"/>
     <w:unhideWhenUsed/>
     <w:rsid w:val="008068A2"/>
@@ -10560,17 +10457,17 @@
       <w:spacing w:after="0" w:line="240" w:lineRule="auto"/>
     </w:pPr>
   </w:style>
-  <w:style w:type="character" w:customStyle="1" w:styleId="FooterChar">
-    <w:name w:val="Footer Char"/>
-    <w:basedOn w:val="DefaultParagraphFont"/>
-    <w:link w:val="Footer"/>
+  <w:style w:type="character" w:customStyle="1" w:styleId="a6">
+    <w:name w:val="Долен колонтитул Знак"/>
+    <w:basedOn w:val="a0"/>
+    <w:link w:val="a5"/>
     <w:uiPriority w:val="99"/>
     <w:rsid w:val="008068A2"/>
   </w:style>
-  <w:style w:type="paragraph" w:styleId="BalloonText">
+  <w:style w:type="paragraph" w:styleId="a7">
     <w:name w:val="Balloon Text"/>
-    <w:basedOn w:val="Normal"/>
-    <w:link w:val="BalloonTextChar"/>
+    <w:basedOn w:val="a"/>
+    <w:link w:val="a8"/>
     <w:uiPriority w:val="99"/>
     <w:semiHidden/>
     <w:unhideWhenUsed/>
@@ -10584,10 +10481,10 @@
       <w:szCs w:val="16"/>
     </w:rPr>
   </w:style>
-  <w:style w:type="character" w:customStyle="1" w:styleId="BalloonTextChar">
-    <w:name w:val="Balloon Text Char"/>
-    <w:basedOn w:val="DefaultParagraphFont"/>
-    <w:link w:val="BalloonText"/>
+  <w:style w:type="character" w:customStyle="1" w:styleId="a8">
+    <w:name w:val="Изнесен текст Знак"/>
+    <w:basedOn w:val="a0"/>
+    <w:link w:val="a7"/>
     <w:uiPriority w:val="99"/>
     <w:semiHidden/>
     <w:rsid w:val="00564D7B"/>
@@ -10597,9 +10494,9 @@
       <w:szCs w:val="16"/>
     </w:rPr>
   </w:style>
-  <w:style w:type="character" w:styleId="Hyperlink">
+  <w:style w:type="character" w:styleId="a9">
     <w:name w:val="Hyperlink"/>
-    <w:basedOn w:val="DefaultParagraphFont"/>
+    <w:basedOn w:val="a0"/>
     <w:uiPriority w:val="99"/>
     <w:unhideWhenUsed/>
     <w:rsid w:val="0079324A"/>
@@ -10608,10 +10505,10 @@
       <w:u w:val="single"/>
     </w:rPr>
   </w:style>
-  <w:style w:type="character" w:customStyle="1" w:styleId="Heading1Char">
-    <w:name w:val="Heading 1 Char"/>
-    <w:basedOn w:val="DefaultParagraphFont"/>
-    <w:link w:val="Heading1"/>
+  <w:style w:type="character" w:customStyle="1" w:styleId="10">
+    <w:name w:val="Заглавие 1 Знак"/>
+    <w:basedOn w:val="a0"/>
+    <w:link w:val="1"/>
     <w:uiPriority w:val="9"/>
     <w:rsid w:val="009254B7"/>
     <w:rPr>
@@ -10622,10 +10519,10 @@
       <w:szCs w:val="32"/>
     </w:rPr>
   </w:style>
-  <w:style w:type="character" w:customStyle="1" w:styleId="Heading2Char">
-    <w:name w:val="Heading 2 Char"/>
-    <w:basedOn w:val="DefaultParagraphFont"/>
-    <w:link w:val="Heading2"/>
+  <w:style w:type="character" w:customStyle="1" w:styleId="20">
+    <w:name w:val="Заглавие 2 Знак"/>
+    <w:basedOn w:val="a0"/>
+    <w:link w:val="2"/>
     <w:uiPriority w:val="9"/>
     <w:rsid w:val="006E55B4"/>
     <w:rPr>
@@ -10637,9 +10534,9 @@
       <w:szCs w:val="36"/>
     </w:rPr>
   </w:style>
-  <w:style w:type="paragraph" w:styleId="NormalWeb">
+  <w:style w:type="paragraph" w:styleId="aa">
     <w:name w:val="Normal (Web)"/>
-    <w:basedOn w:val="Normal"/>
+    <w:basedOn w:val="a"/>
     <w:uiPriority w:val="99"/>
     <w:semiHidden/>
     <w:unhideWhenUsed/>
@@ -10653,9 +10550,9 @@
       <w:szCs w:val="24"/>
     </w:rPr>
   </w:style>
-  <w:style w:type="character" w:styleId="Strong">
+  <w:style w:type="character" w:styleId="ab">
     <w:name w:val="Strong"/>
-    <w:basedOn w:val="DefaultParagraphFont"/>
+    <w:basedOn w:val="a0"/>
     <w:uiPriority w:val="22"/>
     <w:qFormat/>
     <w:rsid w:val="00524789"/>
@@ -10664,10 +10561,10 @@
       <w:bCs/>
     </w:rPr>
   </w:style>
-  <w:style w:type="character" w:customStyle="1" w:styleId="Heading3Char">
-    <w:name w:val="Heading 3 Char"/>
-    <w:basedOn w:val="DefaultParagraphFont"/>
-    <w:link w:val="Heading3"/>
+  <w:style w:type="character" w:customStyle="1" w:styleId="30">
+    <w:name w:val="Заглавие 3 Знак"/>
+    <w:basedOn w:val="a0"/>
+    <w:link w:val="3"/>
     <w:uiPriority w:val="9"/>
     <w:rsid w:val="008C5930"/>
     <w:rPr>
@@ -10678,10 +10575,10 @@
       <w:szCs w:val="32"/>
     </w:rPr>
   </w:style>
-  <w:style w:type="character" w:customStyle="1" w:styleId="Heading4Char">
-    <w:name w:val="Heading 4 Char"/>
-    <w:basedOn w:val="DefaultParagraphFont"/>
-    <w:link w:val="Heading4"/>
+  <w:style w:type="character" w:customStyle="1" w:styleId="40">
+    <w:name w:val="Заглавие 4 Знак"/>
+    <w:basedOn w:val="a0"/>
+    <w:link w:val="4"/>
     <w:uiPriority w:val="9"/>
     <w:rsid w:val="008C5930"/>
     <w:rPr>
@@ -10692,10 +10589,10 @@
       <w:sz w:val="28"/>
     </w:rPr>
   </w:style>
-  <w:style w:type="paragraph" w:styleId="ListParagraph">
+  <w:style w:type="paragraph" w:styleId="ac">
     <w:name w:val="List Paragraph"/>
-    <w:basedOn w:val="Normal"/>
-    <w:link w:val="ListParagraphChar"/>
+    <w:basedOn w:val="a"/>
+    <w:link w:val="ad"/>
     <w:uiPriority w:val="34"/>
     <w:qFormat/>
     <w:rsid w:val="008617B5"/>
@@ -10704,9 +10601,9 @@
       <w:contextualSpacing/>
     </w:pPr>
   </w:style>
-  <w:style w:type="character" w:styleId="FollowedHyperlink">
+  <w:style w:type="character" w:styleId="ae">
     <w:name w:val="FollowedHyperlink"/>
-    <w:basedOn w:val="DefaultParagraphFont"/>
+    <w:basedOn w:val="a0"/>
     <w:uiPriority w:val="99"/>
     <w:semiHidden/>
     <w:unhideWhenUsed/>
@@ -10716,10 +10613,10 @@
       <w:u w:val="single"/>
     </w:rPr>
   </w:style>
-  <w:style w:type="character" w:customStyle="1" w:styleId="Heading5Char">
-    <w:name w:val="Heading 5 Char"/>
-    <w:basedOn w:val="DefaultParagraphFont"/>
-    <w:link w:val="Heading5"/>
+  <w:style w:type="character" w:customStyle="1" w:styleId="50">
+    <w:name w:val="Заглавие 5 Знак"/>
+    <w:basedOn w:val="a0"/>
+    <w:link w:val="5"/>
     <w:uiPriority w:val="9"/>
     <w:semiHidden/>
     <w:rsid w:val="008C5930"/>
@@ -10731,7 +10628,7 @@
   </w:style>
   <w:style w:type="paragraph" w:customStyle="1" w:styleId="Code">
     <w:name w:val="Code"/>
-    <w:basedOn w:val="Normal"/>
+    <w:basedOn w:val="a"/>
     <w:link w:val="CodeChar"/>
     <w:qFormat/>
     <w:rsid w:val="008063E1"/>
@@ -10743,7 +10640,7 @@
   </w:style>
   <w:style w:type="character" w:customStyle="1" w:styleId="CodeChar">
     <w:name w:val="Code Char"/>
-    <w:basedOn w:val="DefaultParagraphFont"/>
+    <w:basedOn w:val="a0"/>
     <w:link w:val="Code"/>
     <w:rsid w:val="008063E1"/>
     <w:rPr>
@@ -10752,15 +10649,16 @@
       <w:noProof/>
     </w:rPr>
   </w:style>
-  <w:style w:type="table" w:styleId="TableGrid">
+  <w:style w:type="table" w:styleId="af">
     <w:name w:val="Table Grid"/>
-    <w:basedOn w:val="TableNormal"/>
+    <w:basedOn w:val="a1"/>
     <w:uiPriority w:val="59"/>
     <w:rsid w:val="00763912"/>
     <w:pPr>
       <w:spacing w:after="0" w:line="240" w:lineRule="auto"/>
     </w:pPr>
     <w:tblPr>
+      <w:tblInd w:w="0" w:type="dxa"/>
       <w:tblBorders>
         <w:top w:val="single" w:sz="4" w:space="0" w:color="auto"/>
         <w:left w:val="single" w:sz="4" w:space="0" w:color="auto"/>
@@ -10769,16 +10667,22 @@
         <w:insideH w:val="single" w:sz="4" w:space="0" w:color="auto"/>
         <w:insideV w:val="single" w:sz="4" w:space="0" w:color="auto"/>
       </w:tblBorders>
+      <w:tblCellMar>
+        <w:top w:w="0" w:type="dxa"/>
+        <w:left w:w="108" w:type="dxa"/>
+        <w:bottom w:w="0" w:type="dxa"/>
+        <w:right w:w="108" w:type="dxa"/>
+      </w:tblCellMar>
     </w:tblPr>
   </w:style>
   <w:style w:type="character" w:customStyle="1" w:styleId="tgc">
     <w:name w:val="_tgc"/>
-    <w:basedOn w:val="DefaultParagraphFont"/>
+    <w:basedOn w:val="a0"/>
     <w:rsid w:val="00D8395C"/>
   </w:style>
   <w:style w:type="paragraph" w:customStyle="1" w:styleId="Index">
     <w:name w:val="Index"/>
-    <w:basedOn w:val="Normal"/>
+    <w:basedOn w:val="a"/>
     <w:qFormat/>
     <w:rsid w:val="005054C7"/>
     <w:pPr>
@@ -10789,17 +10693,17 @@
       <w:rFonts w:cs="FreeSans"/>
     </w:rPr>
   </w:style>
-  <w:style w:type="character" w:customStyle="1" w:styleId="ListParagraphChar">
-    <w:name w:val="List Paragraph Char"/>
-    <w:basedOn w:val="DefaultParagraphFont"/>
-    <w:link w:val="ListParagraph"/>
+  <w:style w:type="character" w:customStyle="1" w:styleId="ad">
+    <w:name w:val="Списък на абзаци Знак"/>
+    <w:basedOn w:val="a0"/>
+    <w:link w:val="ac"/>
     <w:uiPriority w:val="34"/>
     <w:qFormat/>
     <w:rsid w:val="005054C7"/>
   </w:style>
   <w:style w:type="character" w:customStyle="1" w:styleId="InternetLink">
     <w:name w:val="Internet Link"/>
-    <w:basedOn w:val="DefaultParagraphFont"/>
+    <w:basedOn w:val="a0"/>
     <w:uiPriority w:val="99"/>
     <w:unhideWhenUsed/>
     <w:rsid w:val="005054C7"/>
@@ -10810,7 +10714,621 @@
   </w:style>
   <w:style w:type="character" w:customStyle="1" w:styleId="UnresolvedMention1">
     <w:name w:val="Unresolved Mention1"/>
-    <w:basedOn w:val="DefaultParagraphFont"/>
+    <w:basedOn w:val="a0"/>
+    <w:uiPriority w:val="99"/>
+    <w:semiHidden/>
+    <w:unhideWhenUsed/>
+    <w:rsid w:val="00527BE8"/>
+    <w:rPr>
+      <w:color w:val="605E5C"/>
+      <w:shd w:val="clear" w:color="auto" w:fill="E1DFDD"/>
+    </w:rPr>
+  </w:style>
+</w:styles>
+</file>
+
+<file path=word/stylesWithEffects.xml><?xml version="1.0" encoding="utf-8"?>
+<w:styles xmlns:wpc="http://schemas.microsoft.com/office/word/2010/wordprocessingCanvas" xmlns:mc="http://schemas.openxmlformats.org/markup-compatibility/2006" xmlns:o="urn:schemas-microsoft-com:office:office" xmlns:r="http://schemas.openxmlformats.org/officeDocument/2006/relationships" xmlns:m="http://schemas.openxmlformats.org/officeDocument/2006/math" xmlns:v="urn:schemas-microsoft-com:vml" xmlns:wp14="http://schemas.microsoft.com/office/word/2010/wordprocessingDrawing" xmlns:wp="http://schemas.openxmlformats.org/drawingml/2006/wordprocessingDrawing" xmlns:w10="urn:schemas-microsoft-com:office:word" xmlns:w="http://schemas.openxmlformats.org/wordprocessingml/2006/main" xmlns:w14="http://schemas.microsoft.com/office/word/2010/wordml" xmlns:wpg="http://schemas.microsoft.com/office/word/2010/wordprocessingGroup" xmlns:wpi="http://schemas.microsoft.com/office/word/2010/wordprocessingInk" xmlns:wne="http://schemas.microsoft.com/office/word/2006/wordml" xmlns:wps="http://schemas.microsoft.com/office/word/2010/wordprocessingShape" mc:Ignorable="w14 wp14">
+  <w:docDefaults>
+    <w:rPrDefault>
+      <w:rPr>
+        <w:rFonts w:asciiTheme="minorHAnsi" w:eastAsiaTheme="minorHAnsi" w:hAnsiTheme="minorHAnsi" w:cstheme="minorBidi"/>
+        <w:sz w:val="22"/>
+        <w:szCs w:val="22"/>
+        <w:lang w:val="en-US" w:eastAsia="en-US" w:bidi="ar-SA"/>
+      </w:rPr>
+    </w:rPrDefault>
+    <w:pPrDefault>
+      <w:pPr>
+        <w:spacing w:after="200" w:line="276" w:lineRule="auto"/>
+      </w:pPr>
+    </w:pPrDefault>
+  </w:docDefaults>
+  <w:latentStyles w:defLockedState="0" w:defUIPriority="99" w:defSemiHidden="1" w:defUnhideWhenUsed="1" w:defQFormat="0" w:count="267">
+    <w:lsdException w:name="Normal" w:semiHidden="0" w:uiPriority="0" w:unhideWhenUsed="0" w:qFormat="1"/>
+    <w:lsdException w:name="heading 1" w:semiHidden="0" w:uiPriority="9" w:unhideWhenUsed="0" w:qFormat="1"/>
+    <w:lsdException w:name="heading 2" w:uiPriority="9" w:qFormat="1"/>
+    <w:lsdException w:name="heading 3" w:uiPriority="9" w:qFormat="1"/>
+    <w:lsdException w:name="heading 4" w:uiPriority="9" w:qFormat="1"/>
+    <w:lsdException w:name="heading 5" w:uiPriority="9" w:qFormat="1"/>
+    <w:lsdException w:name="heading 6" w:uiPriority="9" w:qFormat="1"/>
+    <w:lsdException w:name="heading 7" w:uiPriority="9" w:qFormat="1"/>
+    <w:lsdException w:name="heading 8" w:uiPriority="9" w:qFormat="1"/>
+    <w:lsdException w:name="heading 9" w:uiPriority="9" w:qFormat="1"/>
+    <w:lsdException w:name="toc 1" w:uiPriority="39"/>
+    <w:lsdException w:name="toc 2" w:uiPriority="39"/>
+    <w:lsdException w:name="toc 3" w:uiPriority="39"/>
+    <w:lsdException w:name="toc 4" w:uiPriority="39"/>
+    <w:lsdException w:name="toc 5" w:uiPriority="39"/>
+    <w:lsdException w:name="toc 6" w:uiPriority="39"/>
+    <w:lsdException w:name="toc 7" w:uiPriority="39"/>
+    <w:lsdException w:name="toc 8" w:uiPriority="39"/>
+    <w:lsdException w:name="toc 9" w:uiPriority="39"/>
+    <w:lsdException w:name="caption" w:uiPriority="35" w:qFormat="1"/>
+    <w:lsdException w:name="Title" w:semiHidden="0" w:uiPriority="10" w:unhideWhenUsed="0"/>
+    <w:lsdException w:name="Default Paragraph Font" w:uiPriority="1"/>
+    <w:lsdException w:name="Subtitle" w:semiHidden="0" w:uiPriority="11" w:unhideWhenUsed="0"/>
+    <w:lsdException w:name="Strong" w:semiHidden="0" w:uiPriority="22" w:unhideWhenUsed="0" w:qFormat="1"/>
+    <w:lsdException w:name="Emphasis" w:semiHidden="0" w:uiPriority="20" w:unhideWhenUsed="0"/>
+    <w:lsdException w:name="Table Grid" w:semiHidden="0" w:uiPriority="59" w:unhideWhenUsed="0"/>
+    <w:lsdException w:name="Placeholder Text" w:unhideWhenUsed="0"/>
+    <w:lsdException w:name="No Spacing" w:semiHidden="0" w:uiPriority="1" w:unhideWhenUsed="0"/>
+    <w:lsdException w:name="Light Shading" w:semiHidden="0" w:uiPriority="60" w:unhideWhenUsed="0"/>
+    <w:lsdException w:name="Light List" w:semiHidden="0" w:uiPriority="61" w:unhideWhenUsed="0"/>
+    <w:lsdException w:name="Light Grid" w:semiHidden="0" w:uiPriority="62" w:unhideWhenUsed="0"/>
+    <w:lsdException w:name="Medium Shading 1" w:semiHidden="0" w:uiPriority="63" w:unhideWhenUsed="0"/>
+    <w:lsdException w:name="Medium Shading 2" w:semiHidden="0" w:uiPriority="64" w:unhideWhenUsed="0"/>
+    <w:lsdException w:name="Medium List 1" w:semiHidden="0" w:uiPriority="65" w:unhideWhenUsed="0"/>
+    <w:lsdException w:name="Medium List 2" w:semiHidden="0" w:uiPriority="66" w:unhideWhenUsed="0"/>
+    <w:lsdException w:name="Medium Grid 1" w:semiHidden="0" w:uiPriority="67" w:unhideWhenUsed="0"/>
+    <w:lsdException w:name="Medium Grid 2" w:semiHidden="0" w:uiPriority="68" w:unhideWhenUsed="0"/>
+    <w:lsdException w:name="Medium Grid 3" w:semiHidden="0" w:uiPriority="69" w:unhideWhenUsed="0"/>
+    <w:lsdException w:name="Dark List" w:semiHidden="0" w:uiPriority="70" w:unhideWhenUsed="0"/>
+    <w:lsdException w:name="Colorful Shading" w:semiHidden="0" w:uiPriority="71" w:unhideWhenUsed="0"/>
+    <w:lsdException w:name="Colorful List" w:semiHidden="0" w:uiPriority="72" w:unhideWhenUsed="0"/>
+    <w:lsdException w:name="Colorful Grid" w:semiHidden="0" w:uiPriority="73" w:unhideWhenUsed="0"/>
+    <w:lsdException w:name="Light Shading Accent 1" w:semiHidden="0" w:uiPriority="60" w:unhideWhenUsed="0"/>
+    <w:lsdException w:name="Light List Accent 1" w:semiHidden="0" w:uiPriority="61" w:unhideWhenUsed="0"/>
+    <w:lsdException w:name="Light Grid Accent 1" w:semiHidden="0" w:uiPriority="62" w:unhideWhenUsed="0"/>
+    <w:lsdException w:name="Medium Shading 1 Accent 1" w:semiHidden="0" w:uiPriority="63" w:unhideWhenUsed="0"/>
+    <w:lsdException w:name="Medium Shading 2 Accent 1" w:semiHidden="0" w:uiPriority="64" w:unhideWhenUsed="0"/>
+    <w:lsdException w:name="Medium List 1 Accent 1" w:semiHidden="0" w:uiPriority="65" w:unhideWhenUsed="0"/>
+    <w:lsdException w:name="Revision" w:unhideWhenUsed="0"/>
+    <w:lsdException w:name="List Paragraph" w:semiHidden="0" w:uiPriority="34" w:unhideWhenUsed="0" w:qFormat="1"/>
+    <w:lsdException w:name="Quote" w:semiHidden="0" w:uiPriority="29" w:unhideWhenUsed="0"/>
+    <w:lsdException w:name="Intense Quote" w:semiHidden="0" w:uiPriority="30" w:unhideWhenUsed="0"/>
+    <w:lsdException w:name="Medium List 2 Accent 1" w:semiHidden="0" w:uiPriority="66" w:unhideWhenUsed="0"/>
+    <w:lsdException w:name="Medium Grid 1 Accent 1" w:semiHidden="0" w:uiPriority="67" w:unhideWhenUsed="0"/>
+    <w:lsdException w:name="Medium Grid 2 Accent 1" w:semiHidden="0" w:uiPriority="68" w:unhideWhenUsed="0"/>
+    <w:lsdException w:name="Medium Grid 3 Accent 1" w:semiHidden="0" w:uiPriority="69" w:unhideWhenUsed="0"/>
+    <w:lsdException w:name="Dark List Accent 1" w:semiHidden="0" w:uiPriority="70" w:unhideWhenUsed="0"/>
+    <w:lsdException w:name="Colorful Shading Accent 1" w:semiHidden="0" w:uiPriority="71" w:unhideWhenUsed="0"/>
+    <w:lsdException w:name="Colorful List Accent 1" w:semiHidden="0" w:uiPriority="72" w:unhideWhenUsed="0"/>
+    <w:lsdException w:name="Colorful Grid Accent 1" w:semiHidden="0" w:uiPriority="73" w:unhideWhenUsed="0"/>
+    <w:lsdException w:name="Light Shading Accent 2" w:semiHidden="0" w:uiPriority="60" w:unhideWhenUsed="0"/>
+    <w:lsdException w:name="Light List Accent 2" w:semiHidden="0" w:uiPriority="61" w:unhideWhenUsed="0"/>
+    <w:lsdException w:name="Light Grid Accent 2" w:semiHidden="0" w:uiPriority="62" w:unhideWhenUsed="0"/>
+    <w:lsdException w:name="Medium Shading 1 Accent 2" w:semiHidden="0" w:uiPriority="63" w:unhideWhenUsed="0"/>
+    <w:lsdException w:name="Medium Shading 2 Accent 2" w:semiHidden="0" w:uiPriority="64" w:unhideWhenUsed="0"/>
+    <w:lsdException w:name="Medium List 1 Accent 2" w:semiHidden="0" w:uiPriority="65" w:unhideWhenUsed="0"/>
+    <w:lsdException w:name="Medium List 2 Accent 2" w:semiHidden="0" w:uiPriority="66" w:unhideWhenUsed="0"/>
+    <w:lsdException w:name="Medium Grid 1 Accent 2" w:semiHidden="0" w:uiPriority="67" w:unhideWhenUsed="0"/>
+    <w:lsdException w:name="Medium Grid 2 Accent 2" w:semiHidden="0" w:uiPriority="68" w:unhideWhenUsed="0"/>
+    <w:lsdException w:name="Medium Grid 3 Accent 2" w:semiHidden="0" w:uiPriority="69" w:unhideWhenUsed="0"/>
+    <w:lsdException w:name="Dark List Accent 2" w:semiHidden="0" w:uiPriority="70" w:unhideWhenUsed="0"/>
+    <w:lsdException w:name="Colorful Shading Accent 2" w:semiHidden="0" w:uiPriority="71" w:unhideWhenUsed="0"/>
+    <w:lsdException w:name="Colorful List Accent 2" w:semiHidden="0" w:uiPriority="72" w:unhideWhenUsed="0"/>
+    <w:lsdException w:name="Colorful Grid Accent 2" w:semiHidden="0" w:uiPriority="73" w:unhideWhenUsed="0"/>
+    <w:lsdException w:name="Light Shading Accent 3" w:semiHidden="0" w:uiPriority="60" w:unhideWhenUsed="0"/>
+    <w:lsdException w:name="Light List Accent 3" w:semiHidden="0" w:uiPriority="61" w:unhideWhenUsed="0"/>
+    <w:lsdException w:name="Light Grid Accent 3" w:semiHidden="0" w:uiPriority="62" w:unhideWhenUsed="0"/>
+    <w:lsdException w:name="Medium Shading 1 Accent 3" w:semiHidden="0" w:uiPriority="63" w:unhideWhenUsed="0"/>
+    <w:lsdException w:name="Medium Shading 2 Accent 3" w:semiHidden="0" w:uiPriority="64" w:unhideWhenUsed="0"/>
+    <w:lsdException w:name="Medium List 1 Accent 3" w:semiHidden="0" w:uiPriority="65" w:unhideWhenUsed="0"/>
+    <w:lsdException w:name="Medium List 2 Accent 3" w:semiHidden="0" w:uiPriority="66" w:unhideWhenUsed="0"/>
+    <w:lsdException w:name="Medium Grid 1 Accent 3" w:semiHidden="0" w:uiPriority="67" w:unhideWhenUsed="0"/>
+    <w:lsdException w:name="Medium Grid 2 Accent 3" w:semiHidden="0" w:uiPriority="68" w:unhideWhenUsed="0"/>
+    <w:lsdException w:name="Medium Grid 3 Accent 3" w:semiHidden="0" w:uiPriority="69" w:unhideWhenUsed="0"/>
+    <w:lsdException w:name="Dark List Accent 3" w:semiHidden="0" w:uiPriority="70" w:unhideWhenUsed="0"/>
+    <w:lsdException w:name="Colorful Shading Accent 3" w:semiHidden="0" w:uiPriority="71" w:unhideWhenUsed="0"/>
+    <w:lsdException w:name="Colorful List Accent 3" w:semiHidden="0" w:uiPriority="72" w:unhideWhenUsed="0"/>
+    <w:lsdException w:name="Colorful Grid Accent 3" w:semiHidden="0" w:uiPriority="73" w:unhideWhenUsed="0"/>
+    <w:lsdException w:name="Light Shading Accent 4" w:semiHidden="0" w:uiPriority="60" w:unhideWhenUsed="0"/>
+    <w:lsdException w:name="Light List Accent 4" w:semiHidden="0" w:uiPriority="61" w:unhideWhenUsed="0"/>
+    <w:lsdException w:name="Light Grid Accent 4" w:semiHidden="0" w:uiPriority="62" w:unhideWhenUsed="0"/>
+    <w:lsdException w:name="Medium Shading 1 Accent 4" w:semiHidden="0" w:uiPriority="63" w:unhideWhenUsed="0"/>
+    <w:lsdException w:name="Medium Shading 2 Accent 4" w:semiHidden="0" w:uiPriority="64" w:unhideWhenUsed="0"/>
+    <w:lsdException w:name="Medium List 1 Accent 4" w:semiHidden="0" w:uiPriority="65" w:unhideWhenUsed="0"/>
+    <w:lsdException w:name="Medium List 2 Accent 4" w:semiHidden="0" w:uiPriority="66" w:unhideWhenUsed="0"/>
+    <w:lsdException w:name="Medium Grid 1 Accent 4" w:semiHidden="0" w:uiPriority="67" w:unhideWhenUsed="0"/>
+    <w:lsdException w:name="Medium Grid 2 Accent 4" w:semiHidden="0" w:uiPriority="68" w:unhideWhenUsed="0"/>
+    <w:lsdException w:name="Medium Grid 3 Accent 4" w:semiHidden="0" w:uiPriority="69" w:unhideWhenUsed="0"/>
+    <w:lsdException w:name="Dark List Accent 4" w:semiHidden="0" w:uiPriority="70" w:unhideWhenUsed="0"/>
+    <w:lsdException w:name="Colorful Shading Accent 4" w:semiHidden="0" w:uiPriority="71" w:unhideWhenUsed="0"/>
+    <w:lsdException w:name="Colorful List Accent 4" w:semiHidden="0" w:uiPriority="72" w:unhideWhenUsed="0"/>
+    <w:lsdException w:name="Colorful Grid Accent 4" w:semiHidden="0" w:uiPriority="73" w:unhideWhenUsed="0"/>
+    <w:lsdException w:name="Light Shading Accent 5" w:semiHidden="0" w:uiPriority="60" w:unhideWhenUsed="0"/>
+    <w:lsdException w:name="Light List Accent 5" w:semiHidden="0" w:uiPriority="61" w:unhideWhenUsed="0"/>
+    <w:lsdException w:name="Light Grid Accent 5" w:semiHidden="0" w:uiPriority="62" w:unhideWhenUsed="0"/>
+    <w:lsdException w:name="Medium Shading 1 Accent 5" w:semiHidden="0" w:uiPriority="63" w:unhideWhenUsed="0"/>
+    <w:lsdException w:name="Medium Shading 2 Accent 5" w:semiHidden="0" w:uiPriority="64" w:unhideWhenUsed="0"/>
+    <w:lsdException w:name="Medium List 1 Accent 5" w:semiHidden="0" w:uiPriority="65" w:unhideWhenUsed="0"/>
+    <w:lsdException w:name="Medium List 2 Accent 5" w:semiHidden="0" w:uiPriority="66" w:unhideWhenUsed="0"/>
+    <w:lsdException w:name="Medium Grid 1 Accent 5" w:semiHidden="0" w:uiPriority="67" w:unhideWhenUsed="0"/>
+    <w:lsdException w:name="Medium Grid 2 Accent 5" w:semiHidden="0" w:uiPriority="68" w:unhideWhenUsed="0"/>
+    <w:lsdException w:name="Medium Grid 3 Accent 5" w:semiHidden="0" w:uiPriority="69" w:unhideWhenUsed="0"/>
+    <w:lsdException w:name="Dark List Accent 5" w:semiHidden="0" w:uiPriority="70" w:unhideWhenUsed="0"/>
+    <w:lsdException w:name="Colorful Shading Accent 5" w:semiHidden="0" w:uiPriority="71" w:unhideWhenUsed="0"/>
+    <w:lsdException w:name="Colorful List Accent 5" w:semiHidden="0" w:uiPriority="72" w:unhideWhenUsed="0"/>
+    <w:lsdException w:name="Colorful Grid Accent 5" w:semiHidden="0" w:uiPriority="73" w:unhideWhenUsed="0"/>
+    <w:lsdException w:name="Light Shading Accent 6" w:semiHidden="0" w:uiPriority="60" w:unhideWhenUsed="0"/>
+    <w:lsdException w:name="Light List Accent 6" w:semiHidden="0" w:uiPriority="61" w:unhideWhenUsed="0"/>
+    <w:lsdException w:name="Light Grid Accent 6" w:semiHidden="0" w:uiPriority="62" w:unhideWhenUsed="0"/>
+    <w:lsdException w:name="Medium Shading 1 Accent 6" w:semiHidden="0" w:uiPriority="63" w:unhideWhenUsed="0"/>
+    <w:lsdException w:name="Medium Shading 2 Accent 6" w:semiHidden="0" w:uiPriority="64" w:unhideWhenUsed="0"/>
+    <w:lsdException w:name="Medium List 1 Accent 6" w:semiHidden="0" w:uiPriority="65" w:unhideWhenUsed="0"/>
+    <w:lsdException w:name="Medium List 2 Accent 6" w:semiHidden="0" w:uiPriority="66" w:unhideWhenUsed="0"/>
+    <w:lsdException w:name="Medium Grid 1 Accent 6" w:semiHidden="0" w:uiPriority="67" w:unhideWhenUsed="0"/>
+    <w:lsdException w:name="Medium Grid 2 Accent 6" w:semiHidden="0" w:uiPriority="68" w:unhideWhenUsed="0"/>
+    <w:lsdException w:name="Medium Grid 3 Accent 6" w:semiHidden="0" w:uiPriority="69" w:unhideWhenUsed="0"/>
+    <w:lsdException w:name="Dark List Accent 6" w:semiHidden="0" w:uiPriority="70" w:unhideWhenUsed="0"/>
+    <w:lsdException w:name="Colorful Shading Accent 6" w:semiHidden="0" w:uiPriority="71" w:unhideWhenUsed="0"/>
+    <w:lsdException w:name="Colorful List Accent 6" w:semiHidden="0" w:uiPriority="72" w:unhideWhenUsed="0"/>
+    <w:lsdException w:name="Colorful Grid Accent 6" w:semiHidden="0" w:uiPriority="73" w:unhideWhenUsed="0"/>
+    <w:lsdException w:name="Subtle Emphasis" w:semiHidden="0" w:uiPriority="19" w:unhideWhenUsed="0"/>
+    <w:lsdException w:name="Intense Emphasis" w:semiHidden="0" w:uiPriority="21" w:unhideWhenUsed="0"/>
+    <w:lsdException w:name="Subtle Reference" w:semiHidden="0" w:uiPriority="31" w:unhideWhenUsed="0"/>
+    <w:lsdException w:name="Intense Reference" w:semiHidden="0" w:uiPriority="32" w:unhideWhenUsed="0"/>
+    <w:lsdException w:name="Book Title" w:semiHidden="0" w:uiPriority="33" w:unhideWhenUsed="0"/>
+    <w:lsdException w:name="Bibliography" w:uiPriority="37"/>
+    <w:lsdException w:name="TOC Heading" w:uiPriority="39" w:qFormat="1"/>
+  </w:latentStyles>
+  <w:style w:type="paragraph" w:default="1" w:styleId="a">
+    <w:name w:val="Normal"/>
+    <w:qFormat/>
+    <w:rsid w:val="008063E1"/>
+    <w:pPr>
+      <w:spacing w:before="80" w:after="120"/>
+    </w:pPr>
+  </w:style>
+  <w:style w:type="paragraph" w:styleId="1">
+    <w:name w:val="heading 1"/>
+    <w:basedOn w:val="a"/>
+    <w:next w:val="a"/>
+    <w:link w:val="10"/>
+    <w:uiPriority w:val="9"/>
+    <w:qFormat/>
+    <w:rsid w:val="009254B7"/>
+    <w:pPr>
+      <w:keepNext/>
+      <w:keepLines/>
+      <w:spacing w:before="200" w:after="40"/>
+      <w:outlineLvl w:val="0"/>
+    </w:pPr>
+    <w:rPr>
+      <w:rFonts w:eastAsiaTheme="majorEastAsia" w:cstheme="majorBidi"/>
+      <w:b/>
+      <w:color w:val="642D08"/>
+      <w:sz w:val="40"/>
+      <w:szCs w:val="32"/>
+    </w:rPr>
+  </w:style>
+  <w:style w:type="paragraph" w:styleId="2">
+    <w:name w:val="heading 2"/>
+    <w:basedOn w:val="a"/>
+    <w:next w:val="a"/>
+    <w:link w:val="20"/>
+    <w:uiPriority w:val="9"/>
+    <w:qFormat/>
+    <w:rsid w:val="006E55B4"/>
+    <w:pPr>
+      <w:keepNext/>
+      <w:keepLines/>
+      <w:numPr>
+        <w:numId w:val="11"/>
+      </w:numPr>
+      <w:spacing w:before="200" w:after="40"/>
+      <w:outlineLvl w:val="1"/>
+    </w:pPr>
+    <w:rPr>
+      <w:rFonts w:eastAsiaTheme="majorEastAsia" w:cstheme="majorBidi"/>
+      <w:b/>
+      <w:bCs/>
+      <w:color w:val="7C380A"/>
+      <w:sz w:val="36"/>
+      <w:szCs w:val="36"/>
+    </w:rPr>
+  </w:style>
+  <w:style w:type="paragraph" w:styleId="3">
+    <w:name w:val="heading 3"/>
+    <w:basedOn w:val="a"/>
+    <w:next w:val="a"/>
+    <w:link w:val="30"/>
+    <w:uiPriority w:val="9"/>
+    <w:unhideWhenUsed/>
+    <w:qFormat/>
+    <w:rsid w:val="008C5930"/>
+    <w:pPr>
+      <w:keepNext/>
+      <w:keepLines/>
+      <w:spacing w:before="120" w:after="40"/>
+      <w:outlineLvl w:val="2"/>
+    </w:pPr>
+    <w:rPr>
+      <w:rFonts w:eastAsiaTheme="majorEastAsia" w:cstheme="majorBidi"/>
+      <w:b/>
+      <w:color w:val="8F400B"/>
+      <w:sz w:val="32"/>
+      <w:szCs w:val="32"/>
+    </w:rPr>
+  </w:style>
+  <w:style w:type="paragraph" w:styleId="4">
+    <w:name w:val="heading 4"/>
+    <w:basedOn w:val="a"/>
+    <w:next w:val="a"/>
+    <w:link w:val="40"/>
+    <w:uiPriority w:val="9"/>
+    <w:unhideWhenUsed/>
+    <w:qFormat/>
+    <w:rsid w:val="008C5930"/>
+    <w:pPr>
+      <w:keepNext/>
+      <w:keepLines/>
+      <w:spacing w:before="120" w:after="40"/>
+      <w:outlineLvl w:val="3"/>
+    </w:pPr>
+    <w:rPr>
+      <w:rFonts w:eastAsiaTheme="majorEastAsia" w:cstheme="majorBidi"/>
+      <w:b/>
+      <w:iCs/>
+      <w:color w:val="A34A0D"/>
+      <w:sz w:val="28"/>
+    </w:rPr>
+  </w:style>
+  <w:style w:type="paragraph" w:styleId="5">
+    <w:name w:val="heading 5"/>
+    <w:basedOn w:val="a"/>
+    <w:next w:val="a"/>
+    <w:link w:val="50"/>
+    <w:uiPriority w:val="9"/>
+    <w:semiHidden/>
+    <w:unhideWhenUsed/>
+    <w:qFormat/>
+    <w:rsid w:val="008C5930"/>
+    <w:pPr>
+      <w:keepNext/>
+      <w:keepLines/>
+      <w:spacing w:after="0"/>
+      <w:outlineLvl w:val="4"/>
+    </w:pPr>
+    <w:rPr>
+      <w:rFonts w:eastAsiaTheme="majorEastAsia" w:cstheme="majorBidi"/>
+      <w:b/>
+      <w:color w:val="B2500E"/>
+    </w:rPr>
+  </w:style>
+  <w:style w:type="character" w:default="1" w:styleId="a0">
+    <w:name w:val="Default Paragraph Font"/>
+    <w:uiPriority w:val="1"/>
+    <w:semiHidden/>
+    <w:unhideWhenUsed/>
+  </w:style>
+  <w:style w:type="table" w:default="1" w:styleId="a1">
+    <w:name w:val="Normal Table"/>
+    <w:uiPriority w:val="99"/>
+    <w:semiHidden/>
+    <w:unhideWhenUsed/>
+    <w:tblPr>
+      <w:tblInd w:w="0" w:type="dxa"/>
+      <w:tblCellMar>
+        <w:top w:w="0" w:type="dxa"/>
+        <w:left w:w="108" w:type="dxa"/>
+        <w:bottom w:w="0" w:type="dxa"/>
+        <w:right w:w="108" w:type="dxa"/>
+      </w:tblCellMar>
+    </w:tblPr>
+  </w:style>
+  <w:style w:type="numbering" w:default="1" w:styleId="a2">
+    <w:name w:val="No List"/>
+    <w:uiPriority w:val="99"/>
+    <w:semiHidden/>
+    <w:unhideWhenUsed/>
+  </w:style>
+  <w:style w:type="paragraph" w:styleId="a3">
+    <w:name w:val="header"/>
+    <w:basedOn w:val="a"/>
+    <w:link w:val="a4"/>
+    <w:uiPriority w:val="99"/>
+    <w:unhideWhenUsed/>
+    <w:rsid w:val="008068A2"/>
+    <w:pPr>
+      <w:tabs>
+        <w:tab w:val="center" w:pos="4680"/>
+        <w:tab w:val="right" w:pos="9360"/>
+      </w:tabs>
+      <w:spacing w:after="0" w:line="240" w:lineRule="auto"/>
+    </w:pPr>
+  </w:style>
+  <w:style w:type="character" w:customStyle="1" w:styleId="a4">
+    <w:name w:val="Горен колонтитул Знак"/>
+    <w:basedOn w:val="a0"/>
+    <w:link w:val="a3"/>
+    <w:uiPriority w:val="99"/>
+    <w:rsid w:val="008068A2"/>
+  </w:style>
+  <w:style w:type="paragraph" w:styleId="a5">
+    <w:name w:val="footer"/>
+    <w:basedOn w:val="a"/>
+    <w:link w:val="a6"/>
+    <w:uiPriority w:val="99"/>
+    <w:unhideWhenUsed/>
+    <w:rsid w:val="008068A2"/>
+    <w:pPr>
+      <w:tabs>
+        <w:tab w:val="center" w:pos="4680"/>
+        <w:tab w:val="right" w:pos="9360"/>
+      </w:tabs>
+      <w:spacing w:after="0" w:line="240" w:lineRule="auto"/>
+    </w:pPr>
+  </w:style>
+  <w:style w:type="character" w:customStyle="1" w:styleId="a6">
+    <w:name w:val="Долен колонтитул Знак"/>
+    <w:basedOn w:val="a0"/>
+    <w:link w:val="a5"/>
+    <w:uiPriority w:val="99"/>
+    <w:rsid w:val="008068A2"/>
+  </w:style>
+  <w:style w:type="paragraph" w:styleId="a7">
+    <w:name w:val="Balloon Text"/>
+    <w:basedOn w:val="a"/>
+    <w:link w:val="a8"/>
+    <w:uiPriority w:val="99"/>
+    <w:semiHidden/>
+    <w:unhideWhenUsed/>
+    <w:rsid w:val="00564D7B"/>
+    <w:pPr>
+      <w:spacing w:after="0" w:line="240" w:lineRule="auto"/>
+    </w:pPr>
+    <w:rPr>
+      <w:rFonts w:ascii="Tahoma" w:hAnsi="Tahoma" w:cs="Tahoma"/>
+      <w:sz w:val="16"/>
+      <w:szCs w:val="16"/>
+    </w:rPr>
+  </w:style>
+  <w:style w:type="character" w:customStyle="1" w:styleId="a8">
+    <w:name w:val="Изнесен текст Знак"/>
+    <w:basedOn w:val="a0"/>
+    <w:link w:val="a7"/>
+    <w:uiPriority w:val="99"/>
+    <w:semiHidden/>
+    <w:rsid w:val="00564D7B"/>
+    <w:rPr>
+      <w:rFonts w:ascii="Tahoma" w:hAnsi="Tahoma" w:cs="Tahoma"/>
+      <w:sz w:val="16"/>
+      <w:szCs w:val="16"/>
+    </w:rPr>
+  </w:style>
+  <w:style w:type="character" w:styleId="a9">
+    <w:name w:val="Hyperlink"/>
+    <w:basedOn w:val="a0"/>
+    <w:uiPriority w:val="99"/>
+    <w:unhideWhenUsed/>
+    <w:rsid w:val="0079324A"/>
+    <w:rPr>
+      <w:color w:val="0000FF" w:themeColor="hyperlink"/>
+      <w:u w:val="single"/>
+    </w:rPr>
+  </w:style>
+  <w:style w:type="character" w:customStyle="1" w:styleId="10">
+    <w:name w:val="Заглавие 1 Знак"/>
+    <w:basedOn w:val="a0"/>
+    <w:link w:val="1"/>
+    <w:uiPriority w:val="9"/>
+    <w:rsid w:val="009254B7"/>
+    <w:rPr>
+      <w:rFonts w:eastAsiaTheme="majorEastAsia" w:cstheme="majorBidi"/>
+      <w:b/>
+      <w:color w:val="642D08"/>
+      <w:sz w:val="40"/>
+      <w:szCs w:val="32"/>
+    </w:rPr>
+  </w:style>
+  <w:style w:type="character" w:customStyle="1" w:styleId="20">
+    <w:name w:val="Заглавие 2 Знак"/>
+    <w:basedOn w:val="a0"/>
+    <w:link w:val="2"/>
+    <w:uiPriority w:val="9"/>
+    <w:rsid w:val="006E55B4"/>
+    <w:rPr>
+      <w:rFonts w:eastAsiaTheme="majorEastAsia" w:cstheme="majorBidi"/>
+      <w:b/>
+      <w:bCs/>
+      <w:color w:val="7C380A"/>
+      <w:sz w:val="36"/>
+      <w:szCs w:val="36"/>
+    </w:rPr>
+  </w:style>
+  <w:style w:type="paragraph" w:styleId="aa">
+    <w:name w:val="Normal (Web)"/>
+    <w:basedOn w:val="a"/>
+    <w:uiPriority w:val="99"/>
+    <w:semiHidden/>
+    <w:unhideWhenUsed/>
+    <w:rsid w:val="00524789"/>
+    <w:pPr>
+      <w:spacing w:before="100" w:beforeAutospacing="1" w:after="100" w:afterAutospacing="1" w:line="240" w:lineRule="auto"/>
+    </w:pPr>
+    <w:rPr>
+      <w:rFonts w:ascii="Times New Roman" w:eastAsia="Times New Roman" w:hAnsi="Times New Roman" w:cs="Times New Roman"/>
+      <w:sz w:val="24"/>
+      <w:szCs w:val="24"/>
+    </w:rPr>
+  </w:style>
+  <w:style w:type="character" w:styleId="ab">
+    <w:name w:val="Strong"/>
+    <w:basedOn w:val="a0"/>
+    <w:uiPriority w:val="22"/>
+    <w:qFormat/>
+    <w:rsid w:val="00524789"/>
+    <w:rPr>
+      <w:b/>
+      <w:bCs/>
+    </w:rPr>
+  </w:style>
+  <w:style w:type="character" w:customStyle="1" w:styleId="30">
+    <w:name w:val="Заглавие 3 Знак"/>
+    <w:basedOn w:val="a0"/>
+    <w:link w:val="3"/>
+    <w:uiPriority w:val="9"/>
+    <w:rsid w:val="008C5930"/>
+    <w:rPr>
+      <w:rFonts w:eastAsiaTheme="majorEastAsia" w:cstheme="majorBidi"/>
+      <w:b/>
+      <w:color w:val="8F400B"/>
+      <w:sz w:val="32"/>
+      <w:szCs w:val="32"/>
+    </w:rPr>
+  </w:style>
+  <w:style w:type="character" w:customStyle="1" w:styleId="40">
+    <w:name w:val="Заглавие 4 Знак"/>
+    <w:basedOn w:val="a0"/>
+    <w:link w:val="4"/>
+    <w:uiPriority w:val="9"/>
+    <w:rsid w:val="008C5930"/>
+    <w:rPr>
+      <w:rFonts w:eastAsiaTheme="majorEastAsia" w:cstheme="majorBidi"/>
+      <w:b/>
+      <w:iCs/>
+      <w:color w:val="A34A0D"/>
+      <w:sz w:val="28"/>
+    </w:rPr>
+  </w:style>
+  <w:style w:type="paragraph" w:styleId="ac">
+    <w:name w:val="List Paragraph"/>
+    <w:basedOn w:val="a"/>
+    <w:link w:val="ad"/>
+    <w:uiPriority w:val="34"/>
+    <w:qFormat/>
+    <w:rsid w:val="008617B5"/>
+    <w:pPr>
+      <w:ind w:left="720"/>
+      <w:contextualSpacing/>
+    </w:pPr>
+  </w:style>
+  <w:style w:type="character" w:styleId="ae">
+    <w:name w:val="FollowedHyperlink"/>
+    <w:basedOn w:val="a0"/>
+    <w:uiPriority w:val="99"/>
+    <w:semiHidden/>
+    <w:unhideWhenUsed/>
+    <w:rsid w:val="00C0490B"/>
+    <w:rPr>
+      <w:color w:val="800080" w:themeColor="followedHyperlink"/>
+      <w:u w:val="single"/>
+    </w:rPr>
+  </w:style>
+  <w:style w:type="character" w:customStyle="1" w:styleId="50">
+    <w:name w:val="Заглавие 5 Знак"/>
+    <w:basedOn w:val="a0"/>
+    <w:link w:val="5"/>
+    <w:uiPriority w:val="9"/>
+    <w:semiHidden/>
+    <w:rsid w:val="008C5930"/>
+    <w:rPr>
+      <w:rFonts w:eastAsiaTheme="majorEastAsia" w:cstheme="majorBidi"/>
+      <w:b/>
+      <w:color w:val="B2500E"/>
+    </w:rPr>
+  </w:style>
+  <w:style w:type="paragraph" w:customStyle="1" w:styleId="Code">
+    <w:name w:val="Code"/>
+    <w:basedOn w:val="a"/>
+    <w:link w:val="CodeChar"/>
+    <w:qFormat/>
+    <w:rsid w:val="008063E1"/>
+    <w:rPr>
+      <w:rFonts w:ascii="Consolas" w:hAnsi="Consolas"/>
+      <w:b/>
+      <w:noProof/>
+    </w:rPr>
+  </w:style>
+  <w:style w:type="character" w:customStyle="1" w:styleId="CodeChar">
+    <w:name w:val="Code Char"/>
+    <w:basedOn w:val="a0"/>
+    <w:link w:val="Code"/>
+    <w:rsid w:val="008063E1"/>
+    <w:rPr>
+      <w:rFonts w:ascii="Consolas" w:hAnsi="Consolas"/>
+      <w:b/>
+      <w:noProof/>
+    </w:rPr>
+  </w:style>
+  <w:style w:type="table" w:styleId="af">
+    <w:name w:val="Table Grid"/>
+    <w:basedOn w:val="a1"/>
+    <w:uiPriority w:val="59"/>
+    <w:rsid w:val="00763912"/>
+    <w:pPr>
+      <w:spacing w:after="0" w:line="240" w:lineRule="auto"/>
+    </w:pPr>
+    <w:tblPr>
+      <w:tblInd w:w="0" w:type="dxa"/>
+      <w:tblBorders>
+        <w:top w:val="single" w:sz="4" w:space="0" w:color="auto"/>
+        <w:left w:val="single" w:sz="4" w:space="0" w:color="auto"/>
+        <w:bottom w:val="single" w:sz="4" w:space="0" w:color="auto"/>
+        <w:right w:val="single" w:sz="4" w:space="0" w:color="auto"/>
+        <w:insideH w:val="single" w:sz="4" w:space="0" w:color="auto"/>
+        <w:insideV w:val="single" w:sz="4" w:space="0" w:color="auto"/>
+      </w:tblBorders>
+      <w:tblCellMar>
+        <w:top w:w="0" w:type="dxa"/>
+        <w:left w:w="108" w:type="dxa"/>
+        <w:bottom w:w="0" w:type="dxa"/>
+        <w:right w:w="108" w:type="dxa"/>
+      </w:tblCellMar>
+    </w:tblPr>
+  </w:style>
+  <w:style w:type="character" w:customStyle="1" w:styleId="tgc">
+    <w:name w:val="_tgc"/>
+    <w:basedOn w:val="a0"/>
+    <w:rsid w:val="00D8395C"/>
+  </w:style>
+  <w:style w:type="paragraph" w:customStyle="1" w:styleId="Index">
+    <w:name w:val="Index"/>
+    <w:basedOn w:val="a"/>
+    <w:qFormat/>
+    <w:rsid w:val="005054C7"/>
+    <w:pPr>
+      <w:suppressLineNumbers/>
+      <w:spacing w:before="0" w:after="200"/>
+    </w:pPr>
+    <w:rPr>
+      <w:rFonts w:cs="FreeSans"/>
+    </w:rPr>
+  </w:style>
+  <w:style w:type="character" w:customStyle="1" w:styleId="ad">
+    <w:name w:val="Списък на абзаци Знак"/>
+    <w:basedOn w:val="a0"/>
+    <w:link w:val="ac"/>
+    <w:uiPriority w:val="34"/>
+    <w:qFormat/>
+    <w:rsid w:val="005054C7"/>
+  </w:style>
+  <w:style w:type="character" w:customStyle="1" w:styleId="InternetLink">
+    <w:name w:val="Internet Link"/>
+    <w:basedOn w:val="a0"/>
+    <w:uiPriority w:val="99"/>
+    <w:unhideWhenUsed/>
+    <w:rsid w:val="005054C7"/>
+    <w:rPr>
+      <w:color w:val="0000FF" w:themeColor="hyperlink"/>
+      <w:u w:val="single"/>
+    </w:rPr>
+  </w:style>
+  <w:style w:type="character" w:customStyle="1" w:styleId="UnresolvedMention1">
+    <w:name w:val="Unresolved Mention1"/>
+    <w:basedOn w:val="a0"/>
     <w:uiPriority w:val="99"/>
     <w:semiHidden/>
     <w:unhideWhenUsed/>
@@ -11113,7 +11631,7 @@
 </file>
 
 <file path=customXml/itemProps1.xml><?xml version="1.0" encoding="utf-8"?>
-<ds:datastoreItem xmlns:ds="http://schemas.openxmlformats.org/officeDocument/2006/customXml" ds:itemID="{613C6CE1-B329-4EDD-91AE-D3B32193A386}">
+<ds:datastoreItem xmlns:ds="http://schemas.openxmlformats.org/officeDocument/2006/customXml" ds:itemID="{304411C5-F36A-4CCB-80C0-E49BFC624B21}">
   <ds:schemaRefs>
     <ds:schemaRef ds:uri="http://schemas.openxmlformats.org/officeDocument/2006/bibliography"/>
   </ds:schemaRefs>
